--- a/Documentacion/DERROTERO TRABAJO ESCRITO AERYS.docx
+++ b/Documentacion/DERROTERO TRABAJO ESCRITO AERYS.docx
@@ -246,6 +246,7 @@
           <w:lang w:val="es-CO"/>
         </w:rPr>
       </w:pPr>
+      <w:proofErr w:type="spellStart"/>
       <w:r>
         <w:rPr>
           <w:rFonts w:cstheme="minorHAnsi"/>
@@ -253,7 +254,17 @@
           <w:szCs w:val="40"/>
           <w:lang w:val="es-CO"/>
         </w:rPr>
-        <w:t>Rionegro – Antioquia</w:t>
+        <w:t>Rionegro</w:t>
+      </w:r>
+      <w:proofErr w:type="spellEnd"/>
+      <w:r>
+        <w:rPr>
+          <w:rFonts w:cstheme="minorHAnsi"/>
+          <w:sz w:val="40"/>
+          <w:szCs w:val="40"/>
+          <w:lang w:val="es-CO"/>
+        </w:rPr>
+        <w:t xml:space="preserve"> – Antioquia</w:t>
       </w:r>
     </w:p>
     <w:p>
@@ -358,8 +369,11 @@
     <w:sdt>
       <w:sdtPr>
         <w:rPr>
-          <w:rFonts w:asciiTheme="minorHAnsi" w:hAnsiTheme="minorHAnsi" w:cstheme="minorHAnsi"/>
-          <w:lang w:val="es-ES"/>
+          <w:rFonts w:asciiTheme="minorHAnsi" w:eastAsiaTheme="minorHAnsi" w:hAnsiTheme="minorHAnsi" w:cstheme="minorHAnsi"/>
+          <w:color w:val="auto"/>
+          <w:sz w:val="22"/>
+          <w:szCs w:val="22"/>
+          <w:lang w:val="es-ES" w:eastAsia="en-US"/>
         </w:rPr>
         <w:id w:val="-529642140"/>
         <w:docPartObj>
@@ -369,13 +383,8 @@
       </w:sdtPr>
       <w:sdtEndPr>
         <w:rPr>
-          <w:rFonts w:eastAsiaTheme="minorHAnsi"/>
           <w:b/>
           <w:bCs/>
-          <w:color w:val="auto"/>
-          <w:sz w:val="22"/>
-          <w:szCs w:val="22"/>
-          <w:lang w:eastAsia="en-US"/>
         </w:rPr>
       </w:sdtEndPr>
       <w:sdtContent>
@@ -3628,7 +3637,6 @@
       <w:bookmarkStart w:id="0" w:name="_Toc494555473"/>
       <w:bookmarkStart w:id="1" w:name="_Toc494555540"/>
       <w:bookmarkStart w:id="2" w:name="_Toc526787916"/>
-      <w:bookmarkStart w:id="3" w:name="_GoBack"/>
       <w:r>
         <w:rPr>
           <w:rFonts w:asciiTheme="minorHAnsi" w:hAnsiTheme="minorHAnsi" w:cstheme="minorHAnsi"/>
@@ -3641,7 +3649,6 @@
       <w:bookmarkEnd w:id="1"/>
       <w:bookmarkEnd w:id="2"/>
     </w:p>
-    <w:bookmarkEnd w:id="3"/>
     <w:p>
       <w:pPr>
         <w:jc w:val="both"/>
@@ -3709,7 +3716,7 @@
           <w:szCs w:val="24"/>
         </w:rPr>
       </w:pPr>
-      <w:bookmarkStart w:id="4" w:name="_Toc526787917"/>
+      <w:bookmarkStart w:id="3" w:name="_Toc526787917"/>
       <w:r>
         <w:rPr>
           <w:rStyle w:val="Ttulo1Car"/>
@@ -3719,7 +3726,7 @@
         </w:rPr>
         <w:t>AERYS</w:t>
       </w:r>
-      <w:bookmarkEnd w:id="4"/>
+      <w:bookmarkEnd w:id="3"/>
     </w:p>
     <w:p>
       <w:pPr>
@@ -3795,31 +3802,99 @@
           <w:szCs w:val="24"/>
         </w:rPr>
       </w:pPr>
-      <w:bookmarkStart w:id="5" w:name="_Toc526787918"/>
+      <w:bookmarkStart w:id="4" w:name="_Toc526787918"/>
       <w:r>
         <w:rPr>
           <w:rFonts w:asciiTheme="minorHAnsi" w:hAnsiTheme="minorHAnsi" w:cstheme="minorHAnsi"/>
           <w:sz w:val="24"/>
           <w:szCs w:val="24"/>
         </w:rPr>
+        <w:lastRenderedPageBreak/>
         <w:t>RESUMEN DE PROYECTO</w:t>
+      </w:r>
+      <w:bookmarkEnd w:id="4"/>
+    </w:p>
+    <w:p>
+      <w:pPr>
+        <w:rPr>
+          <w:rFonts w:eastAsiaTheme="majorEastAsia" w:cstheme="minorHAnsi"/>
+          <w:color w:val="2E74B5" w:themeColor="accent1" w:themeShade="BF"/>
+          <w:sz w:val="24"/>
+          <w:szCs w:val="24"/>
+        </w:rPr>
+      </w:pPr>
+      <w:r>
+        <w:rPr>
+          <w:rFonts w:cstheme="minorHAnsi"/>
+          <w:sz w:val="24"/>
+          <w:szCs w:val="24"/>
+        </w:rPr>
+        <w:br w:type="page"/>
+      </w:r>
+    </w:p>
+    <w:p>
+      <w:pPr>
+        <w:pStyle w:val="Ttulo1"/>
+        <w:rPr>
+          <w:rFonts w:asciiTheme="minorHAnsi" w:hAnsiTheme="minorHAnsi" w:cstheme="minorHAnsi"/>
+          <w:sz w:val="24"/>
+          <w:szCs w:val="24"/>
+        </w:rPr>
+      </w:pPr>
+      <w:bookmarkStart w:id="5" w:name="_Toc526787919"/>
+      <w:r>
+        <w:rPr>
+          <w:rFonts w:asciiTheme="minorHAnsi" w:hAnsiTheme="minorHAnsi" w:cstheme="minorHAnsi"/>
+          <w:sz w:val="24"/>
+          <w:szCs w:val="24"/>
+        </w:rPr>
+        <w:lastRenderedPageBreak/>
+        <w:t>PLANTEAMIENTO DEL PROBLEMA</w:t>
       </w:r>
       <w:bookmarkEnd w:id="5"/>
     </w:p>
     <w:p>
       <w:pPr>
-        <w:rPr>
-          <w:rFonts w:eastAsiaTheme="majorEastAsia" w:cstheme="minorHAnsi"/>
-          <w:color w:val="2E74B5" w:themeColor="accent1" w:themeShade="BF"/>
-          <w:sz w:val="24"/>
-          <w:szCs w:val="24"/>
-        </w:rPr>
-      </w:pPr>
-      <w:r>
+        <w:jc w:val="both"/>
         <w:rPr>
           <w:rFonts w:cstheme="minorHAnsi"/>
           <w:sz w:val="24"/>
           <w:szCs w:val="24"/>
+          <w:lang w:val="es-CO"/>
+        </w:rPr>
+      </w:pPr>
+    </w:p>
+    <w:p>
+      <w:pPr>
+        <w:jc w:val="both"/>
+        <w:rPr>
+          <w:rFonts w:cstheme="minorHAnsi"/>
+          <w:sz w:val="24"/>
+          <w:szCs w:val="24"/>
+          <w:lang w:val="es-CO"/>
+        </w:rPr>
+      </w:pPr>
+      <w:r>
+        <w:rPr>
+          <w:rFonts w:cstheme="minorHAnsi"/>
+          <w:sz w:val="24"/>
+          <w:szCs w:val="24"/>
+          <w:lang w:val="es-CO"/>
+        </w:rPr>
+        <w:t>Inicialmente la empresa tu tienda spa administra sus cosmetólogas y clientes vía telefónica y con planillas de texto escritas en cuadernos o notas físicas, lo cual es una manera práctica de administrar un negocio, pero ellos como empresa quiere implementar una manera más ágil y sistemática de hacerlo.</w:t>
+      </w:r>
+    </w:p>
+    <w:p>
+      <w:pPr>
+        <w:rPr>
+          <w:rFonts w:cstheme="minorHAnsi"/>
+          <w:lang w:val="es-CO"/>
+        </w:rPr>
+      </w:pPr>
+      <w:r>
+        <w:rPr>
+          <w:rFonts w:cstheme="minorHAnsi"/>
+          <w:lang w:val="es-CO"/>
         </w:rPr>
         <w:br w:type="page"/>
       </w:r>
@@ -3829,109 +3904,44 @@
         <w:pStyle w:val="Ttulo1"/>
         <w:rPr>
           <w:rFonts w:asciiTheme="minorHAnsi" w:hAnsiTheme="minorHAnsi" w:cstheme="minorHAnsi"/>
-          <w:sz w:val="24"/>
-          <w:szCs w:val="24"/>
-        </w:rPr>
-      </w:pPr>
-      <w:bookmarkStart w:id="6" w:name="_Toc526787919"/>
+          <w:lang w:val="es-CO"/>
+        </w:rPr>
+      </w:pPr>
+      <w:bookmarkStart w:id="6" w:name="_Toc526787920"/>
       <w:r>
         <w:rPr>
           <w:rFonts w:asciiTheme="minorHAnsi" w:hAnsiTheme="minorHAnsi" w:cstheme="minorHAnsi"/>
-          <w:sz w:val="24"/>
-          <w:szCs w:val="24"/>
-        </w:rPr>
-        <w:t>PLANTEAMIENTO DEL PROBLEMA</w:t>
+          <w:lang w:val="es-CO"/>
+        </w:rPr>
+        <w:lastRenderedPageBreak/>
+        <w:t>OBJETIVOS</w:t>
       </w:r>
       <w:bookmarkEnd w:id="6"/>
     </w:p>
     <w:p>
       <w:pPr>
-        <w:jc w:val="both"/>
-        <w:rPr>
-          <w:rFonts w:cstheme="minorHAnsi"/>
-          <w:sz w:val="24"/>
-          <w:szCs w:val="24"/>
+        <w:rPr>
           <w:lang w:val="es-CO"/>
         </w:rPr>
       </w:pPr>
     </w:p>
     <w:p>
       <w:pPr>
-        <w:jc w:val="both"/>
-        <w:rPr>
-          <w:rFonts w:cstheme="minorHAnsi"/>
-          <w:sz w:val="24"/>
-          <w:szCs w:val="24"/>
-          <w:lang w:val="es-CO"/>
-        </w:rPr>
-      </w:pPr>
-      <w:r>
-        <w:rPr>
-          <w:rFonts w:cstheme="minorHAnsi"/>
-          <w:sz w:val="24"/>
-          <w:szCs w:val="24"/>
-          <w:lang w:val="es-CO"/>
-        </w:rPr>
-        <w:t>Inicialmente la empresa tu tienda spa administra sus cosmetólogas y clientes vía telefónica y con planillas de texto escritas en cuadernos o notas físicas, lo cual es una manera práctica de administrar un negocio, pero ellos como empresa quiere implementar una manera más ágil y sistemática de hacerlo.</w:t>
-      </w:r>
-    </w:p>
-    <w:p>
-      <w:pPr>
-        <w:rPr>
-          <w:rFonts w:cstheme="minorHAnsi"/>
-          <w:lang w:val="es-CO"/>
-        </w:rPr>
-      </w:pPr>
-      <w:r>
-        <w:rPr>
-          <w:rFonts w:cstheme="minorHAnsi"/>
-          <w:lang w:val="es-CO"/>
-        </w:rPr>
-        <w:br w:type="page"/>
-      </w:r>
-    </w:p>
-    <w:p>
-      <w:pPr>
-        <w:pStyle w:val="Ttulo1"/>
+        <w:pStyle w:val="Ttulo2"/>
         <w:rPr>
           <w:rFonts w:asciiTheme="minorHAnsi" w:hAnsiTheme="minorHAnsi" w:cstheme="minorHAnsi"/>
           <w:lang w:val="es-CO"/>
         </w:rPr>
       </w:pPr>
-      <w:bookmarkStart w:id="7" w:name="_Toc526787920"/>
+      <w:bookmarkStart w:id="7" w:name="_Toc526787921"/>
       <w:r>
         <w:rPr>
           <w:rFonts w:asciiTheme="minorHAnsi" w:hAnsiTheme="minorHAnsi" w:cstheme="minorHAnsi"/>
           <w:lang w:val="es-CO"/>
         </w:rPr>
-        <w:t>OBJETIVOS</w:t>
+        <w:t>OBJETIVO GENERAL</w:t>
       </w:r>
       <w:bookmarkEnd w:id="7"/>
-    </w:p>
-    <w:p>
-      <w:pPr>
-        <w:rPr>
-          <w:lang w:val="es-CO"/>
-        </w:rPr>
-      </w:pPr>
-    </w:p>
-    <w:p>
-      <w:pPr>
-        <w:pStyle w:val="Ttulo2"/>
-        <w:rPr>
-          <w:rFonts w:asciiTheme="minorHAnsi" w:hAnsiTheme="minorHAnsi" w:cstheme="minorHAnsi"/>
-          <w:lang w:val="es-CO"/>
-        </w:rPr>
-      </w:pPr>
-      <w:bookmarkStart w:id="8" w:name="_Toc526787921"/>
-      <w:r>
-        <w:rPr>
-          <w:rFonts w:asciiTheme="minorHAnsi" w:hAnsiTheme="minorHAnsi" w:cstheme="minorHAnsi"/>
-          <w:lang w:val="es-CO"/>
-        </w:rPr>
-        <w:t>OBJETIVO GENERAL</w:t>
-      </w:r>
-      <w:bookmarkEnd w:id="8"/>
     </w:p>
     <w:p>
       <w:pPr>
@@ -4008,7 +4018,7 @@
           <w:lang w:val="es-CO"/>
         </w:rPr>
       </w:pPr>
-      <w:bookmarkStart w:id="9" w:name="_Toc526787922"/>
+      <w:bookmarkStart w:id="8" w:name="_Toc526787922"/>
       <w:r>
         <w:rPr>
           <w:rFonts w:asciiTheme="minorHAnsi" w:hAnsiTheme="minorHAnsi" w:cstheme="minorHAnsi"/>
@@ -4016,7 +4026,7 @@
         </w:rPr>
         <w:t>OBJETIVOS ESPECÍFICOS</w:t>
       </w:r>
-      <w:bookmarkEnd w:id="9"/>
+      <w:bookmarkEnd w:id="8"/>
     </w:p>
     <w:p>
       <w:pPr>
@@ -4276,14 +4286,15 @@
           <w:lang w:val="es-CO"/>
         </w:rPr>
       </w:pPr>
-      <w:bookmarkStart w:id="10" w:name="_Toc526787923"/>
+      <w:bookmarkStart w:id="9" w:name="_Toc526787923"/>
       <w:r>
         <w:rPr>
           <w:lang w:val="es-CO"/>
         </w:rPr>
+        <w:lastRenderedPageBreak/>
         <w:t>DELIMITACION</w:t>
       </w:r>
-      <w:bookmarkEnd w:id="10"/>
+      <w:bookmarkEnd w:id="9"/>
     </w:p>
     <w:p>
       <w:pPr>
@@ -4299,14 +4310,14 @@
           <w:lang w:val="es-CO"/>
         </w:rPr>
       </w:pPr>
-      <w:bookmarkStart w:id="11" w:name="_Toc526787924"/>
+      <w:bookmarkStart w:id="10" w:name="_Toc526787924"/>
       <w:r>
         <w:rPr>
           <w:lang w:val="es-CO"/>
         </w:rPr>
         <w:t>DELIMITACIÓN ESPACIAL</w:t>
       </w:r>
-      <w:bookmarkEnd w:id="11"/>
+      <w:bookmarkEnd w:id="10"/>
     </w:p>
     <w:p>
       <w:pPr>
@@ -4364,12 +4375,48 @@
           <w:lang w:val="es-CO"/>
         </w:rPr>
       </w:pPr>
-      <w:bookmarkStart w:id="12" w:name="_Toc526787925"/>
+      <w:bookmarkStart w:id="11" w:name="_Toc526787925"/>
       <w:r>
         <w:rPr>
           <w:lang w:val="es-CO"/>
         </w:rPr>
         <w:t>RAZÓN SOCIAL</w:t>
+      </w:r>
+      <w:bookmarkEnd w:id="11"/>
+    </w:p>
+    <w:p>
+      <w:pPr>
+        <w:rPr>
+          <w:lang w:val="es-CO"/>
+        </w:rPr>
+      </w:pPr>
+      <w:r>
+        <w:rPr>
+          <w:lang w:val="es-CO"/>
+        </w:rPr>
+        <w:t>TU TIENDA SPA</w:t>
+      </w:r>
+    </w:p>
+    <w:p>
+      <w:pPr>
+        <w:rPr>
+          <w:lang w:val="es-CO"/>
+        </w:rPr>
+      </w:pPr>
+    </w:p>
+    <w:p>
+      <w:pPr>
+        <w:pStyle w:val="Ttulo2"/>
+        <w:rPr>
+          <w:lang w:val="es-CO"/>
+        </w:rPr>
+      </w:pPr>
+      <w:bookmarkStart w:id="12" w:name="_Toc526787926"/>
+      <w:r>
+        <w:rPr>
+          <w:lang w:val="es-CO"/>
+        </w:rPr>
+        <w:t>OBJETIVO SOCIAL</w:t>
       </w:r>
       <w:bookmarkEnd w:id="12"/>
     </w:p>
@@ -4383,7 +4430,7 @@
         <w:rPr>
           <w:lang w:val="es-CO"/>
         </w:rPr>
-        <w:t>TU TIENDA SPA</w:t>
+        <w:t>TU TIENDA SPA es un SPA que presta tratamientos a domicilio como tratamientos corporales, tratamientos faciales, masajes de reducción, limpieza facial entre otros.</w:t>
       </w:r>
     </w:p>
     <w:p>
@@ -4400,12 +4447,12 @@
           <w:lang w:val="es-CO"/>
         </w:rPr>
       </w:pPr>
-      <w:bookmarkStart w:id="13" w:name="_Toc526787926"/>
+      <w:bookmarkStart w:id="13" w:name="_Toc526787927"/>
       <w:r>
         <w:rPr>
           <w:lang w:val="es-CO"/>
         </w:rPr>
-        <w:t>OBJETIVO SOCIAL</w:t>
+        <w:t>REPRESENTANTE LEGAL</w:t>
       </w:r>
       <w:bookmarkEnd w:id="13"/>
     </w:p>
@@ -4419,42 +4466,6 @@
         <w:rPr>
           <w:lang w:val="es-CO"/>
         </w:rPr>
-        <w:t>TU TIENDA SPA es un SPA que presta tratamientos a domicilio como tratamientos corporales, tratamientos faciales, masajes de reducción, limpieza facial entre otros.</w:t>
-      </w:r>
-    </w:p>
-    <w:p>
-      <w:pPr>
-        <w:rPr>
-          <w:lang w:val="es-CO"/>
-        </w:rPr>
-      </w:pPr>
-    </w:p>
-    <w:p>
-      <w:pPr>
-        <w:pStyle w:val="Ttulo2"/>
-        <w:rPr>
-          <w:lang w:val="es-CO"/>
-        </w:rPr>
-      </w:pPr>
-      <w:bookmarkStart w:id="14" w:name="_Toc526787927"/>
-      <w:r>
-        <w:rPr>
-          <w:lang w:val="es-CO"/>
-        </w:rPr>
-        <w:t>REPRESENTANTE LEGAL</w:t>
-      </w:r>
-      <w:bookmarkEnd w:id="14"/>
-    </w:p>
-    <w:p>
-      <w:pPr>
-        <w:rPr>
-          <w:lang w:val="es-CO"/>
-        </w:rPr>
-      </w:pPr>
-      <w:r>
-        <w:rPr>
-          <w:lang w:val="es-CO"/>
-        </w:rPr>
         <w:t>LEONARDINO LIMA DA SILVA.</w:t>
       </w:r>
     </w:p>
@@ -4485,14 +4496,14 @@
           <w:lang w:val="es-CO"/>
         </w:rPr>
       </w:pPr>
-      <w:bookmarkStart w:id="15" w:name="_Toc526787928"/>
+      <w:bookmarkStart w:id="14" w:name="_Toc526787928"/>
       <w:r>
         <w:rPr>
           <w:lang w:val="es-CO"/>
         </w:rPr>
         <w:t>MISION</w:t>
       </w:r>
-      <w:bookmarkEnd w:id="15"/>
+      <w:bookmarkEnd w:id="14"/>
     </w:p>
     <w:p>
       <w:r>
@@ -4504,11 +4515,11 @@
       <w:pPr>
         <w:pStyle w:val="Ttulo2"/>
       </w:pPr>
-      <w:bookmarkStart w:id="16" w:name="_Toc526787929"/>
+      <w:bookmarkStart w:id="15" w:name="_Toc526787929"/>
       <w:r>
         <w:t>VISIÓN</w:t>
       </w:r>
-      <w:bookmarkEnd w:id="16"/>
+      <w:bookmarkEnd w:id="15"/>
     </w:p>
     <w:p>
       <w:r>
@@ -4520,11 +4531,11 @@
       <w:pPr>
         <w:pStyle w:val="Ttulo2"/>
       </w:pPr>
-      <w:bookmarkStart w:id="17" w:name="_Toc526787930"/>
+      <w:bookmarkStart w:id="16" w:name="_Toc526787930"/>
       <w:r>
         <w:t>DELIMITACIÓN TEMPORAL</w:t>
       </w:r>
-      <w:bookmarkEnd w:id="17"/>
+      <w:bookmarkEnd w:id="16"/>
     </w:p>
     <w:p>
       <w:r>
@@ -4550,11 +4561,12 @@
       <w:pPr>
         <w:pStyle w:val="Ttulo1"/>
       </w:pPr>
-      <w:bookmarkStart w:id="18" w:name="_Toc526787931"/>
+      <w:bookmarkStart w:id="17" w:name="_Toc526787931"/>
       <w:r>
+        <w:lastRenderedPageBreak/>
         <w:t>MARCO TEÓRICO</w:t>
       </w:r>
-      <w:bookmarkEnd w:id="18"/>
+      <w:bookmarkEnd w:id="17"/>
     </w:p>
     <w:p>
       <w:r>
@@ -4565,11 +4577,12 @@
       <w:pPr>
         <w:pStyle w:val="Ttulo1"/>
       </w:pPr>
-      <w:bookmarkStart w:id="19" w:name="_Toc526787932"/>
+      <w:bookmarkStart w:id="18" w:name="_Toc526787932"/>
       <w:r>
+        <w:lastRenderedPageBreak/>
         <w:t>MARCO METODOLÓGICO</w:t>
       </w:r>
-      <w:bookmarkEnd w:id="19"/>
+      <w:bookmarkEnd w:id="18"/>
     </w:p>
     <w:p>
       <w:pPr>
@@ -4588,11 +4601,12 @@
       <w:pPr>
         <w:pStyle w:val="Ttulo1"/>
       </w:pPr>
-      <w:bookmarkStart w:id="20" w:name="_Toc526787933"/>
+      <w:bookmarkStart w:id="19" w:name="_Toc526787933"/>
       <w:r>
+        <w:lastRenderedPageBreak/>
         <w:t>CRONOGRAMA DE ACTIVIDADES</w:t>
       </w:r>
-      <w:bookmarkEnd w:id="20"/>
+      <w:bookmarkEnd w:id="19"/>
       <w:r>
         <w:t xml:space="preserve"> </w:t>
       </w:r>
@@ -4606,24 +4620,24 @@
       <w:pPr>
         <w:pStyle w:val="Ttulo3"/>
       </w:pPr>
-      <w:bookmarkStart w:id="21" w:name="_Toc526787934"/>
+      <w:bookmarkStart w:id="20" w:name="_Toc526787934"/>
       <w:r>
         <w:t>FASE 1</w:t>
       </w:r>
-      <w:bookmarkEnd w:id="21"/>
+      <w:bookmarkEnd w:id="20"/>
     </w:p>
     <w:p>
       <w:pPr>
         <w:pStyle w:val="Ttulo3"/>
       </w:pPr>
-      <w:bookmarkStart w:id="22" w:name="_Toc526787935"/>
+      <w:bookmarkStart w:id="21" w:name="_Toc526787935"/>
       <w:r>
         <w:t>ETAPA</w:t>
       </w:r>
       <w:r>
         <w:t xml:space="preserve"> 1</w:t>
       </w:r>
-      <w:bookmarkEnd w:id="22"/>
+      <w:bookmarkEnd w:id="21"/>
     </w:p>
     <w:tbl>
       <w:tblPr>
@@ -5402,7 +5416,7 @@
           <w:lang w:val="es-CO"/>
         </w:rPr>
       </w:pPr>
-      <w:bookmarkStart w:id="23" w:name="_Toc526787936"/>
+      <w:bookmarkStart w:id="22" w:name="_Toc526787936"/>
       <w:r>
         <w:t xml:space="preserve">ETAPA </w:t>
       </w:r>
@@ -5412,7 +5426,7 @@
         </w:rPr>
         <w:t>2</w:t>
       </w:r>
-      <w:bookmarkEnd w:id="23"/>
+      <w:bookmarkEnd w:id="22"/>
     </w:p>
     <w:tbl>
       <w:tblPr>
@@ -5987,7 +6001,7 @@
           <w:lang w:val="es-CO"/>
         </w:rPr>
       </w:pPr>
-      <w:bookmarkStart w:id="24" w:name="_Toc526787937"/>
+      <w:bookmarkStart w:id="23" w:name="_Toc526787937"/>
       <w:r>
         <w:t xml:space="preserve">ETAPA </w:t>
       </w:r>
@@ -5997,7 +6011,7 @@
         </w:rPr>
         <w:t>3</w:t>
       </w:r>
-      <w:bookmarkEnd w:id="24"/>
+      <w:bookmarkEnd w:id="23"/>
     </w:p>
     <w:tbl>
       <w:tblPr>
@@ -6573,14 +6587,14 @@
           <w:lang w:val="es-CO"/>
         </w:rPr>
       </w:pPr>
-      <w:bookmarkStart w:id="25" w:name="_Toc526787938"/>
+      <w:bookmarkStart w:id="24" w:name="_Toc526787938"/>
       <w:r>
         <w:rPr>
           <w:lang w:val="es-CO"/>
         </w:rPr>
         <w:t>ETAPA 4</w:t>
       </w:r>
-      <w:bookmarkEnd w:id="25"/>
+      <w:bookmarkEnd w:id="24"/>
     </w:p>
     <w:tbl>
       <w:tblPr>
@@ -7281,14 +7295,15 @@
           <w:lang w:val="es-CO"/>
         </w:rPr>
       </w:pPr>
-      <w:bookmarkStart w:id="26" w:name="_Toc526787939"/>
+      <w:bookmarkStart w:id="25" w:name="_Toc526787939"/>
       <w:r>
         <w:rPr>
           <w:lang w:val="es-CO"/>
         </w:rPr>
+        <w:lastRenderedPageBreak/>
         <w:t>ETAPA 5</w:t>
       </w:r>
-      <w:bookmarkEnd w:id="26"/>
+      <w:bookmarkEnd w:id="25"/>
     </w:p>
     <w:tbl>
       <w:tblPr>
@@ -7957,3325 +7972,26 @@
     </w:p>
     <w:p>
       <w:pPr>
-        <w:pStyle w:val="Ttulo2"/>
         <w:rPr>
           <w:lang w:val="es-CO"/>
         </w:rPr>
       </w:pPr>
-      <w:bookmarkStart w:id="27" w:name="_Toc526787940"/>
-      <w:r>
-        <w:rPr>
-          <w:lang w:val="es-CO"/>
-        </w:rPr>
-        <w:t>FASE 2</w:t>
-      </w:r>
-      <w:bookmarkEnd w:id="27"/>
-    </w:p>
-    <w:tbl>
-      <w:tblPr>
-        <w:tblpPr w:leftFromText="180" w:rightFromText="180" w:vertAnchor="text" w:horzAnchor="margin" w:tblpY="535"/>
-        <w:tblW w:w="8673" w:type="dxa"/>
-        <w:tblLook w:val="04A0" w:firstRow="1" w:lastRow="0" w:firstColumn="1" w:lastColumn="0" w:noHBand="0" w:noVBand="1"/>
-      </w:tblPr>
-      <w:tblGrid>
-        <w:gridCol w:w="441"/>
-        <w:gridCol w:w="529"/>
-        <w:gridCol w:w="7703"/>
-      </w:tblGrid>
-      <w:tr>
-        <w:trPr>
-          <w:trHeight w:val="178"/>
-        </w:trPr>
-        <w:tc>
-          <w:tcPr>
-            <w:tcW w:w="441" w:type="dxa"/>
-            <w:tcBorders>
-              <w:top w:val="single" w:sz="4" w:space="0" w:color="auto"/>
-              <w:left w:val="single" w:sz="8" w:space="0" w:color="auto"/>
-              <w:bottom w:val="single" w:sz="4" w:space="0" w:color="auto"/>
-              <w:right w:val="single" w:sz="4" w:space="0" w:color="auto"/>
-            </w:tcBorders>
-            <w:shd w:val="clear" w:color="000000" w:fill="D9D9D9"/>
-            <w:noWrap/>
-            <w:vAlign w:val="bottom"/>
-            <w:hideMark/>
-          </w:tcPr>
-          <w:p>
-            <w:pPr>
-              <w:spacing w:after="0" w:line="240" w:lineRule="auto"/>
-              <w:jc w:val="center"/>
-              <w:rPr>
-                <w:rFonts w:ascii="Calibri" w:eastAsia="Times New Roman" w:hAnsi="Calibri" w:cs="Times New Roman"/>
-                <w:color w:val="000000"/>
-                <w:lang w:val="en-US"/>
-              </w:rPr>
-            </w:pPr>
-            <w:r>
-              <w:rPr>
-                <w:rFonts w:ascii="Calibri" w:eastAsia="Times New Roman" w:hAnsi="Calibri" w:cs="Times New Roman"/>
-                <w:color w:val="000000"/>
-                <w:lang w:val="en-US"/>
-              </w:rPr>
-              <w:t>6</w:t>
-            </w:r>
-          </w:p>
-        </w:tc>
-        <w:tc>
-          <w:tcPr>
-            <w:tcW w:w="529" w:type="dxa"/>
-            <w:tcBorders>
-              <w:top w:val="single" w:sz="4" w:space="0" w:color="auto"/>
-              <w:left w:val="nil"/>
-              <w:bottom w:val="single" w:sz="4" w:space="0" w:color="auto"/>
-              <w:right w:val="single" w:sz="4" w:space="0" w:color="auto"/>
-            </w:tcBorders>
-            <w:shd w:val="clear" w:color="000000" w:fill="D9D9D9"/>
-            <w:noWrap/>
-            <w:vAlign w:val="bottom"/>
-            <w:hideMark/>
-          </w:tcPr>
-          <w:p>
-            <w:pPr>
-              <w:spacing w:after="0" w:line="240" w:lineRule="auto"/>
-              <w:jc w:val="center"/>
-              <w:rPr>
-                <w:rFonts w:ascii="Calibri" w:eastAsia="Times New Roman" w:hAnsi="Calibri" w:cs="Times New Roman"/>
-                <w:color w:val="000000"/>
-                <w:lang w:val="es-CO"/>
-              </w:rPr>
-            </w:pPr>
-            <w:r>
-              <w:rPr>
-                <w:rFonts w:ascii="Calibri" w:eastAsia="Times New Roman" w:hAnsi="Calibri" w:cs="Times New Roman"/>
-                <w:color w:val="000000"/>
-                <w:lang w:val="en-US"/>
-              </w:rPr>
-              <w:t>Oct</w:t>
-            </w:r>
-          </w:p>
-        </w:tc>
-        <w:tc>
-          <w:tcPr>
-            <w:tcW w:w="7703" w:type="dxa"/>
-            <w:tcBorders>
-              <w:top w:val="single" w:sz="4" w:space="0" w:color="auto"/>
-              <w:left w:val="nil"/>
-              <w:bottom w:val="single" w:sz="4" w:space="0" w:color="auto"/>
-              <w:right w:val="single" w:sz="8" w:space="0" w:color="auto"/>
-            </w:tcBorders>
-            <w:shd w:val="clear" w:color="000000" w:fill="D9D9D9"/>
-            <w:noWrap/>
-            <w:vAlign w:val="bottom"/>
-            <w:hideMark/>
-          </w:tcPr>
-          <w:p>
-            <w:pPr>
-              <w:spacing w:after="0" w:line="240" w:lineRule="auto"/>
-              <w:rPr>
-                <w:rFonts w:ascii="Calibri" w:eastAsia="Times New Roman" w:hAnsi="Calibri" w:cs="Times New Roman"/>
-                <w:color w:val="000000"/>
-                <w:lang w:val="en-US"/>
-              </w:rPr>
-            </w:pPr>
-            <w:r>
-              <w:rPr>
-                <w:rFonts w:ascii="Calibri" w:eastAsia="Times New Roman" w:hAnsi="Calibri" w:cs="Times New Roman"/>
-                <w:color w:val="000000"/>
-                <w:lang w:val="es-CO"/>
-              </w:rPr>
-              <w:t>Retroalimentación</w:t>
-            </w:r>
-          </w:p>
-        </w:tc>
-      </w:tr>
-      <w:tr>
-        <w:trPr>
-          <w:trHeight w:val="178"/>
-        </w:trPr>
-        <w:tc>
-          <w:tcPr>
-            <w:tcW w:w="441" w:type="dxa"/>
-            <w:tcBorders>
-              <w:top w:val="nil"/>
-              <w:left w:val="single" w:sz="8" w:space="0" w:color="auto"/>
-              <w:bottom w:val="single" w:sz="4" w:space="0" w:color="auto"/>
-              <w:right w:val="single" w:sz="4" w:space="0" w:color="auto"/>
-            </w:tcBorders>
-            <w:shd w:val="clear" w:color="000000" w:fill="D9D9D9"/>
-            <w:noWrap/>
-            <w:vAlign w:val="bottom"/>
-            <w:hideMark/>
-          </w:tcPr>
-          <w:p>
-            <w:pPr>
-              <w:spacing w:after="0" w:line="240" w:lineRule="auto"/>
-              <w:jc w:val="center"/>
-              <w:rPr>
-                <w:rFonts w:ascii="Calibri" w:eastAsia="Times New Roman" w:hAnsi="Calibri" w:cs="Times New Roman"/>
-                <w:color w:val="000000"/>
-                <w:lang w:val="en-US"/>
-              </w:rPr>
-            </w:pPr>
-            <w:r>
-              <w:rPr>
-                <w:rFonts w:ascii="Calibri" w:eastAsia="Times New Roman" w:hAnsi="Calibri" w:cs="Times New Roman"/>
-                <w:color w:val="000000"/>
-                <w:lang w:val="en-US"/>
-              </w:rPr>
-              <w:t>6</w:t>
-            </w:r>
-          </w:p>
-        </w:tc>
-        <w:tc>
-          <w:tcPr>
-            <w:tcW w:w="529" w:type="dxa"/>
-            <w:tcBorders>
-              <w:top w:val="nil"/>
-              <w:left w:val="nil"/>
-              <w:bottom w:val="single" w:sz="4" w:space="0" w:color="auto"/>
-              <w:right w:val="single" w:sz="4" w:space="0" w:color="auto"/>
-            </w:tcBorders>
-            <w:shd w:val="clear" w:color="000000" w:fill="D9D9D9"/>
-            <w:noWrap/>
-            <w:vAlign w:val="bottom"/>
-            <w:hideMark/>
-          </w:tcPr>
-          <w:p>
-            <w:pPr>
-              <w:spacing w:after="0" w:line="240" w:lineRule="auto"/>
-              <w:jc w:val="center"/>
-              <w:rPr>
-                <w:rFonts w:ascii="Calibri" w:eastAsia="Times New Roman" w:hAnsi="Calibri" w:cs="Times New Roman"/>
-                <w:color w:val="000000"/>
-                <w:lang w:val="en-US"/>
-              </w:rPr>
-            </w:pPr>
-            <w:r>
-              <w:rPr>
-                <w:rFonts w:ascii="Calibri" w:eastAsia="Times New Roman" w:hAnsi="Calibri" w:cs="Times New Roman"/>
-                <w:color w:val="000000"/>
-                <w:lang w:val="en-US"/>
-              </w:rPr>
-              <w:t>Oct</w:t>
-            </w:r>
-          </w:p>
-        </w:tc>
-        <w:tc>
-          <w:tcPr>
-            <w:tcW w:w="7703" w:type="dxa"/>
-            <w:tcBorders>
-              <w:top w:val="nil"/>
-              <w:left w:val="nil"/>
-              <w:bottom w:val="single" w:sz="4" w:space="0" w:color="auto"/>
-              <w:right w:val="single" w:sz="8" w:space="0" w:color="auto"/>
-            </w:tcBorders>
-            <w:shd w:val="clear" w:color="000000" w:fill="D9D9D9"/>
-            <w:noWrap/>
-            <w:vAlign w:val="bottom"/>
-            <w:hideMark/>
-          </w:tcPr>
-          <w:p>
-            <w:pPr>
-              <w:spacing w:after="0" w:line="240" w:lineRule="auto"/>
-              <w:rPr>
-                <w:rFonts w:ascii="Calibri" w:eastAsia="Times New Roman" w:hAnsi="Calibri" w:cs="Times New Roman"/>
-                <w:color w:val="000000"/>
-                <w:lang w:val="es-CO"/>
-              </w:rPr>
-            </w:pPr>
-            <w:r>
-              <w:rPr>
-                <w:rFonts w:ascii="Calibri" w:eastAsia="Times New Roman" w:hAnsi="Calibri" w:cs="Times New Roman"/>
-                <w:color w:val="000000"/>
-                <w:lang w:val="es-CO"/>
-              </w:rPr>
-              <w:t>Determinar las fechas de los entregables por semana</w:t>
-            </w:r>
-          </w:p>
-        </w:tc>
-      </w:tr>
-      <w:tr>
-        <w:trPr>
-          <w:trHeight w:val="178"/>
-        </w:trPr>
-        <w:tc>
-          <w:tcPr>
-            <w:tcW w:w="441" w:type="dxa"/>
-            <w:tcBorders>
-              <w:top w:val="nil"/>
-              <w:left w:val="single" w:sz="8" w:space="0" w:color="auto"/>
-              <w:bottom w:val="single" w:sz="4" w:space="0" w:color="auto"/>
-              <w:right w:val="single" w:sz="4" w:space="0" w:color="auto"/>
-            </w:tcBorders>
-            <w:shd w:val="clear" w:color="000000" w:fill="BFBFBF"/>
-            <w:noWrap/>
-            <w:vAlign w:val="bottom"/>
-            <w:hideMark/>
-          </w:tcPr>
-          <w:p>
-            <w:pPr>
-              <w:spacing w:after="0" w:line="240" w:lineRule="auto"/>
-              <w:jc w:val="center"/>
-              <w:rPr>
-                <w:rFonts w:ascii="Calibri" w:eastAsia="Times New Roman" w:hAnsi="Calibri" w:cs="Times New Roman"/>
-                <w:color w:val="000000"/>
-                <w:lang w:val="en-US"/>
-              </w:rPr>
-            </w:pPr>
-            <w:r>
-              <w:rPr>
-                <w:rFonts w:ascii="Calibri" w:eastAsia="Times New Roman" w:hAnsi="Calibri" w:cs="Times New Roman"/>
-                <w:color w:val="000000"/>
-                <w:lang w:val="en-US"/>
-              </w:rPr>
-              <w:t>8</w:t>
-            </w:r>
-          </w:p>
-        </w:tc>
-        <w:tc>
-          <w:tcPr>
-            <w:tcW w:w="529" w:type="dxa"/>
-            <w:tcBorders>
-              <w:top w:val="nil"/>
-              <w:left w:val="nil"/>
-              <w:bottom w:val="single" w:sz="4" w:space="0" w:color="auto"/>
-              <w:right w:val="single" w:sz="4" w:space="0" w:color="auto"/>
-            </w:tcBorders>
-            <w:shd w:val="clear" w:color="000000" w:fill="BFBFBF"/>
-            <w:noWrap/>
-            <w:vAlign w:val="bottom"/>
-            <w:hideMark/>
-          </w:tcPr>
-          <w:p>
-            <w:pPr>
-              <w:spacing w:after="0" w:line="240" w:lineRule="auto"/>
-              <w:jc w:val="center"/>
-              <w:rPr>
-                <w:rFonts w:ascii="Calibri" w:eastAsia="Times New Roman" w:hAnsi="Calibri" w:cs="Times New Roman"/>
-                <w:color w:val="000000"/>
-                <w:lang w:val="en-US"/>
-              </w:rPr>
-            </w:pPr>
-            <w:r>
-              <w:rPr>
-                <w:rFonts w:ascii="Calibri" w:eastAsia="Times New Roman" w:hAnsi="Calibri" w:cs="Times New Roman"/>
-                <w:color w:val="000000"/>
-                <w:lang w:val="en-US"/>
-              </w:rPr>
-              <w:t>Oct</w:t>
-            </w:r>
-          </w:p>
-        </w:tc>
-        <w:tc>
-          <w:tcPr>
-            <w:tcW w:w="7703" w:type="dxa"/>
-            <w:tcBorders>
-              <w:top w:val="nil"/>
-              <w:left w:val="nil"/>
-              <w:bottom w:val="single" w:sz="4" w:space="0" w:color="auto"/>
-              <w:right w:val="single" w:sz="8" w:space="0" w:color="auto"/>
-            </w:tcBorders>
-            <w:shd w:val="clear" w:color="000000" w:fill="BFBFBF"/>
-            <w:noWrap/>
-            <w:vAlign w:val="bottom"/>
-            <w:hideMark/>
-          </w:tcPr>
-          <w:p>
-            <w:pPr>
-              <w:spacing w:after="0" w:line="240" w:lineRule="auto"/>
-              <w:jc w:val="center"/>
-              <w:rPr>
-                <w:rFonts w:ascii="Calibri" w:eastAsia="Times New Roman" w:hAnsi="Calibri" w:cs="Times New Roman"/>
-                <w:color w:val="000000"/>
-                <w:lang w:val="en-US"/>
-              </w:rPr>
-            </w:pPr>
-            <w:r>
-              <w:rPr>
-                <w:rFonts w:ascii="Calibri" w:eastAsia="Times New Roman" w:hAnsi="Calibri" w:cs="Times New Roman"/>
-                <w:color w:val="000000"/>
-                <w:lang w:val="en-US"/>
-              </w:rPr>
-              <w:t>INICIA FASE 2</w:t>
-            </w:r>
-          </w:p>
-        </w:tc>
-      </w:tr>
-      <w:tr>
-        <w:trPr>
-          <w:trHeight w:val="178"/>
-        </w:trPr>
-        <w:tc>
-          <w:tcPr>
-            <w:tcW w:w="441" w:type="dxa"/>
-            <w:tcBorders>
-              <w:top w:val="nil"/>
-              <w:left w:val="single" w:sz="8" w:space="0" w:color="auto"/>
-              <w:bottom w:val="single" w:sz="4" w:space="0" w:color="auto"/>
-              <w:right w:val="single" w:sz="4" w:space="0" w:color="auto"/>
-            </w:tcBorders>
-            <w:shd w:val="clear" w:color="000000" w:fill="F2F2F2"/>
-            <w:noWrap/>
-            <w:vAlign w:val="bottom"/>
-            <w:hideMark/>
-          </w:tcPr>
-          <w:p>
-            <w:pPr>
-              <w:spacing w:after="0" w:line="240" w:lineRule="auto"/>
-              <w:jc w:val="center"/>
-              <w:rPr>
-                <w:rFonts w:ascii="Calibri" w:eastAsia="Times New Roman" w:hAnsi="Calibri" w:cs="Times New Roman"/>
-                <w:color w:val="000000"/>
-                <w:lang w:val="en-US"/>
-              </w:rPr>
-            </w:pPr>
-            <w:r>
-              <w:rPr>
-                <w:rFonts w:ascii="Calibri" w:eastAsia="Times New Roman" w:hAnsi="Calibri" w:cs="Times New Roman"/>
-                <w:color w:val="000000"/>
-                <w:lang w:val="en-US"/>
-              </w:rPr>
-              <w:t>8</w:t>
-            </w:r>
-          </w:p>
-        </w:tc>
-        <w:tc>
-          <w:tcPr>
-            <w:tcW w:w="529" w:type="dxa"/>
-            <w:tcBorders>
-              <w:top w:val="nil"/>
-              <w:left w:val="nil"/>
-              <w:bottom w:val="single" w:sz="4" w:space="0" w:color="auto"/>
-              <w:right w:val="single" w:sz="4" w:space="0" w:color="auto"/>
-            </w:tcBorders>
-            <w:shd w:val="clear" w:color="000000" w:fill="F2F2F2"/>
-            <w:noWrap/>
-            <w:vAlign w:val="bottom"/>
-            <w:hideMark/>
-          </w:tcPr>
-          <w:p>
-            <w:pPr>
-              <w:spacing w:after="0" w:line="240" w:lineRule="auto"/>
-              <w:jc w:val="center"/>
-              <w:rPr>
-                <w:rFonts w:ascii="Calibri" w:eastAsia="Times New Roman" w:hAnsi="Calibri" w:cs="Times New Roman"/>
-                <w:color w:val="000000"/>
-                <w:lang w:val="es-CO"/>
-              </w:rPr>
-            </w:pPr>
-            <w:r>
-              <w:rPr>
-                <w:rFonts w:ascii="Calibri" w:eastAsia="Times New Roman" w:hAnsi="Calibri" w:cs="Times New Roman"/>
-                <w:color w:val="000000"/>
-                <w:lang w:val="en-US"/>
-              </w:rPr>
-              <w:t>Oct</w:t>
-            </w:r>
-          </w:p>
-        </w:tc>
-        <w:tc>
-          <w:tcPr>
-            <w:tcW w:w="7703" w:type="dxa"/>
-            <w:tcBorders>
-              <w:top w:val="nil"/>
-              <w:left w:val="nil"/>
-              <w:bottom w:val="single" w:sz="4" w:space="0" w:color="auto"/>
-              <w:right w:val="single" w:sz="8" w:space="0" w:color="auto"/>
-            </w:tcBorders>
-            <w:shd w:val="clear" w:color="000000" w:fill="F2F2F2"/>
-            <w:noWrap/>
-            <w:vAlign w:val="bottom"/>
-            <w:hideMark/>
-          </w:tcPr>
-          <w:p>
-            <w:pPr>
-              <w:spacing w:after="0" w:line="240" w:lineRule="auto"/>
-              <w:rPr>
-                <w:rFonts w:ascii="Calibri" w:eastAsia="Times New Roman" w:hAnsi="Calibri" w:cs="Times New Roman"/>
-                <w:color w:val="000000"/>
-                <w:lang w:val="en-US"/>
-              </w:rPr>
-            </w:pPr>
-            <w:r>
-              <w:rPr>
-                <w:rFonts w:ascii="Calibri" w:eastAsia="Times New Roman" w:hAnsi="Calibri" w:cs="Times New Roman"/>
-                <w:color w:val="000000"/>
-                <w:lang w:val="es-CO"/>
-              </w:rPr>
-              <w:t>Inicia</w:t>
-            </w:r>
-            <w:r>
-              <w:rPr>
-                <w:rFonts w:ascii="Calibri" w:eastAsia="Times New Roman" w:hAnsi="Calibri" w:cs="Times New Roman"/>
-                <w:color w:val="000000"/>
-                <w:lang w:val="en-US"/>
-              </w:rPr>
-              <w:t xml:space="preserve"> primer sprint</w:t>
-            </w:r>
-          </w:p>
-        </w:tc>
-      </w:tr>
-      <w:tr>
-        <w:trPr>
-          <w:trHeight w:val="178"/>
-        </w:trPr>
-        <w:tc>
-          <w:tcPr>
-            <w:tcW w:w="441" w:type="dxa"/>
-            <w:tcBorders>
-              <w:top w:val="nil"/>
-              <w:left w:val="single" w:sz="8" w:space="0" w:color="auto"/>
-              <w:bottom w:val="nil"/>
-              <w:right w:val="nil"/>
-            </w:tcBorders>
-            <w:shd w:val="clear" w:color="000000" w:fill="FFFFFF"/>
-            <w:noWrap/>
-            <w:vAlign w:val="bottom"/>
-            <w:hideMark/>
-          </w:tcPr>
-          <w:p>
-            <w:pPr>
-              <w:spacing w:after="0" w:line="240" w:lineRule="auto"/>
-              <w:rPr>
-                <w:rFonts w:ascii="Calibri" w:eastAsia="Times New Roman" w:hAnsi="Calibri" w:cs="Times New Roman"/>
-                <w:color w:val="000000"/>
-                <w:lang w:val="en-US"/>
-              </w:rPr>
-            </w:pPr>
-            <w:r>
-              <w:rPr>
-                <w:rFonts w:ascii="Calibri" w:eastAsia="Times New Roman" w:hAnsi="Calibri" w:cs="Times New Roman"/>
-                <w:color w:val="000000"/>
-                <w:lang w:val="en-US"/>
-              </w:rPr>
-              <w:t> </w:t>
-            </w:r>
-          </w:p>
-        </w:tc>
-        <w:tc>
-          <w:tcPr>
-            <w:tcW w:w="529" w:type="dxa"/>
-            <w:tcBorders>
-              <w:top w:val="nil"/>
-              <w:left w:val="nil"/>
-              <w:bottom w:val="nil"/>
-              <w:right w:val="nil"/>
-            </w:tcBorders>
-            <w:shd w:val="clear" w:color="000000" w:fill="FFFFFF"/>
-            <w:noWrap/>
-            <w:vAlign w:val="bottom"/>
-            <w:hideMark/>
-          </w:tcPr>
-          <w:p>
-            <w:pPr>
-              <w:spacing w:after="0" w:line="240" w:lineRule="auto"/>
-              <w:rPr>
-                <w:rFonts w:ascii="Calibri" w:eastAsia="Times New Roman" w:hAnsi="Calibri" w:cs="Times New Roman"/>
-                <w:color w:val="000000"/>
-                <w:lang w:val="en-US"/>
-              </w:rPr>
-            </w:pPr>
-            <w:r>
-              <w:rPr>
-                <w:rFonts w:ascii="Calibri" w:eastAsia="Times New Roman" w:hAnsi="Calibri" w:cs="Times New Roman"/>
-                <w:color w:val="000000"/>
-                <w:lang w:val="en-US"/>
-              </w:rPr>
-              <w:t> </w:t>
-            </w:r>
-          </w:p>
-        </w:tc>
-        <w:tc>
-          <w:tcPr>
-            <w:tcW w:w="7703" w:type="dxa"/>
-            <w:tcBorders>
-              <w:top w:val="nil"/>
-              <w:left w:val="single" w:sz="4" w:space="0" w:color="auto"/>
-              <w:bottom w:val="single" w:sz="4" w:space="0" w:color="auto"/>
-              <w:right w:val="single" w:sz="8" w:space="0" w:color="auto"/>
-            </w:tcBorders>
-            <w:shd w:val="clear" w:color="000000" w:fill="FFEB9C"/>
-            <w:noWrap/>
-            <w:vAlign w:val="center"/>
-            <w:hideMark/>
-          </w:tcPr>
-          <w:p>
-            <w:pPr>
-              <w:spacing w:after="0" w:line="240" w:lineRule="auto"/>
-              <w:rPr>
-                <w:rFonts w:ascii="Calibri" w:eastAsia="Times New Roman" w:hAnsi="Calibri" w:cs="Times New Roman"/>
-                <w:color w:val="000000"/>
-                <w:lang w:val="es-CO"/>
-              </w:rPr>
-            </w:pPr>
-            <w:r>
-              <w:rPr>
-                <w:rFonts w:ascii="Calibri" w:eastAsia="Times New Roman" w:hAnsi="Calibri" w:cs="Times New Roman"/>
-                <w:color w:val="000000"/>
-                <w:lang w:val="es-CO"/>
-              </w:rPr>
-              <w:t xml:space="preserve">Yo como cliente quiero saber cuánto tiempo demorara la cosmetóloga en llegar </w:t>
-            </w:r>
-          </w:p>
-        </w:tc>
-      </w:tr>
-      <w:tr>
-        <w:trPr>
-          <w:trHeight w:val="178"/>
-        </w:trPr>
-        <w:tc>
-          <w:tcPr>
-            <w:tcW w:w="441" w:type="dxa"/>
-            <w:tcBorders>
-              <w:top w:val="nil"/>
-              <w:left w:val="single" w:sz="8" w:space="0" w:color="auto"/>
-              <w:bottom w:val="nil"/>
-              <w:right w:val="nil"/>
-            </w:tcBorders>
-            <w:shd w:val="clear" w:color="000000" w:fill="FFFFFF"/>
-            <w:noWrap/>
-            <w:vAlign w:val="bottom"/>
-            <w:hideMark/>
-          </w:tcPr>
-          <w:p>
-            <w:pPr>
-              <w:spacing w:after="0" w:line="240" w:lineRule="auto"/>
-              <w:rPr>
-                <w:rFonts w:ascii="Calibri" w:eastAsia="Times New Roman" w:hAnsi="Calibri" w:cs="Times New Roman"/>
-                <w:color w:val="000000"/>
-                <w:lang w:val="es-CO"/>
-              </w:rPr>
-            </w:pPr>
-            <w:r>
-              <w:rPr>
-                <w:rFonts w:ascii="Calibri" w:eastAsia="Times New Roman" w:hAnsi="Calibri" w:cs="Times New Roman"/>
-                <w:color w:val="000000"/>
-                <w:lang w:val="es-CO"/>
-              </w:rPr>
-              <w:t> </w:t>
-            </w:r>
-          </w:p>
-        </w:tc>
-        <w:tc>
-          <w:tcPr>
-            <w:tcW w:w="529" w:type="dxa"/>
-            <w:tcBorders>
-              <w:top w:val="nil"/>
-              <w:left w:val="nil"/>
-              <w:bottom w:val="nil"/>
-              <w:right w:val="nil"/>
-            </w:tcBorders>
-            <w:shd w:val="clear" w:color="000000" w:fill="FFFFFF"/>
-            <w:noWrap/>
-            <w:vAlign w:val="bottom"/>
-            <w:hideMark/>
-          </w:tcPr>
-          <w:p>
-            <w:pPr>
-              <w:spacing w:after="0" w:line="240" w:lineRule="auto"/>
-              <w:rPr>
-                <w:rFonts w:ascii="Calibri" w:eastAsia="Times New Roman" w:hAnsi="Calibri" w:cs="Times New Roman"/>
-                <w:color w:val="000000"/>
-                <w:lang w:val="es-CO"/>
-              </w:rPr>
-            </w:pPr>
-            <w:r>
-              <w:rPr>
-                <w:rFonts w:ascii="Calibri" w:eastAsia="Times New Roman" w:hAnsi="Calibri" w:cs="Times New Roman"/>
-                <w:color w:val="000000"/>
-                <w:lang w:val="es-CO"/>
-              </w:rPr>
-              <w:t> </w:t>
-            </w:r>
-          </w:p>
-        </w:tc>
-        <w:tc>
-          <w:tcPr>
-            <w:tcW w:w="7703" w:type="dxa"/>
-            <w:tcBorders>
-              <w:top w:val="nil"/>
-              <w:left w:val="single" w:sz="4" w:space="0" w:color="auto"/>
-              <w:bottom w:val="single" w:sz="4" w:space="0" w:color="auto"/>
-              <w:right w:val="single" w:sz="8" w:space="0" w:color="auto"/>
-            </w:tcBorders>
-            <w:shd w:val="clear" w:color="000000" w:fill="FFEB9C"/>
-            <w:noWrap/>
-            <w:vAlign w:val="center"/>
-            <w:hideMark/>
-          </w:tcPr>
-          <w:p>
-            <w:pPr>
-              <w:spacing w:after="0" w:line="240" w:lineRule="auto"/>
-              <w:rPr>
-                <w:rFonts w:ascii="Calibri" w:eastAsia="Times New Roman" w:hAnsi="Calibri" w:cs="Times New Roman"/>
-                <w:color w:val="000000"/>
-                <w:lang w:val="es-CO"/>
-              </w:rPr>
-            </w:pPr>
-            <w:r>
-              <w:rPr>
-                <w:rFonts w:ascii="Calibri" w:eastAsia="Times New Roman" w:hAnsi="Calibri" w:cs="Times New Roman"/>
-                <w:color w:val="000000"/>
-                <w:lang w:val="es-CO"/>
-              </w:rPr>
-              <w:t xml:space="preserve">Yo como cliente quiero poder calificar a la cosmetóloga que me efectuó el servicio </w:t>
-            </w:r>
-          </w:p>
-        </w:tc>
-      </w:tr>
-      <w:tr>
-        <w:trPr>
-          <w:trHeight w:val="178"/>
-        </w:trPr>
-        <w:tc>
-          <w:tcPr>
-            <w:tcW w:w="441" w:type="dxa"/>
-            <w:tcBorders>
-              <w:top w:val="nil"/>
-              <w:left w:val="single" w:sz="8" w:space="0" w:color="auto"/>
-              <w:bottom w:val="nil"/>
-              <w:right w:val="nil"/>
-            </w:tcBorders>
-            <w:shd w:val="clear" w:color="000000" w:fill="FFFFFF"/>
-            <w:noWrap/>
-            <w:vAlign w:val="bottom"/>
-            <w:hideMark/>
-          </w:tcPr>
-          <w:p>
-            <w:pPr>
-              <w:spacing w:after="0" w:line="240" w:lineRule="auto"/>
-              <w:rPr>
-                <w:rFonts w:ascii="Calibri" w:eastAsia="Times New Roman" w:hAnsi="Calibri" w:cs="Times New Roman"/>
-                <w:color w:val="000000"/>
-                <w:lang w:val="es-CO"/>
-              </w:rPr>
-            </w:pPr>
-            <w:r>
-              <w:rPr>
-                <w:rFonts w:ascii="Calibri" w:eastAsia="Times New Roman" w:hAnsi="Calibri" w:cs="Times New Roman"/>
-                <w:color w:val="000000"/>
-                <w:lang w:val="es-CO"/>
-              </w:rPr>
-              <w:t> </w:t>
-            </w:r>
-          </w:p>
-        </w:tc>
-        <w:tc>
-          <w:tcPr>
-            <w:tcW w:w="529" w:type="dxa"/>
-            <w:tcBorders>
-              <w:top w:val="nil"/>
-              <w:left w:val="nil"/>
-              <w:bottom w:val="nil"/>
-              <w:right w:val="nil"/>
-            </w:tcBorders>
-            <w:shd w:val="clear" w:color="000000" w:fill="FFFFFF"/>
-            <w:noWrap/>
-            <w:vAlign w:val="bottom"/>
-            <w:hideMark/>
-          </w:tcPr>
-          <w:p>
-            <w:pPr>
-              <w:spacing w:after="0" w:line="240" w:lineRule="auto"/>
-              <w:rPr>
-                <w:rFonts w:ascii="Calibri" w:eastAsia="Times New Roman" w:hAnsi="Calibri" w:cs="Times New Roman"/>
-                <w:color w:val="000000"/>
-                <w:lang w:val="es-CO"/>
-              </w:rPr>
-            </w:pPr>
-            <w:r>
-              <w:rPr>
-                <w:rFonts w:ascii="Calibri" w:eastAsia="Times New Roman" w:hAnsi="Calibri" w:cs="Times New Roman"/>
-                <w:color w:val="000000"/>
-                <w:lang w:val="es-CO"/>
-              </w:rPr>
-              <w:t> </w:t>
-            </w:r>
-          </w:p>
-        </w:tc>
-        <w:tc>
-          <w:tcPr>
-            <w:tcW w:w="7703" w:type="dxa"/>
-            <w:tcBorders>
-              <w:top w:val="nil"/>
-              <w:left w:val="single" w:sz="4" w:space="0" w:color="auto"/>
-              <w:bottom w:val="single" w:sz="4" w:space="0" w:color="auto"/>
-              <w:right w:val="single" w:sz="8" w:space="0" w:color="auto"/>
-            </w:tcBorders>
-            <w:shd w:val="clear" w:color="000000" w:fill="FFEB9C"/>
-            <w:noWrap/>
-            <w:vAlign w:val="center"/>
-            <w:hideMark/>
-          </w:tcPr>
-          <w:p>
-            <w:pPr>
-              <w:spacing w:after="0" w:line="240" w:lineRule="auto"/>
-              <w:rPr>
-                <w:rFonts w:ascii="Calibri" w:eastAsia="Times New Roman" w:hAnsi="Calibri" w:cs="Times New Roman"/>
-                <w:color w:val="000000"/>
-                <w:lang w:val="es-CO"/>
-              </w:rPr>
-            </w:pPr>
-            <w:r>
-              <w:rPr>
-                <w:rFonts w:ascii="Calibri" w:eastAsia="Times New Roman" w:hAnsi="Calibri" w:cs="Times New Roman"/>
-                <w:color w:val="000000"/>
-                <w:lang w:val="es-CO"/>
-              </w:rPr>
-              <w:t>Yo como cosmetóloga quiero una opción para poder calificar al cliente</w:t>
-            </w:r>
-          </w:p>
-        </w:tc>
-      </w:tr>
-      <w:tr>
-        <w:trPr>
-          <w:trHeight w:val="178"/>
-        </w:trPr>
-        <w:tc>
-          <w:tcPr>
-            <w:tcW w:w="441" w:type="dxa"/>
-            <w:tcBorders>
-              <w:top w:val="single" w:sz="4" w:space="0" w:color="auto"/>
-              <w:left w:val="single" w:sz="8" w:space="0" w:color="auto"/>
-              <w:bottom w:val="single" w:sz="4" w:space="0" w:color="auto"/>
-              <w:right w:val="single" w:sz="4" w:space="0" w:color="auto"/>
-            </w:tcBorders>
-            <w:shd w:val="clear" w:color="000000" w:fill="F2F2F2"/>
-            <w:noWrap/>
-            <w:vAlign w:val="bottom"/>
-            <w:hideMark/>
-          </w:tcPr>
-          <w:p>
-            <w:pPr>
-              <w:spacing w:after="0" w:line="240" w:lineRule="auto"/>
-              <w:jc w:val="center"/>
-              <w:rPr>
-                <w:rFonts w:ascii="Calibri" w:eastAsia="Times New Roman" w:hAnsi="Calibri" w:cs="Times New Roman"/>
-                <w:color w:val="000000"/>
-                <w:lang w:val="en-US"/>
-              </w:rPr>
-            </w:pPr>
-            <w:r>
-              <w:rPr>
-                <w:rFonts w:ascii="Calibri" w:eastAsia="Times New Roman" w:hAnsi="Calibri" w:cs="Times New Roman"/>
-                <w:color w:val="000000"/>
-                <w:lang w:val="en-US"/>
-              </w:rPr>
-              <w:t>14</w:t>
-            </w:r>
-          </w:p>
-        </w:tc>
-        <w:tc>
-          <w:tcPr>
-            <w:tcW w:w="529" w:type="dxa"/>
-            <w:tcBorders>
-              <w:top w:val="single" w:sz="4" w:space="0" w:color="auto"/>
-              <w:left w:val="nil"/>
-              <w:bottom w:val="single" w:sz="4" w:space="0" w:color="auto"/>
-              <w:right w:val="single" w:sz="4" w:space="0" w:color="auto"/>
-            </w:tcBorders>
-            <w:shd w:val="clear" w:color="000000" w:fill="F2F2F2"/>
-            <w:noWrap/>
-            <w:vAlign w:val="bottom"/>
-            <w:hideMark/>
-          </w:tcPr>
-          <w:p>
-            <w:pPr>
-              <w:spacing w:after="0" w:line="240" w:lineRule="auto"/>
-              <w:jc w:val="center"/>
-              <w:rPr>
-                <w:rFonts w:ascii="Calibri" w:eastAsia="Times New Roman" w:hAnsi="Calibri" w:cs="Times New Roman"/>
-                <w:color w:val="000000"/>
-                <w:lang w:val="es-CO"/>
-              </w:rPr>
-            </w:pPr>
-            <w:r>
-              <w:rPr>
-                <w:rFonts w:ascii="Calibri" w:eastAsia="Times New Roman" w:hAnsi="Calibri" w:cs="Times New Roman"/>
-                <w:color w:val="000000"/>
-                <w:lang w:val="en-US"/>
-              </w:rPr>
-              <w:t>Oct</w:t>
-            </w:r>
-          </w:p>
-        </w:tc>
-        <w:tc>
-          <w:tcPr>
-            <w:tcW w:w="7703" w:type="dxa"/>
-            <w:tcBorders>
-              <w:top w:val="nil"/>
-              <w:left w:val="nil"/>
-              <w:bottom w:val="single" w:sz="4" w:space="0" w:color="auto"/>
-              <w:right w:val="single" w:sz="8" w:space="0" w:color="auto"/>
-            </w:tcBorders>
-            <w:shd w:val="clear" w:color="000000" w:fill="F2F2F2"/>
-            <w:noWrap/>
-            <w:vAlign w:val="bottom"/>
-            <w:hideMark/>
-          </w:tcPr>
-          <w:p>
-            <w:pPr>
-              <w:spacing w:after="0" w:line="240" w:lineRule="auto"/>
-              <w:rPr>
-                <w:rFonts w:ascii="Calibri" w:eastAsia="Times New Roman" w:hAnsi="Calibri" w:cs="Times New Roman"/>
-                <w:color w:val="000000"/>
-                <w:lang w:val="en-US"/>
-              </w:rPr>
-            </w:pPr>
-            <w:r>
-              <w:rPr>
-                <w:rFonts w:ascii="Calibri" w:eastAsia="Times New Roman" w:hAnsi="Calibri" w:cs="Times New Roman"/>
-                <w:color w:val="000000"/>
-                <w:lang w:val="es-CO"/>
-              </w:rPr>
-              <w:t>Finaliza</w:t>
-            </w:r>
-            <w:r>
-              <w:rPr>
-                <w:rFonts w:ascii="Calibri" w:eastAsia="Times New Roman" w:hAnsi="Calibri" w:cs="Times New Roman"/>
-                <w:color w:val="000000"/>
-                <w:lang w:val="en-US"/>
-              </w:rPr>
-              <w:t xml:space="preserve"> primer sprint</w:t>
-            </w:r>
-          </w:p>
-        </w:tc>
-      </w:tr>
-      <w:tr>
-        <w:trPr>
-          <w:trHeight w:val="178"/>
-        </w:trPr>
-        <w:tc>
-          <w:tcPr>
-            <w:tcW w:w="441" w:type="dxa"/>
-            <w:tcBorders>
-              <w:top w:val="nil"/>
-              <w:left w:val="single" w:sz="8" w:space="0" w:color="auto"/>
-              <w:bottom w:val="single" w:sz="4" w:space="0" w:color="auto"/>
-              <w:right w:val="single" w:sz="4" w:space="0" w:color="auto"/>
-            </w:tcBorders>
-            <w:shd w:val="clear" w:color="000000" w:fill="D9D9D9"/>
-            <w:noWrap/>
-            <w:vAlign w:val="bottom"/>
-            <w:hideMark/>
-          </w:tcPr>
-          <w:p>
-            <w:pPr>
-              <w:spacing w:after="0" w:line="240" w:lineRule="auto"/>
-              <w:jc w:val="center"/>
-              <w:rPr>
-                <w:rFonts w:ascii="Calibri" w:eastAsia="Times New Roman" w:hAnsi="Calibri" w:cs="Times New Roman"/>
-                <w:color w:val="000000"/>
-                <w:lang w:val="en-US"/>
-              </w:rPr>
-            </w:pPr>
-            <w:r>
-              <w:rPr>
-                <w:rFonts w:ascii="Calibri" w:eastAsia="Times New Roman" w:hAnsi="Calibri" w:cs="Times New Roman"/>
-                <w:color w:val="000000"/>
-                <w:lang w:val="en-US"/>
-              </w:rPr>
-              <w:t>14</w:t>
-            </w:r>
-          </w:p>
-        </w:tc>
-        <w:tc>
-          <w:tcPr>
-            <w:tcW w:w="529" w:type="dxa"/>
-            <w:tcBorders>
-              <w:top w:val="nil"/>
-              <w:left w:val="nil"/>
-              <w:bottom w:val="single" w:sz="4" w:space="0" w:color="auto"/>
-              <w:right w:val="single" w:sz="4" w:space="0" w:color="auto"/>
-            </w:tcBorders>
-            <w:shd w:val="clear" w:color="000000" w:fill="D9D9D9"/>
-            <w:noWrap/>
-            <w:vAlign w:val="bottom"/>
-            <w:hideMark/>
-          </w:tcPr>
-          <w:p>
-            <w:pPr>
-              <w:spacing w:after="0" w:line="240" w:lineRule="auto"/>
-              <w:jc w:val="center"/>
-              <w:rPr>
-                <w:rFonts w:ascii="Calibri" w:eastAsia="Times New Roman" w:hAnsi="Calibri" w:cs="Times New Roman"/>
-                <w:color w:val="000000"/>
-                <w:lang w:val="es-CO"/>
-              </w:rPr>
-            </w:pPr>
-            <w:r>
-              <w:rPr>
-                <w:rFonts w:ascii="Calibri" w:eastAsia="Times New Roman" w:hAnsi="Calibri" w:cs="Times New Roman"/>
-                <w:color w:val="000000"/>
-                <w:lang w:val="en-US"/>
-              </w:rPr>
-              <w:t>Oct</w:t>
-            </w:r>
-          </w:p>
-        </w:tc>
-        <w:tc>
-          <w:tcPr>
-            <w:tcW w:w="7703" w:type="dxa"/>
-            <w:tcBorders>
-              <w:top w:val="nil"/>
-              <w:left w:val="nil"/>
-              <w:bottom w:val="single" w:sz="4" w:space="0" w:color="auto"/>
-              <w:right w:val="single" w:sz="8" w:space="0" w:color="auto"/>
-            </w:tcBorders>
-            <w:shd w:val="clear" w:color="000000" w:fill="D9D9D9"/>
-            <w:noWrap/>
-            <w:vAlign w:val="center"/>
-            <w:hideMark/>
-          </w:tcPr>
-          <w:p>
-            <w:pPr>
-              <w:spacing w:after="0" w:line="240" w:lineRule="auto"/>
-              <w:rPr>
-                <w:rFonts w:ascii="Calibri" w:eastAsia="Times New Roman" w:hAnsi="Calibri" w:cs="Times New Roman"/>
-                <w:color w:val="000000"/>
-                <w:lang w:val="en-US"/>
-              </w:rPr>
-            </w:pPr>
-            <w:r>
-              <w:rPr>
-                <w:rFonts w:ascii="Calibri" w:eastAsia="Times New Roman" w:hAnsi="Calibri" w:cs="Times New Roman"/>
-                <w:color w:val="000000"/>
-                <w:lang w:val="es-CO"/>
-              </w:rPr>
-              <w:t>Revisión</w:t>
-            </w:r>
-          </w:p>
-        </w:tc>
-      </w:tr>
-    </w:tbl>
-    <w:p>
-      <w:pPr>
-        <w:pStyle w:val="Ttulo3"/>
-        <w:rPr>
-          <w:lang w:val="es-CO"/>
-        </w:rPr>
-      </w:pPr>
-      <w:bookmarkStart w:id="28" w:name="_Toc526787941"/>
-      <w:r>
-        <w:rPr>
-          <w:lang w:val="es-CO"/>
-        </w:rPr>
-        <w:t>ETAPA 1</w:t>
-      </w:r>
-      <w:bookmarkEnd w:id="28"/>
     </w:p>
     <w:p>
       <w:pPr>
+        <w:pStyle w:val="Ttulo3"/>
         <w:rPr>
           <w:lang w:val="es-CO"/>
         </w:rPr>
       </w:pPr>
-    </w:p>
-    <w:p>
-      <w:pPr>
-        <w:pStyle w:val="Ttulo3"/>
-        <w:rPr>
-          <w:lang w:val="es-CO"/>
-        </w:rPr>
-      </w:pPr>
-      <w:r>
-        <w:rPr>
-          <w:lang w:val="es-CO"/>
-        </w:rPr>
-        <w:t xml:space="preserve"> </w:t>
-      </w:r>
-      <w:bookmarkStart w:id="29" w:name="_Toc526787942"/>
+      <w:bookmarkStart w:id="26" w:name="_Toc526787946"/>
       <w:r>
         <w:rPr>
           <w:lang w:val="es-CO"/>
         </w:rPr>
         <w:t>ETAPA 2</w:t>
       </w:r>
-      <w:bookmarkEnd w:id="29"/>
-    </w:p>
-    <w:tbl>
-      <w:tblPr>
-        <w:tblW w:w="8689" w:type="dxa"/>
-        <w:tblInd w:w="-10" w:type="dxa"/>
-        <w:tblLook w:val="04A0" w:firstRow="1" w:lastRow="0" w:firstColumn="1" w:lastColumn="0" w:noHBand="0" w:noVBand="1"/>
-      </w:tblPr>
-      <w:tblGrid>
-        <w:gridCol w:w="440"/>
-        <w:gridCol w:w="529"/>
-        <w:gridCol w:w="7753"/>
-      </w:tblGrid>
-      <w:tr>
-        <w:trPr>
-          <w:trHeight w:val="183"/>
-        </w:trPr>
-        <w:tc>
-          <w:tcPr>
-            <w:tcW w:w="425" w:type="dxa"/>
-            <w:tcBorders>
-              <w:top w:val="single" w:sz="4" w:space="0" w:color="auto"/>
-              <w:left w:val="single" w:sz="8" w:space="0" w:color="auto"/>
-              <w:bottom w:val="single" w:sz="4" w:space="0" w:color="auto"/>
-              <w:right w:val="single" w:sz="4" w:space="0" w:color="auto"/>
-            </w:tcBorders>
-            <w:shd w:val="clear" w:color="000000" w:fill="F2F2F2"/>
-            <w:noWrap/>
-            <w:vAlign w:val="bottom"/>
-            <w:hideMark/>
-          </w:tcPr>
-          <w:p>
-            <w:pPr>
-              <w:spacing w:after="0" w:line="240" w:lineRule="auto"/>
-              <w:jc w:val="center"/>
-              <w:rPr>
-                <w:rFonts w:ascii="Calibri" w:eastAsia="Times New Roman" w:hAnsi="Calibri" w:cs="Times New Roman"/>
-                <w:color w:val="000000"/>
-                <w:lang w:val="en-US"/>
-              </w:rPr>
-            </w:pPr>
-            <w:r>
-              <w:rPr>
-                <w:rFonts w:ascii="Calibri" w:eastAsia="Times New Roman" w:hAnsi="Calibri" w:cs="Times New Roman"/>
-                <w:color w:val="000000"/>
-                <w:lang w:val="en-US"/>
-              </w:rPr>
-              <w:t>15</w:t>
-            </w:r>
-          </w:p>
-        </w:tc>
-        <w:tc>
-          <w:tcPr>
-            <w:tcW w:w="511" w:type="dxa"/>
-            <w:tcBorders>
-              <w:top w:val="single" w:sz="4" w:space="0" w:color="auto"/>
-              <w:left w:val="nil"/>
-              <w:bottom w:val="single" w:sz="4" w:space="0" w:color="auto"/>
-              <w:right w:val="single" w:sz="4" w:space="0" w:color="auto"/>
-            </w:tcBorders>
-            <w:shd w:val="clear" w:color="000000" w:fill="F2F2F2"/>
-            <w:noWrap/>
-            <w:vAlign w:val="bottom"/>
-            <w:hideMark/>
-          </w:tcPr>
-          <w:p>
-            <w:pPr>
-              <w:spacing w:after="0" w:line="240" w:lineRule="auto"/>
-              <w:jc w:val="center"/>
-              <w:rPr>
-                <w:rFonts w:ascii="Calibri" w:eastAsia="Times New Roman" w:hAnsi="Calibri" w:cs="Times New Roman"/>
-                <w:color w:val="000000"/>
-                <w:lang w:val="es-CO"/>
-              </w:rPr>
-            </w:pPr>
-            <w:r>
-              <w:rPr>
-                <w:rFonts w:ascii="Calibri" w:eastAsia="Times New Roman" w:hAnsi="Calibri" w:cs="Times New Roman"/>
-                <w:color w:val="000000"/>
-                <w:lang w:val="en-US"/>
-              </w:rPr>
-              <w:t>Oct</w:t>
-            </w:r>
-          </w:p>
-        </w:tc>
-        <w:tc>
-          <w:tcPr>
-            <w:tcW w:w="7753" w:type="dxa"/>
-            <w:tcBorders>
-              <w:top w:val="single" w:sz="4" w:space="0" w:color="auto"/>
-              <w:left w:val="nil"/>
-              <w:bottom w:val="single" w:sz="4" w:space="0" w:color="auto"/>
-              <w:right w:val="single" w:sz="8" w:space="0" w:color="auto"/>
-            </w:tcBorders>
-            <w:shd w:val="clear" w:color="000000" w:fill="F2F2F2"/>
-            <w:noWrap/>
-            <w:vAlign w:val="bottom"/>
-            <w:hideMark/>
-          </w:tcPr>
-          <w:p>
-            <w:pPr>
-              <w:spacing w:after="0" w:line="240" w:lineRule="auto"/>
-              <w:rPr>
-                <w:rFonts w:ascii="Calibri" w:eastAsia="Times New Roman" w:hAnsi="Calibri" w:cs="Times New Roman"/>
-                <w:color w:val="000000"/>
-                <w:lang w:val="en-US"/>
-              </w:rPr>
-            </w:pPr>
-            <w:r>
-              <w:rPr>
-                <w:rFonts w:ascii="Calibri" w:eastAsia="Times New Roman" w:hAnsi="Calibri" w:cs="Times New Roman"/>
-                <w:color w:val="000000"/>
-                <w:lang w:val="es-CO"/>
-              </w:rPr>
-              <w:t>Inicia</w:t>
-            </w:r>
-            <w:r>
-              <w:rPr>
-                <w:rFonts w:ascii="Calibri" w:eastAsia="Times New Roman" w:hAnsi="Calibri" w:cs="Times New Roman"/>
-                <w:color w:val="000000"/>
-                <w:lang w:val="en-US"/>
-              </w:rPr>
-              <w:t xml:space="preserve"> Segundo sprint</w:t>
-            </w:r>
-          </w:p>
-        </w:tc>
-      </w:tr>
-      <w:tr>
-        <w:trPr>
-          <w:trHeight w:val="183"/>
-        </w:trPr>
-        <w:tc>
-          <w:tcPr>
-            <w:tcW w:w="425" w:type="dxa"/>
-            <w:tcBorders>
-              <w:top w:val="nil"/>
-              <w:left w:val="single" w:sz="8" w:space="0" w:color="auto"/>
-              <w:bottom w:val="nil"/>
-              <w:right w:val="nil"/>
-            </w:tcBorders>
-            <w:shd w:val="clear" w:color="000000" w:fill="FFFFFF"/>
-            <w:noWrap/>
-            <w:vAlign w:val="bottom"/>
-            <w:hideMark/>
-          </w:tcPr>
-          <w:p>
-            <w:pPr>
-              <w:spacing w:after="0" w:line="240" w:lineRule="auto"/>
-              <w:rPr>
-                <w:rFonts w:ascii="Calibri" w:eastAsia="Times New Roman" w:hAnsi="Calibri" w:cs="Times New Roman"/>
-                <w:color w:val="000000"/>
-                <w:lang w:val="en-US"/>
-              </w:rPr>
-            </w:pPr>
-            <w:r>
-              <w:rPr>
-                <w:rFonts w:ascii="Calibri" w:eastAsia="Times New Roman" w:hAnsi="Calibri" w:cs="Times New Roman"/>
-                <w:color w:val="000000"/>
-                <w:lang w:val="en-US"/>
-              </w:rPr>
-              <w:t> </w:t>
-            </w:r>
-          </w:p>
-        </w:tc>
-        <w:tc>
-          <w:tcPr>
-            <w:tcW w:w="511" w:type="dxa"/>
-            <w:tcBorders>
-              <w:top w:val="nil"/>
-              <w:left w:val="nil"/>
-              <w:bottom w:val="nil"/>
-              <w:right w:val="nil"/>
-            </w:tcBorders>
-            <w:shd w:val="clear" w:color="000000" w:fill="FFFFFF"/>
-            <w:noWrap/>
-            <w:vAlign w:val="bottom"/>
-            <w:hideMark/>
-          </w:tcPr>
-          <w:p>
-            <w:pPr>
-              <w:spacing w:after="0" w:line="240" w:lineRule="auto"/>
-              <w:rPr>
-                <w:rFonts w:ascii="Calibri" w:eastAsia="Times New Roman" w:hAnsi="Calibri" w:cs="Times New Roman"/>
-                <w:color w:val="000000"/>
-                <w:lang w:val="en-US"/>
-              </w:rPr>
-            </w:pPr>
-            <w:r>
-              <w:rPr>
-                <w:rFonts w:ascii="Calibri" w:eastAsia="Times New Roman" w:hAnsi="Calibri" w:cs="Times New Roman"/>
-                <w:color w:val="000000"/>
-                <w:lang w:val="en-US"/>
-              </w:rPr>
-              <w:t> </w:t>
-            </w:r>
-          </w:p>
-        </w:tc>
-        <w:tc>
-          <w:tcPr>
-            <w:tcW w:w="7753" w:type="dxa"/>
-            <w:tcBorders>
-              <w:top w:val="nil"/>
-              <w:left w:val="single" w:sz="4" w:space="0" w:color="auto"/>
-              <w:bottom w:val="single" w:sz="4" w:space="0" w:color="auto"/>
-              <w:right w:val="single" w:sz="8" w:space="0" w:color="auto"/>
-            </w:tcBorders>
-            <w:shd w:val="clear" w:color="000000" w:fill="FFEB9C"/>
-            <w:noWrap/>
-            <w:vAlign w:val="center"/>
-            <w:hideMark/>
-          </w:tcPr>
-          <w:p>
-            <w:pPr>
-              <w:spacing w:after="0" w:line="240" w:lineRule="auto"/>
-              <w:rPr>
-                <w:rFonts w:ascii="Calibri" w:eastAsia="Times New Roman" w:hAnsi="Calibri" w:cs="Times New Roman"/>
-                <w:color w:val="000000"/>
-                <w:lang w:val="es-CO"/>
-              </w:rPr>
-            </w:pPr>
-            <w:r>
-              <w:rPr>
-                <w:rFonts w:ascii="Calibri" w:eastAsia="Times New Roman" w:hAnsi="Calibri" w:cs="Times New Roman"/>
-                <w:color w:val="000000"/>
-                <w:lang w:val="es-CO"/>
-              </w:rPr>
-              <w:t xml:space="preserve">Yo como cliente quiero poder visualizar las calificaciones o la puntuación que tiene una cosmetóloga </w:t>
-            </w:r>
-          </w:p>
-        </w:tc>
-      </w:tr>
-      <w:tr>
-        <w:trPr>
-          <w:trHeight w:val="183"/>
-        </w:trPr>
-        <w:tc>
-          <w:tcPr>
-            <w:tcW w:w="425" w:type="dxa"/>
-            <w:tcBorders>
-              <w:top w:val="nil"/>
-              <w:left w:val="single" w:sz="8" w:space="0" w:color="auto"/>
-              <w:bottom w:val="nil"/>
-              <w:right w:val="nil"/>
-            </w:tcBorders>
-            <w:shd w:val="clear" w:color="000000" w:fill="FFFFFF"/>
-            <w:noWrap/>
-            <w:vAlign w:val="bottom"/>
-            <w:hideMark/>
-          </w:tcPr>
-          <w:p>
-            <w:pPr>
-              <w:spacing w:after="0" w:line="240" w:lineRule="auto"/>
-              <w:rPr>
-                <w:rFonts w:ascii="Calibri" w:eastAsia="Times New Roman" w:hAnsi="Calibri" w:cs="Times New Roman"/>
-                <w:color w:val="000000"/>
-                <w:lang w:val="es-CO"/>
-              </w:rPr>
-            </w:pPr>
-            <w:r>
-              <w:rPr>
-                <w:rFonts w:ascii="Calibri" w:eastAsia="Times New Roman" w:hAnsi="Calibri" w:cs="Times New Roman"/>
-                <w:color w:val="000000"/>
-                <w:lang w:val="es-CO"/>
-              </w:rPr>
-              <w:t> </w:t>
-            </w:r>
-          </w:p>
-        </w:tc>
-        <w:tc>
-          <w:tcPr>
-            <w:tcW w:w="511" w:type="dxa"/>
-            <w:tcBorders>
-              <w:top w:val="nil"/>
-              <w:left w:val="nil"/>
-              <w:bottom w:val="nil"/>
-              <w:right w:val="nil"/>
-            </w:tcBorders>
-            <w:shd w:val="clear" w:color="000000" w:fill="FFFFFF"/>
-            <w:noWrap/>
-            <w:vAlign w:val="bottom"/>
-            <w:hideMark/>
-          </w:tcPr>
-          <w:p>
-            <w:pPr>
-              <w:spacing w:after="0" w:line="240" w:lineRule="auto"/>
-              <w:rPr>
-                <w:rFonts w:ascii="Calibri" w:eastAsia="Times New Roman" w:hAnsi="Calibri" w:cs="Times New Roman"/>
-                <w:color w:val="000000"/>
-                <w:lang w:val="es-CO"/>
-              </w:rPr>
-            </w:pPr>
-            <w:r>
-              <w:rPr>
-                <w:rFonts w:ascii="Calibri" w:eastAsia="Times New Roman" w:hAnsi="Calibri" w:cs="Times New Roman"/>
-                <w:color w:val="000000"/>
-                <w:lang w:val="es-CO"/>
-              </w:rPr>
-              <w:t> </w:t>
-            </w:r>
-          </w:p>
-        </w:tc>
-        <w:tc>
-          <w:tcPr>
-            <w:tcW w:w="7753" w:type="dxa"/>
-            <w:tcBorders>
-              <w:top w:val="nil"/>
-              <w:left w:val="single" w:sz="4" w:space="0" w:color="auto"/>
-              <w:bottom w:val="single" w:sz="4" w:space="0" w:color="auto"/>
-              <w:right w:val="single" w:sz="8" w:space="0" w:color="auto"/>
-            </w:tcBorders>
-            <w:shd w:val="clear" w:color="000000" w:fill="FFEB9C"/>
-            <w:noWrap/>
-            <w:vAlign w:val="center"/>
-            <w:hideMark/>
-          </w:tcPr>
-          <w:p>
-            <w:pPr>
-              <w:spacing w:after="0" w:line="240" w:lineRule="auto"/>
-              <w:rPr>
-                <w:rFonts w:ascii="Calibri" w:eastAsia="Times New Roman" w:hAnsi="Calibri" w:cs="Times New Roman"/>
-                <w:color w:val="000000"/>
-                <w:lang w:val="es-CO"/>
-              </w:rPr>
-            </w:pPr>
-            <w:r>
-              <w:rPr>
-                <w:rFonts w:ascii="Calibri" w:eastAsia="Times New Roman" w:hAnsi="Calibri" w:cs="Times New Roman"/>
-                <w:color w:val="000000"/>
-                <w:lang w:val="es-CO"/>
-              </w:rPr>
-              <w:t xml:space="preserve">Yo como cosmetóloga quiero una opción para visualizar las calificaciones, puntuación y comentarios que tengo </w:t>
-            </w:r>
-          </w:p>
-        </w:tc>
-      </w:tr>
-      <w:tr>
-        <w:trPr>
-          <w:trHeight w:val="183"/>
-        </w:trPr>
-        <w:tc>
-          <w:tcPr>
-            <w:tcW w:w="425" w:type="dxa"/>
-            <w:tcBorders>
-              <w:top w:val="nil"/>
-              <w:left w:val="single" w:sz="8" w:space="0" w:color="auto"/>
-              <w:bottom w:val="nil"/>
-              <w:right w:val="nil"/>
-            </w:tcBorders>
-            <w:shd w:val="clear" w:color="000000" w:fill="FFFFFF"/>
-            <w:noWrap/>
-            <w:vAlign w:val="bottom"/>
-            <w:hideMark/>
-          </w:tcPr>
-          <w:p>
-            <w:pPr>
-              <w:spacing w:after="0" w:line="240" w:lineRule="auto"/>
-              <w:rPr>
-                <w:rFonts w:ascii="Calibri" w:eastAsia="Times New Roman" w:hAnsi="Calibri" w:cs="Times New Roman"/>
-                <w:color w:val="000000"/>
-                <w:lang w:val="es-CO"/>
-              </w:rPr>
-            </w:pPr>
-            <w:r>
-              <w:rPr>
-                <w:rFonts w:ascii="Calibri" w:eastAsia="Times New Roman" w:hAnsi="Calibri" w:cs="Times New Roman"/>
-                <w:color w:val="000000"/>
-                <w:lang w:val="es-CO"/>
-              </w:rPr>
-              <w:t> </w:t>
-            </w:r>
-          </w:p>
-        </w:tc>
-        <w:tc>
-          <w:tcPr>
-            <w:tcW w:w="511" w:type="dxa"/>
-            <w:tcBorders>
-              <w:top w:val="nil"/>
-              <w:left w:val="nil"/>
-              <w:bottom w:val="nil"/>
-              <w:right w:val="nil"/>
-            </w:tcBorders>
-            <w:shd w:val="clear" w:color="000000" w:fill="FFFFFF"/>
-            <w:noWrap/>
-            <w:vAlign w:val="bottom"/>
-            <w:hideMark/>
-          </w:tcPr>
-          <w:p>
-            <w:pPr>
-              <w:spacing w:after="0" w:line="240" w:lineRule="auto"/>
-              <w:rPr>
-                <w:rFonts w:ascii="Calibri" w:eastAsia="Times New Roman" w:hAnsi="Calibri" w:cs="Times New Roman"/>
-                <w:color w:val="000000"/>
-                <w:lang w:val="es-CO"/>
-              </w:rPr>
-            </w:pPr>
-            <w:r>
-              <w:rPr>
-                <w:rFonts w:ascii="Calibri" w:eastAsia="Times New Roman" w:hAnsi="Calibri" w:cs="Times New Roman"/>
-                <w:color w:val="000000"/>
-                <w:lang w:val="es-CO"/>
-              </w:rPr>
-              <w:t> </w:t>
-            </w:r>
-          </w:p>
-        </w:tc>
-        <w:tc>
-          <w:tcPr>
-            <w:tcW w:w="7753" w:type="dxa"/>
-            <w:tcBorders>
-              <w:top w:val="nil"/>
-              <w:left w:val="single" w:sz="4" w:space="0" w:color="auto"/>
-              <w:bottom w:val="single" w:sz="4" w:space="0" w:color="auto"/>
-              <w:right w:val="single" w:sz="8" w:space="0" w:color="auto"/>
-            </w:tcBorders>
-            <w:shd w:val="clear" w:color="000000" w:fill="FFEB9C"/>
-            <w:noWrap/>
-            <w:vAlign w:val="bottom"/>
-            <w:hideMark/>
-          </w:tcPr>
-          <w:p>
-            <w:pPr>
-              <w:spacing w:after="0" w:line="240" w:lineRule="auto"/>
-              <w:rPr>
-                <w:rFonts w:ascii="Calibri" w:eastAsia="Times New Roman" w:hAnsi="Calibri" w:cs="Times New Roman"/>
-                <w:color w:val="000000"/>
-                <w:lang w:val="es-CO"/>
-              </w:rPr>
-            </w:pPr>
-            <w:r>
-              <w:rPr>
-                <w:rFonts w:ascii="Calibri" w:eastAsia="Times New Roman" w:hAnsi="Calibri" w:cs="Times New Roman"/>
-                <w:color w:val="000000"/>
-                <w:lang w:val="es-CO"/>
-              </w:rPr>
-              <w:t>Yo como administrador quiero poder ver las calificaciones de los clientes y cosmetólogas</w:t>
-            </w:r>
-          </w:p>
-        </w:tc>
-      </w:tr>
-      <w:tr>
-        <w:trPr>
-          <w:trHeight w:val="183"/>
-        </w:trPr>
-        <w:tc>
-          <w:tcPr>
-            <w:tcW w:w="425" w:type="dxa"/>
-            <w:tcBorders>
-              <w:top w:val="single" w:sz="4" w:space="0" w:color="auto"/>
-              <w:left w:val="single" w:sz="8" w:space="0" w:color="auto"/>
-              <w:bottom w:val="single" w:sz="4" w:space="0" w:color="auto"/>
-              <w:right w:val="single" w:sz="4" w:space="0" w:color="auto"/>
-            </w:tcBorders>
-            <w:shd w:val="clear" w:color="000000" w:fill="F2F2F2"/>
-            <w:noWrap/>
-            <w:vAlign w:val="bottom"/>
-            <w:hideMark/>
-          </w:tcPr>
-          <w:p>
-            <w:pPr>
-              <w:spacing w:after="0" w:line="240" w:lineRule="auto"/>
-              <w:jc w:val="center"/>
-              <w:rPr>
-                <w:rFonts w:ascii="Calibri" w:eastAsia="Times New Roman" w:hAnsi="Calibri" w:cs="Times New Roman"/>
-                <w:color w:val="000000"/>
-                <w:lang w:val="en-US"/>
-              </w:rPr>
-            </w:pPr>
-            <w:r>
-              <w:rPr>
-                <w:rFonts w:ascii="Calibri" w:eastAsia="Times New Roman" w:hAnsi="Calibri" w:cs="Times New Roman"/>
-                <w:color w:val="000000"/>
-                <w:lang w:val="en-US"/>
-              </w:rPr>
-              <w:t>21</w:t>
-            </w:r>
-          </w:p>
-        </w:tc>
-        <w:tc>
-          <w:tcPr>
-            <w:tcW w:w="511" w:type="dxa"/>
-            <w:tcBorders>
-              <w:top w:val="single" w:sz="4" w:space="0" w:color="auto"/>
-              <w:left w:val="nil"/>
-              <w:bottom w:val="single" w:sz="4" w:space="0" w:color="auto"/>
-              <w:right w:val="single" w:sz="4" w:space="0" w:color="auto"/>
-            </w:tcBorders>
-            <w:shd w:val="clear" w:color="000000" w:fill="F2F2F2"/>
-            <w:noWrap/>
-            <w:vAlign w:val="bottom"/>
-            <w:hideMark/>
-          </w:tcPr>
-          <w:p>
-            <w:pPr>
-              <w:spacing w:after="0" w:line="240" w:lineRule="auto"/>
-              <w:jc w:val="center"/>
-              <w:rPr>
-                <w:rFonts w:ascii="Calibri" w:eastAsia="Times New Roman" w:hAnsi="Calibri" w:cs="Times New Roman"/>
-                <w:color w:val="000000"/>
-                <w:lang w:val="es-CO"/>
-              </w:rPr>
-            </w:pPr>
-            <w:r>
-              <w:rPr>
-                <w:rFonts w:ascii="Calibri" w:eastAsia="Times New Roman" w:hAnsi="Calibri" w:cs="Times New Roman"/>
-                <w:color w:val="000000"/>
-                <w:lang w:val="en-US"/>
-              </w:rPr>
-              <w:t>Oct</w:t>
-            </w:r>
-          </w:p>
-        </w:tc>
-        <w:tc>
-          <w:tcPr>
-            <w:tcW w:w="7753" w:type="dxa"/>
-            <w:tcBorders>
-              <w:top w:val="nil"/>
-              <w:left w:val="nil"/>
-              <w:bottom w:val="single" w:sz="4" w:space="0" w:color="auto"/>
-              <w:right w:val="single" w:sz="8" w:space="0" w:color="auto"/>
-            </w:tcBorders>
-            <w:shd w:val="clear" w:color="000000" w:fill="F2F2F2"/>
-            <w:noWrap/>
-            <w:vAlign w:val="bottom"/>
-            <w:hideMark/>
-          </w:tcPr>
-          <w:p>
-            <w:pPr>
-              <w:spacing w:after="0" w:line="240" w:lineRule="auto"/>
-              <w:rPr>
-                <w:rFonts w:ascii="Calibri" w:eastAsia="Times New Roman" w:hAnsi="Calibri" w:cs="Times New Roman"/>
-                <w:color w:val="000000"/>
-                <w:lang w:val="en-US"/>
-              </w:rPr>
-            </w:pPr>
-            <w:r>
-              <w:rPr>
-                <w:rFonts w:ascii="Calibri" w:eastAsia="Times New Roman" w:hAnsi="Calibri" w:cs="Times New Roman"/>
-                <w:color w:val="000000"/>
-                <w:lang w:val="es-CO"/>
-              </w:rPr>
-              <w:t>Finaliza segundo</w:t>
-            </w:r>
-            <w:r>
-              <w:rPr>
-                <w:rFonts w:ascii="Calibri" w:eastAsia="Times New Roman" w:hAnsi="Calibri" w:cs="Times New Roman"/>
-                <w:color w:val="000000"/>
-                <w:lang w:val="en-US"/>
-              </w:rPr>
-              <w:t xml:space="preserve"> sprint</w:t>
-            </w:r>
-          </w:p>
-        </w:tc>
-      </w:tr>
-      <w:tr>
-        <w:trPr>
-          <w:trHeight w:val="183"/>
-        </w:trPr>
-        <w:tc>
-          <w:tcPr>
-            <w:tcW w:w="425" w:type="dxa"/>
-            <w:tcBorders>
-              <w:top w:val="nil"/>
-              <w:left w:val="single" w:sz="8" w:space="0" w:color="auto"/>
-              <w:bottom w:val="single" w:sz="4" w:space="0" w:color="auto"/>
-              <w:right w:val="single" w:sz="4" w:space="0" w:color="auto"/>
-            </w:tcBorders>
-            <w:shd w:val="clear" w:color="000000" w:fill="D9D9D9"/>
-            <w:noWrap/>
-            <w:vAlign w:val="bottom"/>
-            <w:hideMark/>
-          </w:tcPr>
-          <w:p>
-            <w:pPr>
-              <w:spacing w:after="0" w:line="240" w:lineRule="auto"/>
-              <w:jc w:val="center"/>
-              <w:rPr>
-                <w:rFonts w:ascii="Calibri" w:eastAsia="Times New Roman" w:hAnsi="Calibri" w:cs="Times New Roman"/>
-                <w:color w:val="000000"/>
-                <w:lang w:val="en-US"/>
-              </w:rPr>
-            </w:pPr>
-            <w:r>
-              <w:rPr>
-                <w:rFonts w:ascii="Calibri" w:eastAsia="Times New Roman" w:hAnsi="Calibri" w:cs="Times New Roman"/>
-                <w:color w:val="000000"/>
-                <w:lang w:val="en-US"/>
-              </w:rPr>
-              <w:t>21</w:t>
-            </w:r>
-          </w:p>
-        </w:tc>
-        <w:tc>
-          <w:tcPr>
-            <w:tcW w:w="511" w:type="dxa"/>
-            <w:tcBorders>
-              <w:top w:val="nil"/>
-              <w:left w:val="nil"/>
-              <w:bottom w:val="single" w:sz="4" w:space="0" w:color="auto"/>
-              <w:right w:val="single" w:sz="4" w:space="0" w:color="auto"/>
-            </w:tcBorders>
-            <w:shd w:val="clear" w:color="000000" w:fill="D9D9D9"/>
-            <w:noWrap/>
-            <w:vAlign w:val="bottom"/>
-            <w:hideMark/>
-          </w:tcPr>
-          <w:p>
-            <w:pPr>
-              <w:spacing w:after="0" w:line="240" w:lineRule="auto"/>
-              <w:jc w:val="center"/>
-              <w:rPr>
-                <w:rFonts w:ascii="Calibri" w:eastAsia="Times New Roman" w:hAnsi="Calibri" w:cs="Times New Roman"/>
-                <w:color w:val="000000"/>
-                <w:lang w:val="es-CO"/>
-              </w:rPr>
-            </w:pPr>
-            <w:r>
-              <w:rPr>
-                <w:rFonts w:ascii="Calibri" w:eastAsia="Times New Roman" w:hAnsi="Calibri" w:cs="Times New Roman"/>
-                <w:color w:val="000000"/>
-                <w:lang w:val="en-US"/>
-              </w:rPr>
-              <w:t>Oct</w:t>
-            </w:r>
-          </w:p>
-        </w:tc>
-        <w:tc>
-          <w:tcPr>
-            <w:tcW w:w="7753" w:type="dxa"/>
-            <w:tcBorders>
-              <w:top w:val="nil"/>
-              <w:left w:val="nil"/>
-              <w:bottom w:val="single" w:sz="4" w:space="0" w:color="auto"/>
-              <w:right w:val="single" w:sz="8" w:space="0" w:color="auto"/>
-            </w:tcBorders>
-            <w:shd w:val="clear" w:color="000000" w:fill="D9D9D9"/>
-            <w:noWrap/>
-            <w:vAlign w:val="center"/>
-            <w:hideMark/>
-          </w:tcPr>
-          <w:p>
-            <w:pPr>
-              <w:spacing w:after="0" w:line="240" w:lineRule="auto"/>
-              <w:rPr>
-                <w:rFonts w:ascii="Calibri" w:eastAsia="Times New Roman" w:hAnsi="Calibri" w:cs="Times New Roman"/>
-                <w:color w:val="000000"/>
-                <w:lang w:val="en-US"/>
-              </w:rPr>
-            </w:pPr>
-            <w:r>
-              <w:rPr>
-                <w:rFonts w:ascii="Calibri" w:eastAsia="Times New Roman" w:hAnsi="Calibri" w:cs="Times New Roman"/>
-                <w:color w:val="000000"/>
-                <w:lang w:val="es-CO"/>
-              </w:rPr>
-              <w:t>Revisión</w:t>
-            </w:r>
-          </w:p>
-        </w:tc>
-      </w:tr>
-    </w:tbl>
-    <w:p>
-      <w:pPr>
-        <w:rPr>
-          <w:lang w:val="es-CO"/>
-        </w:rPr>
-      </w:pPr>
-    </w:p>
-    <w:p>
-      <w:pPr>
-        <w:pStyle w:val="Ttulo3"/>
-        <w:rPr>
-          <w:lang w:val="es-CO"/>
-        </w:rPr>
-      </w:pPr>
-      <w:bookmarkStart w:id="30" w:name="_Toc526787943"/>
-      <w:r>
-        <w:rPr>
-          <w:lang w:val="es-CO"/>
-        </w:rPr>
-        <w:t>ETAPA 3</w:t>
-      </w:r>
-      <w:bookmarkEnd w:id="30"/>
-    </w:p>
-    <w:tbl>
-      <w:tblPr>
-        <w:tblW w:w="8682" w:type="dxa"/>
-        <w:tblInd w:w="-10" w:type="dxa"/>
-        <w:tblLook w:val="04A0" w:firstRow="1" w:lastRow="0" w:firstColumn="1" w:lastColumn="0" w:noHBand="0" w:noVBand="1"/>
-      </w:tblPr>
-      <w:tblGrid>
-        <w:gridCol w:w="440"/>
-        <w:gridCol w:w="529"/>
-        <w:gridCol w:w="7729"/>
-      </w:tblGrid>
-      <w:tr>
-        <w:trPr>
-          <w:trHeight w:val="270"/>
-        </w:trPr>
-        <w:tc>
-          <w:tcPr>
-            <w:tcW w:w="433" w:type="dxa"/>
-            <w:tcBorders>
-              <w:top w:val="single" w:sz="4" w:space="0" w:color="auto"/>
-              <w:left w:val="single" w:sz="8" w:space="0" w:color="auto"/>
-              <w:bottom w:val="single" w:sz="4" w:space="0" w:color="auto"/>
-              <w:right w:val="single" w:sz="4" w:space="0" w:color="auto"/>
-            </w:tcBorders>
-            <w:shd w:val="clear" w:color="000000" w:fill="F2F2F2"/>
-            <w:noWrap/>
-            <w:vAlign w:val="bottom"/>
-            <w:hideMark/>
-          </w:tcPr>
-          <w:p>
-            <w:pPr>
-              <w:spacing w:after="0" w:line="240" w:lineRule="auto"/>
-              <w:jc w:val="center"/>
-              <w:rPr>
-                <w:rFonts w:ascii="Calibri" w:eastAsia="Times New Roman" w:hAnsi="Calibri" w:cs="Times New Roman"/>
-                <w:color w:val="000000"/>
-                <w:lang w:val="en-US"/>
-              </w:rPr>
-            </w:pPr>
-            <w:r>
-              <w:rPr>
-                <w:rFonts w:ascii="Calibri" w:eastAsia="Times New Roman" w:hAnsi="Calibri" w:cs="Times New Roman"/>
-                <w:color w:val="000000"/>
-                <w:lang w:val="en-US"/>
-              </w:rPr>
-              <w:t>22</w:t>
-            </w:r>
-          </w:p>
-        </w:tc>
-        <w:tc>
-          <w:tcPr>
-            <w:tcW w:w="520" w:type="dxa"/>
-            <w:tcBorders>
-              <w:top w:val="single" w:sz="4" w:space="0" w:color="auto"/>
-              <w:left w:val="nil"/>
-              <w:bottom w:val="single" w:sz="4" w:space="0" w:color="auto"/>
-              <w:right w:val="single" w:sz="4" w:space="0" w:color="auto"/>
-            </w:tcBorders>
-            <w:shd w:val="clear" w:color="000000" w:fill="F2F2F2"/>
-            <w:noWrap/>
-            <w:vAlign w:val="bottom"/>
-            <w:hideMark/>
-          </w:tcPr>
-          <w:p>
-            <w:pPr>
-              <w:spacing w:after="0" w:line="240" w:lineRule="auto"/>
-              <w:jc w:val="center"/>
-              <w:rPr>
-                <w:rFonts w:ascii="Calibri" w:eastAsia="Times New Roman" w:hAnsi="Calibri" w:cs="Times New Roman"/>
-                <w:color w:val="000000"/>
-                <w:lang w:val="es-CO"/>
-              </w:rPr>
-            </w:pPr>
-            <w:r>
-              <w:rPr>
-                <w:rFonts w:ascii="Calibri" w:eastAsia="Times New Roman" w:hAnsi="Calibri" w:cs="Times New Roman"/>
-                <w:color w:val="000000"/>
-                <w:lang w:val="en-US"/>
-              </w:rPr>
-              <w:t>Oct</w:t>
-            </w:r>
-          </w:p>
-        </w:tc>
-        <w:tc>
-          <w:tcPr>
-            <w:tcW w:w="7729" w:type="dxa"/>
-            <w:tcBorders>
-              <w:top w:val="single" w:sz="4" w:space="0" w:color="auto"/>
-              <w:left w:val="nil"/>
-              <w:bottom w:val="single" w:sz="4" w:space="0" w:color="auto"/>
-              <w:right w:val="single" w:sz="8" w:space="0" w:color="auto"/>
-            </w:tcBorders>
-            <w:shd w:val="clear" w:color="000000" w:fill="F2F2F2"/>
-            <w:noWrap/>
-            <w:vAlign w:val="bottom"/>
-            <w:hideMark/>
-          </w:tcPr>
-          <w:p>
-            <w:pPr>
-              <w:spacing w:after="0" w:line="240" w:lineRule="auto"/>
-              <w:rPr>
-                <w:rFonts w:ascii="Calibri" w:eastAsia="Times New Roman" w:hAnsi="Calibri" w:cs="Times New Roman"/>
-                <w:color w:val="000000"/>
-                <w:lang w:val="en-US"/>
-              </w:rPr>
-            </w:pPr>
-            <w:r>
-              <w:rPr>
-                <w:rFonts w:ascii="Calibri" w:eastAsia="Times New Roman" w:hAnsi="Calibri" w:cs="Times New Roman"/>
-                <w:color w:val="000000"/>
-                <w:lang w:val="es-CO"/>
-              </w:rPr>
-              <w:t>Inicia tercer</w:t>
-            </w:r>
-            <w:r>
-              <w:rPr>
-                <w:rFonts w:ascii="Calibri" w:eastAsia="Times New Roman" w:hAnsi="Calibri" w:cs="Times New Roman"/>
-                <w:color w:val="000000"/>
-                <w:lang w:val="en-US"/>
-              </w:rPr>
-              <w:t xml:space="preserve"> sprint</w:t>
-            </w:r>
-          </w:p>
-        </w:tc>
-      </w:tr>
-      <w:tr>
-        <w:trPr>
-          <w:trHeight w:val="270"/>
-        </w:trPr>
-        <w:tc>
-          <w:tcPr>
-            <w:tcW w:w="433" w:type="dxa"/>
-            <w:tcBorders>
-              <w:top w:val="nil"/>
-              <w:left w:val="single" w:sz="8" w:space="0" w:color="auto"/>
-              <w:bottom w:val="nil"/>
-              <w:right w:val="nil"/>
-            </w:tcBorders>
-            <w:shd w:val="clear" w:color="000000" w:fill="FFFFFF"/>
-            <w:noWrap/>
-            <w:vAlign w:val="bottom"/>
-            <w:hideMark/>
-          </w:tcPr>
-          <w:p>
-            <w:pPr>
-              <w:spacing w:after="0" w:line="240" w:lineRule="auto"/>
-              <w:rPr>
-                <w:rFonts w:ascii="Calibri" w:eastAsia="Times New Roman" w:hAnsi="Calibri" w:cs="Times New Roman"/>
-                <w:color w:val="000000"/>
-                <w:lang w:val="en-US"/>
-              </w:rPr>
-            </w:pPr>
-            <w:r>
-              <w:rPr>
-                <w:rFonts w:ascii="Calibri" w:eastAsia="Times New Roman" w:hAnsi="Calibri" w:cs="Times New Roman"/>
-                <w:color w:val="000000"/>
-                <w:lang w:val="en-US"/>
-              </w:rPr>
-              <w:t> </w:t>
-            </w:r>
-          </w:p>
-        </w:tc>
-        <w:tc>
-          <w:tcPr>
-            <w:tcW w:w="520" w:type="dxa"/>
-            <w:tcBorders>
-              <w:top w:val="nil"/>
-              <w:left w:val="nil"/>
-              <w:bottom w:val="nil"/>
-              <w:right w:val="nil"/>
-            </w:tcBorders>
-            <w:shd w:val="clear" w:color="000000" w:fill="FFFFFF"/>
-            <w:noWrap/>
-            <w:vAlign w:val="bottom"/>
-            <w:hideMark/>
-          </w:tcPr>
-          <w:p>
-            <w:pPr>
-              <w:spacing w:after="0" w:line="240" w:lineRule="auto"/>
-              <w:rPr>
-                <w:rFonts w:ascii="Calibri" w:eastAsia="Times New Roman" w:hAnsi="Calibri" w:cs="Times New Roman"/>
-                <w:color w:val="000000"/>
-                <w:lang w:val="en-US"/>
-              </w:rPr>
-            </w:pPr>
-            <w:r>
-              <w:rPr>
-                <w:rFonts w:ascii="Calibri" w:eastAsia="Times New Roman" w:hAnsi="Calibri" w:cs="Times New Roman"/>
-                <w:color w:val="000000"/>
-                <w:lang w:val="en-US"/>
-              </w:rPr>
-              <w:t> </w:t>
-            </w:r>
-          </w:p>
-        </w:tc>
-        <w:tc>
-          <w:tcPr>
-            <w:tcW w:w="7729" w:type="dxa"/>
-            <w:tcBorders>
-              <w:top w:val="nil"/>
-              <w:left w:val="single" w:sz="4" w:space="0" w:color="auto"/>
-              <w:bottom w:val="single" w:sz="4" w:space="0" w:color="auto"/>
-              <w:right w:val="single" w:sz="8" w:space="0" w:color="auto"/>
-            </w:tcBorders>
-            <w:shd w:val="clear" w:color="000000" w:fill="FFEB9C"/>
-            <w:noWrap/>
-            <w:vAlign w:val="center"/>
-            <w:hideMark/>
-          </w:tcPr>
-          <w:p>
-            <w:pPr>
-              <w:spacing w:after="0" w:line="240" w:lineRule="auto"/>
-              <w:rPr>
-                <w:rFonts w:ascii="Calibri" w:eastAsia="Times New Roman" w:hAnsi="Calibri" w:cs="Times New Roman"/>
-                <w:color w:val="000000"/>
-                <w:lang w:val="es-CO"/>
-              </w:rPr>
-            </w:pPr>
-            <w:r>
-              <w:rPr>
-                <w:rFonts w:ascii="Calibri" w:eastAsia="Times New Roman" w:hAnsi="Calibri" w:cs="Times New Roman"/>
-                <w:color w:val="000000"/>
-                <w:lang w:val="es-CO"/>
-              </w:rPr>
-              <w:t>Yo como administrador quiero poder asignar los servicios manualmente</w:t>
-            </w:r>
-          </w:p>
-        </w:tc>
-      </w:tr>
-      <w:tr>
-        <w:trPr>
-          <w:trHeight w:val="270"/>
-        </w:trPr>
-        <w:tc>
-          <w:tcPr>
-            <w:tcW w:w="433" w:type="dxa"/>
-            <w:tcBorders>
-              <w:top w:val="nil"/>
-              <w:left w:val="single" w:sz="8" w:space="0" w:color="auto"/>
-              <w:bottom w:val="nil"/>
-              <w:right w:val="nil"/>
-            </w:tcBorders>
-            <w:shd w:val="clear" w:color="000000" w:fill="FFFFFF"/>
-            <w:noWrap/>
-            <w:vAlign w:val="bottom"/>
-            <w:hideMark/>
-          </w:tcPr>
-          <w:p>
-            <w:pPr>
-              <w:spacing w:after="0" w:line="240" w:lineRule="auto"/>
-              <w:rPr>
-                <w:rFonts w:ascii="Calibri" w:eastAsia="Times New Roman" w:hAnsi="Calibri" w:cs="Times New Roman"/>
-                <w:color w:val="000000"/>
-                <w:lang w:val="es-CO"/>
-              </w:rPr>
-            </w:pPr>
-            <w:r>
-              <w:rPr>
-                <w:rFonts w:ascii="Calibri" w:eastAsia="Times New Roman" w:hAnsi="Calibri" w:cs="Times New Roman"/>
-                <w:color w:val="000000"/>
-                <w:lang w:val="es-CO"/>
-              </w:rPr>
-              <w:t> </w:t>
-            </w:r>
-          </w:p>
-        </w:tc>
-        <w:tc>
-          <w:tcPr>
-            <w:tcW w:w="520" w:type="dxa"/>
-            <w:tcBorders>
-              <w:top w:val="nil"/>
-              <w:left w:val="nil"/>
-              <w:bottom w:val="nil"/>
-              <w:right w:val="nil"/>
-            </w:tcBorders>
-            <w:shd w:val="clear" w:color="000000" w:fill="FFFFFF"/>
-            <w:noWrap/>
-            <w:vAlign w:val="bottom"/>
-            <w:hideMark/>
-          </w:tcPr>
-          <w:p>
-            <w:pPr>
-              <w:spacing w:after="0" w:line="240" w:lineRule="auto"/>
-              <w:rPr>
-                <w:rFonts w:ascii="Calibri" w:eastAsia="Times New Roman" w:hAnsi="Calibri" w:cs="Times New Roman"/>
-                <w:color w:val="000000"/>
-                <w:lang w:val="es-CO"/>
-              </w:rPr>
-            </w:pPr>
-            <w:r>
-              <w:rPr>
-                <w:rFonts w:ascii="Calibri" w:eastAsia="Times New Roman" w:hAnsi="Calibri" w:cs="Times New Roman"/>
-                <w:color w:val="000000"/>
-                <w:lang w:val="es-CO"/>
-              </w:rPr>
-              <w:t> </w:t>
-            </w:r>
-          </w:p>
-        </w:tc>
-        <w:tc>
-          <w:tcPr>
-            <w:tcW w:w="7729" w:type="dxa"/>
-            <w:tcBorders>
-              <w:top w:val="nil"/>
-              <w:left w:val="single" w:sz="4" w:space="0" w:color="auto"/>
-              <w:bottom w:val="single" w:sz="4" w:space="0" w:color="auto"/>
-              <w:right w:val="single" w:sz="8" w:space="0" w:color="auto"/>
-            </w:tcBorders>
-            <w:shd w:val="clear" w:color="000000" w:fill="FFEB9C"/>
-            <w:noWrap/>
-            <w:vAlign w:val="center"/>
-            <w:hideMark/>
-          </w:tcPr>
-          <w:p>
-            <w:pPr>
-              <w:spacing w:after="0" w:line="240" w:lineRule="auto"/>
-              <w:rPr>
-                <w:rFonts w:ascii="Calibri" w:eastAsia="Times New Roman" w:hAnsi="Calibri" w:cs="Times New Roman"/>
-                <w:color w:val="000000"/>
-                <w:lang w:val="es-CO"/>
-              </w:rPr>
-            </w:pPr>
-            <w:r>
-              <w:rPr>
-                <w:rFonts w:ascii="Calibri" w:eastAsia="Times New Roman" w:hAnsi="Calibri" w:cs="Times New Roman"/>
-                <w:color w:val="000000"/>
-                <w:lang w:val="es-CO"/>
-              </w:rPr>
-              <w:t>Yo como administrador quiero poder bloquear y desbloquear cosmetólogas</w:t>
-            </w:r>
-          </w:p>
-        </w:tc>
-      </w:tr>
-      <w:tr>
-        <w:trPr>
-          <w:trHeight w:val="270"/>
-        </w:trPr>
-        <w:tc>
-          <w:tcPr>
-            <w:tcW w:w="433" w:type="dxa"/>
-            <w:tcBorders>
-              <w:top w:val="nil"/>
-              <w:left w:val="single" w:sz="8" w:space="0" w:color="auto"/>
-              <w:bottom w:val="nil"/>
-              <w:right w:val="nil"/>
-            </w:tcBorders>
-            <w:shd w:val="clear" w:color="000000" w:fill="FFFFFF"/>
-            <w:noWrap/>
-            <w:vAlign w:val="bottom"/>
-            <w:hideMark/>
-          </w:tcPr>
-          <w:p>
-            <w:pPr>
-              <w:spacing w:after="0" w:line="240" w:lineRule="auto"/>
-              <w:rPr>
-                <w:rFonts w:ascii="Calibri" w:eastAsia="Times New Roman" w:hAnsi="Calibri" w:cs="Times New Roman"/>
-                <w:color w:val="000000"/>
-                <w:lang w:val="es-CO"/>
-              </w:rPr>
-            </w:pPr>
-            <w:r>
-              <w:rPr>
-                <w:rFonts w:ascii="Calibri" w:eastAsia="Times New Roman" w:hAnsi="Calibri" w:cs="Times New Roman"/>
-                <w:color w:val="000000"/>
-                <w:lang w:val="es-CO"/>
-              </w:rPr>
-              <w:t> </w:t>
-            </w:r>
-          </w:p>
-        </w:tc>
-        <w:tc>
-          <w:tcPr>
-            <w:tcW w:w="520" w:type="dxa"/>
-            <w:tcBorders>
-              <w:top w:val="nil"/>
-              <w:left w:val="nil"/>
-              <w:bottom w:val="nil"/>
-              <w:right w:val="nil"/>
-            </w:tcBorders>
-            <w:shd w:val="clear" w:color="000000" w:fill="FFFFFF"/>
-            <w:noWrap/>
-            <w:vAlign w:val="bottom"/>
-            <w:hideMark/>
-          </w:tcPr>
-          <w:p>
-            <w:pPr>
-              <w:spacing w:after="0" w:line="240" w:lineRule="auto"/>
-              <w:rPr>
-                <w:rFonts w:ascii="Calibri" w:eastAsia="Times New Roman" w:hAnsi="Calibri" w:cs="Times New Roman"/>
-                <w:color w:val="000000"/>
-                <w:lang w:val="es-CO"/>
-              </w:rPr>
-            </w:pPr>
-            <w:r>
-              <w:rPr>
-                <w:rFonts w:ascii="Calibri" w:eastAsia="Times New Roman" w:hAnsi="Calibri" w:cs="Times New Roman"/>
-                <w:color w:val="000000"/>
-                <w:lang w:val="es-CO"/>
-              </w:rPr>
-              <w:t> </w:t>
-            </w:r>
-          </w:p>
-        </w:tc>
-        <w:tc>
-          <w:tcPr>
-            <w:tcW w:w="7729" w:type="dxa"/>
-            <w:tcBorders>
-              <w:top w:val="nil"/>
-              <w:left w:val="single" w:sz="4" w:space="0" w:color="auto"/>
-              <w:bottom w:val="single" w:sz="4" w:space="0" w:color="auto"/>
-              <w:right w:val="single" w:sz="8" w:space="0" w:color="auto"/>
-            </w:tcBorders>
-            <w:shd w:val="clear" w:color="000000" w:fill="FFEB9C"/>
-            <w:noWrap/>
-            <w:vAlign w:val="center"/>
-            <w:hideMark/>
-          </w:tcPr>
-          <w:p>
-            <w:pPr>
-              <w:spacing w:after="0" w:line="240" w:lineRule="auto"/>
-              <w:rPr>
-                <w:rFonts w:ascii="Calibri" w:eastAsia="Times New Roman" w:hAnsi="Calibri" w:cs="Times New Roman"/>
-                <w:color w:val="000000"/>
-                <w:lang w:val="es-CO"/>
-              </w:rPr>
-            </w:pPr>
-            <w:r>
-              <w:rPr>
-                <w:rFonts w:ascii="Calibri" w:eastAsia="Times New Roman" w:hAnsi="Calibri" w:cs="Times New Roman"/>
-                <w:color w:val="000000"/>
-                <w:lang w:val="es-CO"/>
-              </w:rPr>
-              <w:t>Yo como administrador quiero poder bloquear y desbloquear clientes</w:t>
-            </w:r>
-          </w:p>
-        </w:tc>
-      </w:tr>
-      <w:tr>
-        <w:trPr>
-          <w:trHeight w:val="270"/>
-        </w:trPr>
-        <w:tc>
-          <w:tcPr>
-            <w:tcW w:w="433" w:type="dxa"/>
-            <w:tcBorders>
-              <w:top w:val="single" w:sz="4" w:space="0" w:color="auto"/>
-              <w:left w:val="single" w:sz="8" w:space="0" w:color="auto"/>
-              <w:bottom w:val="single" w:sz="4" w:space="0" w:color="auto"/>
-              <w:right w:val="single" w:sz="4" w:space="0" w:color="auto"/>
-            </w:tcBorders>
-            <w:shd w:val="clear" w:color="000000" w:fill="F2F2F2"/>
-            <w:noWrap/>
-            <w:vAlign w:val="bottom"/>
-            <w:hideMark/>
-          </w:tcPr>
-          <w:p>
-            <w:pPr>
-              <w:spacing w:after="0" w:line="240" w:lineRule="auto"/>
-              <w:jc w:val="center"/>
-              <w:rPr>
-                <w:rFonts w:ascii="Calibri" w:eastAsia="Times New Roman" w:hAnsi="Calibri" w:cs="Times New Roman"/>
-                <w:color w:val="000000"/>
-                <w:lang w:val="en-US"/>
-              </w:rPr>
-            </w:pPr>
-            <w:r>
-              <w:rPr>
-                <w:rFonts w:ascii="Calibri" w:eastAsia="Times New Roman" w:hAnsi="Calibri" w:cs="Times New Roman"/>
-                <w:color w:val="000000"/>
-                <w:lang w:val="en-US"/>
-              </w:rPr>
-              <w:t>28</w:t>
-            </w:r>
-          </w:p>
-        </w:tc>
-        <w:tc>
-          <w:tcPr>
-            <w:tcW w:w="520" w:type="dxa"/>
-            <w:tcBorders>
-              <w:top w:val="single" w:sz="4" w:space="0" w:color="auto"/>
-              <w:left w:val="nil"/>
-              <w:bottom w:val="single" w:sz="4" w:space="0" w:color="auto"/>
-              <w:right w:val="single" w:sz="4" w:space="0" w:color="auto"/>
-            </w:tcBorders>
-            <w:shd w:val="clear" w:color="000000" w:fill="F2F2F2"/>
-            <w:noWrap/>
-            <w:vAlign w:val="bottom"/>
-            <w:hideMark/>
-          </w:tcPr>
-          <w:p>
-            <w:pPr>
-              <w:spacing w:after="0" w:line="240" w:lineRule="auto"/>
-              <w:jc w:val="center"/>
-              <w:rPr>
-                <w:rFonts w:ascii="Calibri" w:eastAsia="Times New Roman" w:hAnsi="Calibri" w:cs="Times New Roman"/>
-                <w:color w:val="000000"/>
-                <w:lang w:val="es-CO"/>
-              </w:rPr>
-            </w:pPr>
-            <w:r>
-              <w:rPr>
-                <w:rFonts w:ascii="Calibri" w:eastAsia="Times New Roman" w:hAnsi="Calibri" w:cs="Times New Roman"/>
-                <w:color w:val="000000"/>
-                <w:lang w:val="en-US"/>
-              </w:rPr>
-              <w:t>Oct</w:t>
-            </w:r>
-          </w:p>
-        </w:tc>
-        <w:tc>
-          <w:tcPr>
-            <w:tcW w:w="7729" w:type="dxa"/>
-            <w:tcBorders>
-              <w:top w:val="nil"/>
-              <w:left w:val="nil"/>
-              <w:bottom w:val="single" w:sz="4" w:space="0" w:color="auto"/>
-              <w:right w:val="single" w:sz="8" w:space="0" w:color="auto"/>
-            </w:tcBorders>
-            <w:shd w:val="clear" w:color="000000" w:fill="F2F2F2"/>
-            <w:noWrap/>
-            <w:vAlign w:val="bottom"/>
-            <w:hideMark/>
-          </w:tcPr>
-          <w:p>
-            <w:pPr>
-              <w:spacing w:after="0" w:line="240" w:lineRule="auto"/>
-              <w:rPr>
-                <w:rFonts w:ascii="Calibri" w:eastAsia="Times New Roman" w:hAnsi="Calibri" w:cs="Times New Roman"/>
-                <w:color w:val="000000"/>
-                <w:lang w:val="en-US"/>
-              </w:rPr>
-            </w:pPr>
-            <w:r>
-              <w:rPr>
-                <w:rFonts w:ascii="Calibri" w:eastAsia="Times New Roman" w:hAnsi="Calibri" w:cs="Times New Roman"/>
-                <w:color w:val="000000"/>
-                <w:lang w:val="es-CO"/>
-              </w:rPr>
-              <w:t>Finaliza tercer</w:t>
-            </w:r>
-            <w:r>
-              <w:rPr>
-                <w:rFonts w:ascii="Calibri" w:eastAsia="Times New Roman" w:hAnsi="Calibri" w:cs="Times New Roman"/>
-                <w:color w:val="000000"/>
-                <w:lang w:val="en-US"/>
-              </w:rPr>
-              <w:t xml:space="preserve"> sprint</w:t>
-            </w:r>
-          </w:p>
-        </w:tc>
-      </w:tr>
-      <w:tr>
-        <w:trPr>
-          <w:trHeight w:val="270"/>
-        </w:trPr>
-        <w:tc>
-          <w:tcPr>
-            <w:tcW w:w="433" w:type="dxa"/>
-            <w:tcBorders>
-              <w:top w:val="nil"/>
-              <w:left w:val="single" w:sz="8" w:space="0" w:color="auto"/>
-              <w:bottom w:val="single" w:sz="4" w:space="0" w:color="auto"/>
-              <w:right w:val="single" w:sz="4" w:space="0" w:color="auto"/>
-            </w:tcBorders>
-            <w:shd w:val="clear" w:color="000000" w:fill="D9D9D9"/>
-            <w:noWrap/>
-            <w:vAlign w:val="bottom"/>
-            <w:hideMark/>
-          </w:tcPr>
-          <w:p>
-            <w:pPr>
-              <w:spacing w:after="0" w:line="240" w:lineRule="auto"/>
-              <w:jc w:val="center"/>
-              <w:rPr>
-                <w:rFonts w:ascii="Calibri" w:eastAsia="Times New Roman" w:hAnsi="Calibri" w:cs="Times New Roman"/>
-                <w:color w:val="000000"/>
-                <w:lang w:val="en-US"/>
-              </w:rPr>
-            </w:pPr>
-            <w:r>
-              <w:rPr>
-                <w:rFonts w:ascii="Calibri" w:eastAsia="Times New Roman" w:hAnsi="Calibri" w:cs="Times New Roman"/>
-                <w:color w:val="000000"/>
-                <w:lang w:val="en-US"/>
-              </w:rPr>
-              <w:t>28</w:t>
-            </w:r>
-          </w:p>
-        </w:tc>
-        <w:tc>
-          <w:tcPr>
-            <w:tcW w:w="520" w:type="dxa"/>
-            <w:tcBorders>
-              <w:top w:val="nil"/>
-              <w:left w:val="nil"/>
-              <w:bottom w:val="single" w:sz="4" w:space="0" w:color="auto"/>
-              <w:right w:val="single" w:sz="4" w:space="0" w:color="auto"/>
-            </w:tcBorders>
-            <w:shd w:val="clear" w:color="000000" w:fill="D9D9D9"/>
-            <w:noWrap/>
-            <w:vAlign w:val="bottom"/>
-            <w:hideMark/>
-          </w:tcPr>
-          <w:p>
-            <w:pPr>
-              <w:spacing w:after="0" w:line="240" w:lineRule="auto"/>
-              <w:jc w:val="center"/>
-              <w:rPr>
-                <w:rFonts w:ascii="Calibri" w:eastAsia="Times New Roman" w:hAnsi="Calibri" w:cs="Times New Roman"/>
-                <w:color w:val="000000"/>
-                <w:lang w:val="es-CO"/>
-              </w:rPr>
-            </w:pPr>
-            <w:r>
-              <w:rPr>
-                <w:rFonts w:ascii="Calibri" w:eastAsia="Times New Roman" w:hAnsi="Calibri" w:cs="Times New Roman"/>
-                <w:color w:val="000000"/>
-                <w:lang w:val="en-US"/>
-              </w:rPr>
-              <w:t>Oct</w:t>
-            </w:r>
-          </w:p>
-        </w:tc>
-        <w:tc>
-          <w:tcPr>
-            <w:tcW w:w="7729" w:type="dxa"/>
-            <w:tcBorders>
-              <w:top w:val="nil"/>
-              <w:left w:val="nil"/>
-              <w:bottom w:val="single" w:sz="4" w:space="0" w:color="auto"/>
-              <w:right w:val="single" w:sz="8" w:space="0" w:color="auto"/>
-            </w:tcBorders>
-            <w:shd w:val="clear" w:color="000000" w:fill="D9D9D9"/>
-            <w:noWrap/>
-            <w:vAlign w:val="center"/>
-            <w:hideMark/>
-          </w:tcPr>
-          <w:p>
-            <w:pPr>
-              <w:spacing w:after="0" w:line="240" w:lineRule="auto"/>
-              <w:rPr>
-                <w:rFonts w:ascii="Calibri" w:eastAsia="Times New Roman" w:hAnsi="Calibri" w:cs="Times New Roman"/>
-                <w:color w:val="000000"/>
-                <w:lang w:val="en-US"/>
-              </w:rPr>
-            </w:pPr>
-            <w:r>
-              <w:rPr>
-                <w:rFonts w:ascii="Calibri" w:eastAsia="Times New Roman" w:hAnsi="Calibri" w:cs="Times New Roman"/>
-                <w:color w:val="000000"/>
-                <w:lang w:val="es-CO"/>
-              </w:rPr>
-              <w:t>Revisión</w:t>
-            </w:r>
-          </w:p>
-        </w:tc>
-      </w:tr>
-    </w:tbl>
-    <w:p>
-      <w:pPr>
-        <w:rPr>
-          <w:lang w:val="es-CO"/>
-        </w:rPr>
-      </w:pPr>
-    </w:p>
-    <w:p>
-      <w:pPr>
-        <w:rPr>
-          <w:lang w:val="es-CO"/>
-        </w:rPr>
-      </w:pPr>
-    </w:p>
-    <w:p>
-      <w:pPr>
-        <w:rPr>
-          <w:lang w:val="es-CO"/>
-        </w:rPr>
-      </w:pPr>
-    </w:p>
-    <w:p>
-      <w:pPr>
-        <w:pStyle w:val="Ttulo2"/>
-        <w:rPr>
-          <w:lang w:val="es-CO"/>
-        </w:rPr>
-      </w:pPr>
-      <w:bookmarkStart w:id="31" w:name="_Toc526787944"/>
-      <w:r>
-        <w:rPr>
-          <w:lang w:val="es-CO"/>
-        </w:rPr>
-        <w:t>FASE 3</w:t>
-      </w:r>
-      <w:bookmarkEnd w:id="31"/>
-    </w:p>
-    <w:p>
-      <w:pPr>
-        <w:pStyle w:val="Ttulo3"/>
-        <w:rPr>
-          <w:lang w:val="es-CO"/>
-        </w:rPr>
-      </w:pPr>
-      <w:bookmarkStart w:id="32" w:name="_Toc526787945"/>
-      <w:r>
-        <w:rPr>
-          <w:lang w:val="es-CO"/>
-        </w:rPr>
-        <w:t>ETAPA 1</w:t>
-      </w:r>
-      <w:bookmarkEnd w:id="32"/>
-    </w:p>
-    <w:tbl>
-      <w:tblPr>
-        <w:tblW w:w="8520" w:type="dxa"/>
-        <w:tblInd w:w="-10" w:type="dxa"/>
-        <w:tblLook w:val="04A0" w:firstRow="1" w:lastRow="0" w:firstColumn="1" w:lastColumn="0" w:noHBand="0" w:noVBand="1"/>
-      </w:tblPr>
-      <w:tblGrid>
-        <w:gridCol w:w="440"/>
-        <w:gridCol w:w="574"/>
-        <w:gridCol w:w="7554"/>
-      </w:tblGrid>
-      <w:tr>
-        <w:trPr>
-          <w:trHeight w:val="241"/>
-        </w:trPr>
-        <w:tc>
-          <w:tcPr>
-            <w:tcW w:w="419" w:type="dxa"/>
-            <w:tcBorders>
-              <w:top w:val="single" w:sz="4" w:space="0" w:color="auto"/>
-              <w:left w:val="single" w:sz="8" w:space="0" w:color="auto"/>
-              <w:bottom w:val="single" w:sz="4" w:space="0" w:color="auto"/>
-              <w:right w:val="single" w:sz="4" w:space="0" w:color="auto"/>
-            </w:tcBorders>
-            <w:shd w:val="clear" w:color="000000" w:fill="D9D9D9"/>
-            <w:noWrap/>
-            <w:vAlign w:val="bottom"/>
-            <w:hideMark/>
-          </w:tcPr>
-          <w:p>
-            <w:pPr>
-              <w:spacing w:after="0" w:line="240" w:lineRule="auto"/>
-              <w:jc w:val="center"/>
-              <w:rPr>
-                <w:rFonts w:ascii="Calibri" w:eastAsia="Times New Roman" w:hAnsi="Calibri" w:cs="Times New Roman"/>
-                <w:color w:val="000000"/>
-                <w:lang w:val="en-US"/>
-              </w:rPr>
-            </w:pPr>
-            <w:r>
-              <w:rPr>
-                <w:rFonts w:ascii="Calibri" w:eastAsia="Times New Roman" w:hAnsi="Calibri" w:cs="Times New Roman"/>
-                <w:color w:val="000000"/>
-                <w:lang w:val="en-US"/>
-              </w:rPr>
-              <w:t>12</w:t>
-            </w:r>
-          </w:p>
-        </w:tc>
-        <w:tc>
-          <w:tcPr>
-            <w:tcW w:w="547" w:type="dxa"/>
-            <w:tcBorders>
-              <w:top w:val="single" w:sz="4" w:space="0" w:color="auto"/>
-              <w:left w:val="nil"/>
-              <w:bottom w:val="single" w:sz="4" w:space="0" w:color="auto"/>
-              <w:right w:val="single" w:sz="4" w:space="0" w:color="auto"/>
-            </w:tcBorders>
-            <w:shd w:val="clear" w:color="000000" w:fill="D9D9D9"/>
-            <w:noWrap/>
-            <w:vAlign w:val="bottom"/>
-            <w:hideMark/>
-          </w:tcPr>
-          <w:p>
-            <w:pPr>
-              <w:spacing w:after="0" w:line="240" w:lineRule="auto"/>
-              <w:jc w:val="center"/>
-              <w:rPr>
-                <w:rFonts w:ascii="Calibri" w:eastAsia="Times New Roman" w:hAnsi="Calibri" w:cs="Times New Roman"/>
-                <w:color w:val="000000"/>
-                <w:lang w:val="es-CO"/>
-              </w:rPr>
-            </w:pPr>
-            <w:r>
-              <w:rPr>
-                <w:rFonts w:ascii="Calibri" w:eastAsia="Times New Roman" w:hAnsi="Calibri" w:cs="Times New Roman"/>
-                <w:color w:val="000000"/>
-                <w:lang w:val="en-US"/>
-              </w:rPr>
-              <w:t>Nov</w:t>
-            </w:r>
-          </w:p>
-        </w:tc>
-        <w:tc>
-          <w:tcPr>
-            <w:tcW w:w="7554" w:type="dxa"/>
-            <w:tcBorders>
-              <w:top w:val="single" w:sz="4" w:space="0" w:color="auto"/>
-              <w:left w:val="nil"/>
-              <w:bottom w:val="single" w:sz="4" w:space="0" w:color="auto"/>
-              <w:right w:val="single" w:sz="8" w:space="0" w:color="auto"/>
-            </w:tcBorders>
-            <w:shd w:val="clear" w:color="000000" w:fill="D9D9D9"/>
-            <w:noWrap/>
-            <w:vAlign w:val="bottom"/>
-            <w:hideMark/>
-          </w:tcPr>
-          <w:p>
-            <w:pPr>
-              <w:spacing w:after="0" w:line="240" w:lineRule="auto"/>
-              <w:rPr>
-                <w:rFonts w:ascii="Calibri" w:eastAsia="Times New Roman" w:hAnsi="Calibri" w:cs="Times New Roman"/>
-                <w:color w:val="000000"/>
-                <w:lang w:val="en-US"/>
-              </w:rPr>
-            </w:pPr>
-            <w:r>
-              <w:rPr>
-                <w:rFonts w:ascii="Calibri" w:eastAsia="Times New Roman" w:hAnsi="Calibri" w:cs="Times New Roman"/>
-                <w:color w:val="000000"/>
-                <w:lang w:val="es-CO"/>
-              </w:rPr>
-              <w:t>Retroalimentación</w:t>
-            </w:r>
-          </w:p>
-        </w:tc>
-      </w:tr>
-      <w:tr>
-        <w:trPr>
-          <w:trHeight w:val="241"/>
-        </w:trPr>
-        <w:tc>
-          <w:tcPr>
-            <w:tcW w:w="419" w:type="dxa"/>
-            <w:tcBorders>
-              <w:top w:val="nil"/>
-              <w:left w:val="single" w:sz="8" w:space="0" w:color="auto"/>
-              <w:bottom w:val="single" w:sz="4" w:space="0" w:color="auto"/>
-              <w:right w:val="single" w:sz="4" w:space="0" w:color="auto"/>
-            </w:tcBorders>
-            <w:shd w:val="clear" w:color="000000" w:fill="D9D9D9"/>
-            <w:noWrap/>
-            <w:vAlign w:val="bottom"/>
-            <w:hideMark/>
-          </w:tcPr>
-          <w:p>
-            <w:pPr>
-              <w:spacing w:after="0" w:line="240" w:lineRule="auto"/>
-              <w:jc w:val="center"/>
-              <w:rPr>
-                <w:rFonts w:ascii="Calibri" w:eastAsia="Times New Roman" w:hAnsi="Calibri" w:cs="Times New Roman"/>
-                <w:color w:val="000000"/>
-                <w:lang w:val="en-US"/>
-              </w:rPr>
-            </w:pPr>
-            <w:r>
-              <w:rPr>
-                <w:rFonts w:ascii="Calibri" w:eastAsia="Times New Roman" w:hAnsi="Calibri" w:cs="Times New Roman"/>
-                <w:color w:val="000000"/>
-                <w:lang w:val="en-US"/>
-              </w:rPr>
-              <w:t>12</w:t>
-            </w:r>
-          </w:p>
-        </w:tc>
-        <w:tc>
-          <w:tcPr>
-            <w:tcW w:w="547" w:type="dxa"/>
-            <w:tcBorders>
-              <w:top w:val="nil"/>
-              <w:left w:val="nil"/>
-              <w:bottom w:val="single" w:sz="4" w:space="0" w:color="auto"/>
-              <w:right w:val="single" w:sz="4" w:space="0" w:color="auto"/>
-            </w:tcBorders>
-            <w:shd w:val="clear" w:color="000000" w:fill="D9D9D9"/>
-            <w:noWrap/>
-            <w:vAlign w:val="bottom"/>
-            <w:hideMark/>
-          </w:tcPr>
-          <w:p>
-            <w:pPr>
-              <w:spacing w:after="0" w:line="240" w:lineRule="auto"/>
-              <w:jc w:val="center"/>
-              <w:rPr>
-                <w:rFonts w:ascii="Calibri" w:eastAsia="Times New Roman" w:hAnsi="Calibri" w:cs="Times New Roman"/>
-                <w:color w:val="000000"/>
-                <w:lang w:val="en-US"/>
-              </w:rPr>
-            </w:pPr>
-            <w:r>
-              <w:rPr>
-                <w:rFonts w:ascii="Calibri" w:eastAsia="Times New Roman" w:hAnsi="Calibri" w:cs="Times New Roman"/>
-                <w:color w:val="000000"/>
-                <w:lang w:val="en-US"/>
-              </w:rPr>
-              <w:t>Nov</w:t>
-            </w:r>
-          </w:p>
-        </w:tc>
-        <w:tc>
-          <w:tcPr>
-            <w:tcW w:w="7554" w:type="dxa"/>
-            <w:tcBorders>
-              <w:top w:val="nil"/>
-              <w:left w:val="nil"/>
-              <w:bottom w:val="single" w:sz="4" w:space="0" w:color="auto"/>
-              <w:right w:val="single" w:sz="8" w:space="0" w:color="auto"/>
-            </w:tcBorders>
-            <w:shd w:val="clear" w:color="000000" w:fill="D9D9D9"/>
-            <w:noWrap/>
-            <w:vAlign w:val="bottom"/>
-            <w:hideMark/>
-          </w:tcPr>
-          <w:p>
-            <w:pPr>
-              <w:spacing w:after="0" w:line="240" w:lineRule="auto"/>
-              <w:rPr>
-                <w:rFonts w:ascii="Calibri" w:eastAsia="Times New Roman" w:hAnsi="Calibri" w:cs="Times New Roman"/>
-                <w:color w:val="000000"/>
-                <w:lang w:val="es-CO"/>
-              </w:rPr>
-            </w:pPr>
-            <w:r>
-              <w:rPr>
-                <w:rFonts w:ascii="Calibri" w:eastAsia="Times New Roman" w:hAnsi="Calibri" w:cs="Times New Roman"/>
-                <w:color w:val="000000"/>
-                <w:lang w:val="es-CO"/>
-              </w:rPr>
-              <w:t>Determinar las fechas de los entregables por semana</w:t>
-            </w:r>
-          </w:p>
-        </w:tc>
-      </w:tr>
-      <w:tr>
-        <w:trPr>
-          <w:trHeight w:val="241"/>
-        </w:trPr>
-        <w:tc>
-          <w:tcPr>
-            <w:tcW w:w="419" w:type="dxa"/>
-            <w:tcBorders>
-              <w:top w:val="nil"/>
-              <w:left w:val="single" w:sz="8" w:space="0" w:color="auto"/>
-              <w:bottom w:val="single" w:sz="4" w:space="0" w:color="auto"/>
-              <w:right w:val="single" w:sz="4" w:space="0" w:color="auto"/>
-            </w:tcBorders>
-            <w:shd w:val="clear" w:color="000000" w:fill="BFBFBF"/>
-            <w:noWrap/>
-            <w:vAlign w:val="bottom"/>
-            <w:hideMark/>
-          </w:tcPr>
-          <w:p>
-            <w:pPr>
-              <w:spacing w:after="0" w:line="240" w:lineRule="auto"/>
-              <w:jc w:val="center"/>
-              <w:rPr>
-                <w:rFonts w:ascii="Calibri" w:eastAsia="Times New Roman" w:hAnsi="Calibri" w:cs="Times New Roman"/>
-                <w:color w:val="000000"/>
-                <w:lang w:val="en-US"/>
-              </w:rPr>
-            </w:pPr>
-            <w:r>
-              <w:rPr>
-                <w:rFonts w:ascii="Calibri" w:eastAsia="Times New Roman" w:hAnsi="Calibri" w:cs="Times New Roman"/>
-                <w:color w:val="000000"/>
-                <w:lang w:val="en-US"/>
-              </w:rPr>
-              <w:t>12</w:t>
-            </w:r>
-          </w:p>
-        </w:tc>
-        <w:tc>
-          <w:tcPr>
-            <w:tcW w:w="547" w:type="dxa"/>
-            <w:tcBorders>
-              <w:top w:val="nil"/>
-              <w:left w:val="nil"/>
-              <w:bottom w:val="single" w:sz="4" w:space="0" w:color="auto"/>
-              <w:right w:val="single" w:sz="4" w:space="0" w:color="auto"/>
-            </w:tcBorders>
-            <w:shd w:val="clear" w:color="000000" w:fill="BFBFBF"/>
-            <w:noWrap/>
-            <w:vAlign w:val="bottom"/>
-            <w:hideMark/>
-          </w:tcPr>
-          <w:p>
-            <w:pPr>
-              <w:spacing w:after="0" w:line="240" w:lineRule="auto"/>
-              <w:jc w:val="center"/>
-              <w:rPr>
-                <w:rFonts w:ascii="Calibri" w:eastAsia="Times New Roman" w:hAnsi="Calibri" w:cs="Times New Roman"/>
-                <w:color w:val="000000"/>
-                <w:lang w:val="en-US"/>
-              </w:rPr>
-            </w:pPr>
-            <w:r>
-              <w:rPr>
-                <w:rFonts w:ascii="Calibri" w:eastAsia="Times New Roman" w:hAnsi="Calibri" w:cs="Times New Roman"/>
-                <w:color w:val="000000"/>
-                <w:lang w:val="en-US"/>
-              </w:rPr>
-              <w:t>Nov</w:t>
-            </w:r>
-          </w:p>
-        </w:tc>
-        <w:tc>
-          <w:tcPr>
-            <w:tcW w:w="7554" w:type="dxa"/>
-            <w:tcBorders>
-              <w:top w:val="nil"/>
-              <w:left w:val="nil"/>
-              <w:bottom w:val="single" w:sz="4" w:space="0" w:color="auto"/>
-              <w:right w:val="single" w:sz="8" w:space="0" w:color="auto"/>
-            </w:tcBorders>
-            <w:shd w:val="clear" w:color="000000" w:fill="BFBFBF"/>
-            <w:noWrap/>
-            <w:vAlign w:val="bottom"/>
-            <w:hideMark/>
-          </w:tcPr>
-          <w:p>
-            <w:pPr>
-              <w:spacing w:after="0" w:line="240" w:lineRule="auto"/>
-              <w:jc w:val="center"/>
-              <w:rPr>
-                <w:rFonts w:ascii="Calibri" w:eastAsia="Times New Roman" w:hAnsi="Calibri" w:cs="Times New Roman"/>
-                <w:color w:val="000000"/>
-                <w:lang w:val="en-US"/>
-              </w:rPr>
-            </w:pPr>
-            <w:r>
-              <w:rPr>
-                <w:rFonts w:ascii="Calibri" w:eastAsia="Times New Roman" w:hAnsi="Calibri" w:cs="Times New Roman"/>
-                <w:color w:val="000000"/>
-                <w:lang w:val="en-US"/>
-              </w:rPr>
-              <w:t>INICIA FASE 3</w:t>
-            </w:r>
-          </w:p>
-        </w:tc>
-      </w:tr>
-      <w:tr>
-        <w:trPr>
-          <w:trHeight w:val="241"/>
-        </w:trPr>
-        <w:tc>
-          <w:tcPr>
-            <w:tcW w:w="419" w:type="dxa"/>
-            <w:tcBorders>
-              <w:top w:val="nil"/>
-              <w:left w:val="single" w:sz="8" w:space="0" w:color="auto"/>
-              <w:bottom w:val="single" w:sz="4" w:space="0" w:color="auto"/>
-              <w:right w:val="single" w:sz="4" w:space="0" w:color="auto"/>
-            </w:tcBorders>
-            <w:shd w:val="clear" w:color="000000" w:fill="F2F2F2"/>
-            <w:noWrap/>
-            <w:vAlign w:val="bottom"/>
-            <w:hideMark/>
-          </w:tcPr>
-          <w:p>
-            <w:pPr>
-              <w:spacing w:after="0" w:line="240" w:lineRule="auto"/>
-              <w:jc w:val="center"/>
-              <w:rPr>
-                <w:rFonts w:ascii="Calibri" w:eastAsia="Times New Roman" w:hAnsi="Calibri" w:cs="Times New Roman"/>
-                <w:color w:val="000000"/>
-                <w:lang w:val="en-US"/>
-              </w:rPr>
-            </w:pPr>
-            <w:r>
-              <w:rPr>
-                <w:rFonts w:ascii="Calibri" w:eastAsia="Times New Roman" w:hAnsi="Calibri" w:cs="Times New Roman"/>
-                <w:color w:val="000000"/>
-                <w:lang w:val="en-US"/>
-              </w:rPr>
-              <w:t>12</w:t>
-            </w:r>
-          </w:p>
-        </w:tc>
-        <w:tc>
-          <w:tcPr>
-            <w:tcW w:w="547" w:type="dxa"/>
-            <w:tcBorders>
-              <w:top w:val="nil"/>
-              <w:left w:val="nil"/>
-              <w:bottom w:val="single" w:sz="4" w:space="0" w:color="auto"/>
-              <w:right w:val="single" w:sz="4" w:space="0" w:color="auto"/>
-            </w:tcBorders>
-            <w:shd w:val="clear" w:color="000000" w:fill="F2F2F2"/>
-            <w:noWrap/>
-            <w:vAlign w:val="bottom"/>
-            <w:hideMark/>
-          </w:tcPr>
-          <w:p>
-            <w:pPr>
-              <w:spacing w:after="0" w:line="240" w:lineRule="auto"/>
-              <w:jc w:val="center"/>
-              <w:rPr>
-                <w:rFonts w:ascii="Calibri" w:eastAsia="Times New Roman" w:hAnsi="Calibri" w:cs="Times New Roman"/>
-                <w:color w:val="000000"/>
-                <w:lang w:val="es-CO"/>
-              </w:rPr>
-            </w:pPr>
-            <w:r>
-              <w:rPr>
-                <w:rFonts w:ascii="Calibri" w:eastAsia="Times New Roman" w:hAnsi="Calibri" w:cs="Times New Roman"/>
-                <w:color w:val="000000"/>
-                <w:lang w:val="en-US"/>
-              </w:rPr>
-              <w:t>Nov</w:t>
-            </w:r>
-          </w:p>
-        </w:tc>
-        <w:tc>
-          <w:tcPr>
-            <w:tcW w:w="7554" w:type="dxa"/>
-            <w:tcBorders>
-              <w:top w:val="nil"/>
-              <w:left w:val="nil"/>
-              <w:bottom w:val="single" w:sz="4" w:space="0" w:color="auto"/>
-              <w:right w:val="single" w:sz="8" w:space="0" w:color="auto"/>
-            </w:tcBorders>
-            <w:shd w:val="clear" w:color="000000" w:fill="F2F2F2"/>
-            <w:noWrap/>
-            <w:vAlign w:val="bottom"/>
-            <w:hideMark/>
-          </w:tcPr>
-          <w:p>
-            <w:pPr>
-              <w:spacing w:after="0" w:line="240" w:lineRule="auto"/>
-              <w:rPr>
-                <w:rFonts w:ascii="Calibri" w:eastAsia="Times New Roman" w:hAnsi="Calibri" w:cs="Times New Roman"/>
-                <w:color w:val="000000"/>
-                <w:lang w:val="en-US"/>
-              </w:rPr>
-            </w:pPr>
-            <w:r>
-              <w:rPr>
-                <w:rFonts w:ascii="Calibri" w:eastAsia="Times New Roman" w:hAnsi="Calibri" w:cs="Times New Roman"/>
-                <w:color w:val="000000"/>
-                <w:lang w:val="es-CO"/>
-              </w:rPr>
-              <w:t>Inicia</w:t>
-            </w:r>
-            <w:r>
-              <w:rPr>
-                <w:rFonts w:ascii="Calibri" w:eastAsia="Times New Roman" w:hAnsi="Calibri" w:cs="Times New Roman"/>
-                <w:color w:val="000000"/>
-                <w:lang w:val="en-US"/>
-              </w:rPr>
-              <w:t xml:space="preserve"> primer sprint</w:t>
-            </w:r>
-          </w:p>
-        </w:tc>
-      </w:tr>
-      <w:tr>
-        <w:trPr>
-          <w:trHeight w:val="241"/>
-        </w:trPr>
-        <w:tc>
-          <w:tcPr>
-            <w:tcW w:w="419" w:type="dxa"/>
-            <w:tcBorders>
-              <w:top w:val="nil"/>
-              <w:left w:val="single" w:sz="8" w:space="0" w:color="auto"/>
-              <w:bottom w:val="nil"/>
-              <w:right w:val="nil"/>
-            </w:tcBorders>
-            <w:shd w:val="clear" w:color="000000" w:fill="FFFFFF"/>
-            <w:noWrap/>
-            <w:vAlign w:val="bottom"/>
-            <w:hideMark/>
-          </w:tcPr>
-          <w:p>
-            <w:pPr>
-              <w:spacing w:after="0" w:line="240" w:lineRule="auto"/>
-              <w:rPr>
-                <w:rFonts w:ascii="Calibri" w:eastAsia="Times New Roman" w:hAnsi="Calibri" w:cs="Times New Roman"/>
-                <w:color w:val="000000"/>
-                <w:lang w:val="en-US"/>
-              </w:rPr>
-            </w:pPr>
-            <w:r>
-              <w:rPr>
-                <w:rFonts w:ascii="Calibri" w:eastAsia="Times New Roman" w:hAnsi="Calibri" w:cs="Times New Roman"/>
-                <w:color w:val="000000"/>
-                <w:lang w:val="en-US"/>
-              </w:rPr>
-              <w:t> </w:t>
-            </w:r>
-          </w:p>
-        </w:tc>
-        <w:tc>
-          <w:tcPr>
-            <w:tcW w:w="547" w:type="dxa"/>
-            <w:tcBorders>
-              <w:top w:val="nil"/>
-              <w:left w:val="nil"/>
-              <w:bottom w:val="nil"/>
-              <w:right w:val="nil"/>
-            </w:tcBorders>
-            <w:shd w:val="clear" w:color="000000" w:fill="FFFFFF"/>
-            <w:noWrap/>
-            <w:vAlign w:val="bottom"/>
-            <w:hideMark/>
-          </w:tcPr>
-          <w:p>
-            <w:pPr>
-              <w:spacing w:after="0" w:line="240" w:lineRule="auto"/>
-              <w:rPr>
-                <w:rFonts w:ascii="Calibri" w:eastAsia="Times New Roman" w:hAnsi="Calibri" w:cs="Times New Roman"/>
-                <w:color w:val="000000"/>
-                <w:lang w:val="en-US"/>
-              </w:rPr>
-            </w:pPr>
-            <w:r>
-              <w:rPr>
-                <w:rFonts w:ascii="Calibri" w:eastAsia="Times New Roman" w:hAnsi="Calibri" w:cs="Times New Roman"/>
-                <w:color w:val="000000"/>
-                <w:lang w:val="en-US"/>
-              </w:rPr>
-              <w:t> </w:t>
-            </w:r>
-          </w:p>
-        </w:tc>
-        <w:tc>
-          <w:tcPr>
-            <w:tcW w:w="7554" w:type="dxa"/>
-            <w:tcBorders>
-              <w:top w:val="nil"/>
-              <w:left w:val="single" w:sz="4" w:space="0" w:color="auto"/>
-              <w:bottom w:val="single" w:sz="4" w:space="0" w:color="auto"/>
-              <w:right w:val="single" w:sz="8" w:space="0" w:color="auto"/>
-            </w:tcBorders>
-            <w:shd w:val="clear" w:color="000000" w:fill="C6EFCE"/>
-            <w:noWrap/>
-            <w:vAlign w:val="center"/>
-            <w:hideMark/>
-          </w:tcPr>
-          <w:p>
-            <w:pPr>
-              <w:spacing w:after="0" w:line="240" w:lineRule="auto"/>
-              <w:rPr>
-                <w:rFonts w:ascii="Calibri" w:eastAsia="Times New Roman" w:hAnsi="Calibri" w:cs="Times New Roman"/>
-                <w:lang w:val="es-CO"/>
-              </w:rPr>
-            </w:pPr>
-            <w:r>
-              <w:rPr>
-                <w:rFonts w:ascii="Calibri" w:eastAsia="Times New Roman" w:hAnsi="Calibri" w:cs="Times New Roman"/>
-                <w:lang w:val="es-CO"/>
-              </w:rPr>
-              <w:t>Yo como administrador quiero poder visualizar los servicio aceptados o rechazados por una cosmetóloga</w:t>
-            </w:r>
-          </w:p>
-        </w:tc>
-      </w:tr>
-      <w:tr>
-        <w:trPr>
-          <w:trHeight w:val="241"/>
-        </w:trPr>
-        <w:tc>
-          <w:tcPr>
-            <w:tcW w:w="419" w:type="dxa"/>
-            <w:tcBorders>
-              <w:top w:val="nil"/>
-              <w:left w:val="single" w:sz="8" w:space="0" w:color="auto"/>
-              <w:bottom w:val="nil"/>
-              <w:right w:val="nil"/>
-            </w:tcBorders>
-            <w:shd w:val="clear" w:color="000000" w:fill="FFFFFF"/>
-            <w:noWrap/>
-            <w:vAlign w:val="bottom"/>
-            <w:hideMark/>
-          </w:tcPr>
-          <w:p>
-            <w:pPr>
-              <w:spacing w:after="0" w:line="240" w:lineRule="auto"/>
-              <w:rPr>
-                <w:rFonts w:ascii="Calibri" w:eastAsia="Times New Roman" w:hAnsi="Calibri" w:cs="Times New Roman"/>
-                <w:color w:val="000000"/>
-                <w:lang w:val="es-CO"/>
-              </w:rPr>
-            </w:pPr>
-            <w:r>
-              <w:rPr>
-                <w:rFonts w:ascii="Calibri" w:eastAsia="Times New Roman" w:hAnsi="Calibri" w:cs="Times New Roman"/>
-                <w:color w:val="000000"/>
-                <w:lang w:val="es-CO"/>
-              </w:rPr>
-              <w:t> </w:t>
-            </w:r>
-          </w:p>
-        </w:tc>
-        <w:tc>
-          <w:tcPr>
-            <w:tcW w:w="547" w:type="dxa"/>
-            <w:tcBorders>
-              <w:top w:val="nil"/>
-              <w:left w:val="nil"/>
-              <w:bottom w:val="nil"/>
-              <w:right w:val="nil"/>
-            </w:tcBorders>
-            <w:shd w:val="clear" w:color="000000" w:fill="FFFFFF"/>
-            <w:noWrap/>
-            <w:vAlign w:val="bottom"/>
-            <w:hideMark/>
-          </w:tcPr>
-          <w:p>
-            <w:pPr>
-              <w:spacing w:after="0" w:line="240" w:lineRule="auto"/>
-              <w:rPr>
-                <w:rFonts w:ascii="Calibri" w:eastAsia="Times New Roman" w:hAnsi="Calibri" w:cs="Times New Roman"/>
-                <w:color w:val="000000"/>
-                <w:lang w:val="es-CO"/>
-              </w:rPr>
-            </w:pPr>
-            <w:r>
-              <w:rPr>
-                <w:rFonts w:ascii="Calibri" w:eastAsia="Times New Roman" w:hAnsi="Calibri" w:cs="Times New Roman"/>
-                <w:color w:val="000000"/>
-                <w:lang w:val="es-CO"/>
-              </w:rPr>
-              <w:t> </w:t>
-            </w:r>
-          </w:p>
-        </w:tc>
-        <w:tc>
-          <w:tcPr>
-            <w:tcW w:w="7554" w:type="dxa"/>
-            <w:tcBorders>
-              <w:top w:val="nil"/>
-              <w:left w:val="single" w:sz="4" w:space="0" w:color="auto"/>
-              <w:bottom w:val="single" w:sz="4" w:space="0" w:color="auto"/>
-              <w:right w:val="single" w:sz="8" w:space="0" w:color="auto"/>
-            </w:tcBorders>
-            <w:shd w:val="clear" w:color="000000" w:fill="C6EFCE"/>
-            <w:noWrap/>
-            <w:vAlign w:val="center"/>
-            <w:hideMark/>
-          </w:tcPr>
-          <w:p>
-            <w:pPr>
-              <w:spacing w:after="0" w:line="240" w:lineRule="auto"/>
-              <w:rPr>
-                <w:rFonts w:ascii="Calibri" w:eastAsia="Times New Roman" w:hAnsi="Calibri" w:cs="Times New Roman"/>
-                <w:lang w:val="es-CO"/>
-              </w:rPr>
-            </w:pPr>
-            <w:r>
-              <w:rPr>
-                <w:rFonts w:ascii="Calibri" w:eastAsia="Times New Roman" w:hAnsi="Calibri" w:cs="Times New Roman"/>
-                <w:lang w:val="es-CO"/>
-              </w:rPr>
-              <w:t xml:space="preserve">Yo como administrador quiero poder visualizar los clientes y su lista de solicitudes </w:t>
-            </w:r>
-          </w:p>
-        </w:tc>
-      </w:tr>
-      <w:tr>
-        <w:trPr>
-          <w:trHeight w:val="241"/>
-        </w:trPr>
-        <w:tc>
-          <w:tcPr>
-            <w:tcW w:w="419" w:type="dxa"/>
-            <w:tcBorders>
-              <w:top w:val="single" w:sz="4" w:space="0" w:color="auto"/>
-              <w:left w:val="single" w:sz="8" w:space="0" w:color="auto"/>
-              <w:bottom w:val="single" w:sz="4" w:space="0" w:color="auto"/>
-              <w:right w:val="single" w:sz="4" w:space="0" w:color="auto"/>
-            </w:tcBorders>
-            <w:shd w:val="clear" w:color="000000" w:fill="F2F2F2"/>
-            <w:noWrap/>
-            <w:vAlign w:val="bottom"/>
-            <w:hideMark/>
-          </w:tcPr>
-          <w:p>
-            <w:pPr>
-              <w:spacing w:after="0" w:line="240" w:lineRule="auto"/>
-              <w:jc w:val="center"/>
-              <w:rPr>
-                <w:rFonts w:ascii="Calibri" w:eastAsia="Times New Roman" w:hAnsi="Calibri" w:cs="Times New Roman"/>
-                <w:color w:val="000000"/>
-                <w:lang w:val="en-US"/>
-              </w:rPr>
-            </w:pPr>
-            <w:r>
-              <w:rPr>
-                <w:rFonts w:ascii="Calibri" w:eastAsia="Times New Roman" w:hAnsi="Calibri" w:cs="Times New Roman"/>
-                <w:color w:val="000000"/>
-                <w:lang w:val="en-US"/>
-              </w:rPr>
-              <w:t>18</w:t>
-            </w:r>
-          </w:p>
-        </w:tc>
-        <w:tc>
-          <w:tcPr>
-            <w:tcW w:w="547" w:type="dxa"/>
-            <w:tcBorders>
-              <w:top w:val="single" w:sz="4" w:space="0" w:color="auto"/>
-              <w:left w:val="nil"/>
-              <w:bottom w:val="single" w:sz="4" w:space="0" w:color="auto"/>
-              <w:right w:val="single" w:sz="4" w:space="0" w:color="auto"/>
-            </w:tcBorders>
-            <w:shd w:val="clear" w:color="000000" w:fill="F2F2F2"/>
-            <w:noWrap/>
-            <w:vAlign w:val="bottom"/>
-            <w:hideMark/>
-          </w:tcPr>
-          <w:p>
-            <w:pPr>
-              <w:spacing w:after="0" w:line="240" w:lineRule="auto"/>
-              <w:jc w:val="center"/>
-              <w:rPr>
-                <w:rFonts w:ascii="Calibri" w:eastAsia="Times New Roman" w:hAnsi="Calibri" w:cs="Times New Roman"/>
-                <w:color w:val="000000"/>
-                <w:lang w:val="es-CO"/>
-              </w:rPr>
-            </w:pPr>
-            <w:r>
-              <w:rPr>
-                <w:rFonts w:ascii="Calibri" w:eastAsia="Times New Roman" w:hAnsi="Calibri" w:cs="Times New Roman"/>
-                <w:color w:val="000000"/>
-                <w:lang w:val="en-US"/>
-              </w:rPr>
-              <w:t>Nov</w:t>
-            </w:r>
-          </w:p>
-        </w:tc>
-        <w:tc>
-          <w:tcPr>
-            <w:tcW w:w="7554" w:type="dxa"/>
-            <w:tcBorders>
-              <w:top w:val="nil"/>
-              <w:left w:val="nil"/>
-              <w:bottom w:val="single" w:sz="4" w:space="0" w:color="auto"/>
-              <w:right w:val="single" w:sz="8" w:space="0" w:color="auto"/>
-            </w:tcBorders>
-            <w:shd w:val="clear" w:color="000000" w:fill="F2F2F2"/>
-            <w:noWrap/>
-            <w:vAlign w:val="bottom"/>
-            <w:hideMark/>
-          </w:tcPr>
-          <w:p>
-            <w:pPr>
-              <w:spacing w:after="0" w:line="240" w:lineRule="auto"/>
-              <w:rPr>
-                <w:rFonts w:ascii="Calibri" w:eastAsia="Times New Roman" w:hAnsi="Calibri" w:cs="Times New Roman"/>
-                <w:color w:val="000000"/>
-                <w:lang w:val="en-US"/>
-              </w:rPr>
-            </w:pPr>
-            <w:r>
-              <w:rPr>
-                <w:rFonts w:ascii="Calibri" w:eastAsia="Times New Roman" w:hAnsi="Calibri" w:cs="Times New Roman"/>
-                <w:color w:val="000000"/>
-                <w:lang w:val="es-CO"/>
-              </w:rPr>
-              <w:t>Finaliza</w:t>
-            </w:r>
-            <w:r>
-              <w:rPr>
-                <w:rFonts w:ascii="Calibri" w:eastAsia="Times New Roman" w:hAnsi="Calibri" w:cs="Times New Roman"/>
-                <w:color w:val="000000"/>
-                <w:lang w:val="en-US"/>
-              </w:rPr>
-              <w:t xml:space="preserve"> primer sprint</w:t>
-            </w:r>
-          </w:p>
-        </w:tc>
-      </w:tr>
-      <w:tr>
-        <w:trPr>
-          <w:trHeight w:val="241"/>
-        </w:trPr>
-        <w:tc>
-          <w:tcPr>
-            <w:tcW w:w="419" w:type="dxa"/>
-            <w:tcBorders>
-              <w:top w:val="nil"/>
-              <w:left w:val="single" w:sz="8" w:space="0" w:color="auto"/>
-              <w:bottom w:val="single" w:sz="4" w:space="0" w:color="auto"/>
-              <w:right w:val="single" w:sz="4" w:space="0" w:color="auto"/>
-            </w:tcBorders>
-            <w:shd w:val="clear" w:color="000000" w:fill="BFBFBF"/>
-            <w:noWrap/>
-            <w:vAlign w:val="bottom"/>
-            <w:hideMark/>
-          </w:tcPr>
-          <w:p>
-            <w:pPr>
-              <w:spacing w:after="0" w:line="240" w:lineRule="auto"/>
-              <w:jc w:val="center"/>
-              <w:rPr>
-                <w:rFonts w:ascii="Calibri" w:eastAsia="Times New Roman" w:hAnsi="Calibri" w:cs="Times New Roman"/>
-                <w:color w:val="000000"/>
-                <w:lang w:val="en-US"/>
-              </w:rPr>
-            </w:pPr>
-            <w:r>
-              <w:rPr>
-                <w:rFonts w:ascii="Calibri" w:eastAsia="Times New Roman" w:hAnsi="Calibri" w:cs="Times New Roman"/>
-                <w:color w:val="000000"/>
-                <w:lang w:val="en-US"/>
-              </w:rPr>
-              <w:t>18</w:t>
-            </w:r>
-          </w:p>
-        </w:tc>
-        <w:tc>
-          <w:tcPr>
-            <w:tcW w:w="547" w:type="dxa"/>
-            <w:tcBorders>
-              <w:top w:val="nil"/>
-              <w:left w:val="nil"/>
-              <w:bottom w:val="single" w:sz="4" w:space="0" w:color="auto"/>
-              <w:right w:val="single" w:sz="4" w:space="0" w:color="auto"/>
-            </w:tcBorders>
-            <w:shd w:val="clear" w:color="000000" w:fill="BFBFBF"/>
-            <w:noWrap/>
-            <w:vAlign w:val="bottom"/>
-            <w:hideMark/>
-          </w:tcPr>
-          <w:p>
-            <w:pPr>
-              <w:spacing w:after="0" w:line="240" w:lineRule="auto"/>
-              <w:jc w:val="center"/>
-              <w:rPr>
-                <w:rFonts w:ascii="Calibri" w:eastAsia="Times New Roman" w:hAnsi="Calibri" w:cs="Times New Roman"/>
-                <w:color w:val="000000"/>
-                <w:lang w:val="es-CO"/>
-              </w:rPr>
-            </w:pPr>
-            <w:r>
-              <w:rPr>
-                <w:rFonts w:ascii="Calibri" w:eastAsia="Times New Roman" w:hAnsi="Calibri" w:cs="Times New Roman"/>
-                <w:color w:val="000000"/>
-                <w:lang w:val="en-US"/>
-              </w:rPr>
-              <w:t>Nov</w:t>
-            </w:r>
-          </w:p>
-        </w:tc>
-        <w:tc>
-          <w:tcPr>
-            <w:tcW w:w="7554" w:type="dxa"/>
-            <w:tcBorders>
-              <w:top w:val="nil"/>
-              <w:left w:val="nil"/>
-              <w:bottom w:val="single" w:sz="4" w:space="0" w:color="auto"/>
-              <w:right w:val="single" w:sz="8" w:space="0" w:color="auto"/>
-            </w:tcBorders>
-            <w:shd w:val="clear" w:color="000000" w:fill="BFBFBF"/>
-            <w:noWrap/>
-            <w:vAlign w:val="center"/>
-            <w:hideMark/>
-          </w:tcPr>
-          <w:p>
-            <w:pPr>
-              <w:spacing w:after="0" w:line="240" w:lineRule="auto"/>
-              <w:rPr>
-                <w:rFonts w:ascii="Calibri" w:eastAsia="Times New Roman" w:hAnsi="Calibri" w:cs="Times New Roman"/>
-                <w:color w:val="000000"/>
-                <w:lang w:val="en-US"/>
-              </w:rPr>
-            </w:pPr>
-            <w:r>
-              <w:rPr>
-                <w:rFonts w:ascii="Calibri" w:eastAsia="Times New Roman" w:hAnsi="Calibri" w:cs="Times New Roman"/>
-                <w:color w:val="000000"/>
-                <w:lang w:val="es-CO"/>
-              </w:rPr>
-              <w:t>Revisión</w:t>
-            </w:r>
-          </w:p>
-        </w:tc>
-      </w:tr>
-    </w:tbl>
-    <w:p>
-      <w:pPr>
-        <w:rPr>
-          <w:lang w:val="es-CO"/>
-        </w:rPr>
-      </w:pPr>
-    </w:p>
-    <w:p>
-      <w:pPr>
-        <w:pStyle w:val="Ttulo3"/>
-        <w:rPr>
-          <w:lang w:val="es-CO"/>
-        </w:rPr>
-      </w:pPr>
-      <w:bookmarkStart w:id="33" w:name="_Toc526787946"/>
-      <w:r>
-        <w:rPr>
-          <w:lang w:val="es-CO"/>
-        </w:rPr>
-        <w:t>ETAPA 2</w:t>
-      </w:r>
-      <w:bookmarkEnd w:id="33"/>
+      <w:bookmarkEnd w:id="26"/>
     </w:p>
     <w:tbl>
       <w:tblPr>
@@ -11501,7 +8217,15 @@
                 <w:color w:val="000000"/>
                 <w:lang w:val="es-CO"/>
               </w:rPr>
-              <w:t xml:space="preserve">Diseno interfaz gráfica de la web </w:t>
+              <w:t>Diseño</w:t>
+            </w:r>
+            <w:r>
+              <w:rPr>
+                <w:rFonts w:ascii="Calibri" w:eastAsia="Times New Roman" w:hAnsi="Calibri" w:cs="Times New Roman"/>
+                <w:color w:val="000000"/>
+                <w:lang w:val="es-CO"/>
+              </w:rPr>
+              <w:t xml:space="preserve"> interfaz gráfica de la web </w:t>
             </w:r>
             <w:r>
               <w:rPr>
@@ -11885,14 +8609,14 @@
           <w:lang w:val="es-CO"/>
         </w:rPr>
       </w:pPr>
-      <w:bookmarkStart w:id="34" w:name="_Toc526787947"/>
+      <w:bookmarkStart w:id="27" w:name="_Toc526787947"/>
       <w:r>
         <w:rPr>
           <w:lang w:val="es-CO"/>
         </w:rPr>
         <w:t>ETAPA 3</w:t>
       </w:r>
-      <w:bookmarkEnd w:id="34"/>
+      <w:bookmarkEnd w:id="27"/>
     </w:p>
     <w:tbl>
       <w:tblPr>
@@ -12454,14 +9178,14 @@
           <w:lang w:val="es-CO"/>
         </w:rPr>
       </w:pPr>
-      <w:bookmarkStart w:id="35" w:name="_Toc526787948"/>
+      <w:bookmarkStart w:id="28" w:name="_Toc526787948"/>
       <w:r>
         <w:rPr>
           <w:lang w:val="es-CO"/>
         </w:rPr>
         <w:t>ETAPA 4</w:t>
       </w:r>
-      <w:bookmarkEnd w:id="35"/>
+      <w:bookmarkEnd w:id="28"/>
     </w:p>
     <w:tbl>
       <w:tblPr>
@@ -13169,9 +9893,12 @@
     <w:p>
       <w:pPr>
         <w:rPr>
+          <w:u w:val="single"/>
           <w:lang w:val="es-CO"/>
         </w:rPr>
       </w:pPr>
+      <w:bookmarkStart w:id="29" w:name="_GoBack"/>
+      <w:bookmarkEnd w:id="29"/>
     </w:p>
     <w:p>
       <w:pPr>
@@ -13201,14 +9928,14 @@
           <w:lang w:val="es-CO"/>
         </w:rPr>
       </w:pPr>
-      <w:bookmarkStart w:id="36" w:name="_Toc526787949"/>
+      <w:bookmarkStart w:id="30" w:name="_Toc526787949"/>
       <w:r>
         <w:rPr>
           <w:lang w:val="es-CO"/>
         </w:rPr>
         <w:t>RESULTADOS Y CONCLUCIONES</w:t>
       </w:r>
-      <w:bookmarkEnd w:id="36"/>
+      <w:bookmarkEnd w:id="30"/>
     </w:p>
     <w:p>
       <w:pPr>
@@ -13234,14 +9961,15 @@
           <w:lang w:val="es-CO"/>
         </w:rPr>
       </w:pPr>
-      <w:bookmarkStart w:id="37" w:name="_Toc526787950"/>
+      <w:bookmarkStart w:id="31" w:name="_Toc526787950"/>
       <w:r>
         <w:rPr>
           <w:lang w:val="es-CO"/>
         </w:rPr>
+        <w:lastRenderedPageBreak/>
         <w:t>RECOMENDACIONES</w:t>
       </w:r>
-      <w:bookmarkEnd w:id="37"/>
+      <w:bookmarkEnd w:id="31"/>
     </w:p>
     <w:p>
       <w:pPr>
@@ -13263,14 +9991,15 @@
           <w:lang w:val="es-CO"/>
         </w:rPr>
       </w:pPr>
-      <w:bookmarkStart w:id="38" w:name="_Toc526787951"/>
+      <w:bookmarkStart w:id="32" w:name="_Toc526787951"/>
       <w:r>
         <w:rPr>
           <w:lang w:val="es-CO"/>
         </w:rPr>
+        <w:lastRenderedPageBreak/>
         <w:t>BIBLIOGRAFIA</w:t>
       </w:r>
-      <w:bookmarkEnd w:id="38"/>
+      <w:bookmarkEnd w:id="32"/>
     </w:p>
     <w:p>
       <w:pPr>
@@ -13366,6 +10095,7 @@
         <w:docPartUnique/>
       </w:docPartObj>
     </w:sdtPr>
+    <w:sdtEndPr/>
     <w:sdtContent>
       <w:p>
         <w:pPr>
@@ -13385,7 +10115,7 @@
           <w:rPr>
             <w:noProof/>
           </w:rPr>
-          <w:t>3</w:t>
+          <w:t>15</w:t>
         </w:r>
         <w:r>
           <w:fldChar w:fldCharType="end"/>
@@ -13424,7 +10154,7 @@
         <v:path o:extrusionok="f" gradientshapeok="t" o:connecttype="rect"/>
         <o:lock v:ext="edit" aspectratio="t"/>
       </v:shapetype>
-      <v:shape id="_x0000_i1145" type="#_x0000_t75" style="width:9pt;height:9pt" o:bullet="t">
+      <v:shape id="_x0000_i1027" type="#_x0000_t75" style="width:9pt;height:9pt" o:bullet="t">
         <v:imagedata r:id="rId1" o:title="clip_image001"/>
       </v:shape>
     </w:pict>
@@ -17844,7 +14574,7 @@
 </file>
 
 <file path=customXml/itemProps1.xml><?xml version="1.0" encoding="utf-8"?>
-<ds:datastoreItem xmlns:ds="http://schemas.openxmlformats.org/officeDocument/2006/customXml" ds:itemID="{005D9412-E709-4377-B7AC-E16DA2ED1A70}">
+<ds:datastoreItem xmlns:ds="http://schemas.openxmlformats.org/officeDocument/2006/customXml" ds:itemID="{CE97D5B8-9761-4533-B82C-DDCDE665DBC5}">
   <ds:schemaRefs>
     <ds:schemaRef ds:uri="http://schemas.openxmlformats.org/officeDocument/2006/bibliography"/>
   </ds:schemaRefs>

--- a/Documentacion/DERROTERO TRABAJO ESCRITO AERYS.docx
+++ b/Documentacion/DERROTERO TRABAJO ESCRITO AERYS.docx
@@ -9189,7 +9189,7 @@
     </w:p>
     <w:tbl>
       <w:tblPr>
-        <w:tblW w:w="8633" w:type="dxa"/>
+        <w:tblW w:w="8636" w:type="dxa"/>
         <w:tblInd w:w="-10" w:type="dxa"/>
         <w:tblLook w:val="04A0" w:firstRow="1" w:lastRow="0" w:firstColumn="1" w:lastColumn="0" w:noHBand="0" w:noVBand="1"/>
       </w:tblPr>
@@ -9238,7 +9238,7 @@
         </w:tc>
         <w:tc>
           <w:tcPr>
-            <w:tcW w:w="571" w:type="dxa"/>
+            <w:tcW w:w="574" w:type="dxa"/>
             <w:tcBorders>
               <w:top w:val="single" w:sz="4" w:space="0" w:color="auto"/>
               <w:left w:val="nil"/>
@@ -9351,7 +9351,7 @@
         </w:tc>
         <w:tc>
           <w:tcPr>
-            <w:tcW w:w="571" w:type="dxa"/>
+            <w:tcW w:w="574" w:type="dxa"/>
             <w:tcBorders>
               <w:top w:val="nil"/>
               <w:left w:val="nil"/>
@@ -9455,7 +9455,7 @@
         </w:tc>
         <w:tc>
           <w:tcPr>
-            <w:tcW w:w="571" w:type="dxa"/>
+            <w:tcW w:w="574" w:type="dxa"/>
             <w:tcBorders>
               <w:top w:val="nil"/>
               <w:left w:val="nil"/>
@@ -9560,7 +9560,7 @@
         </w:tc>
         <w:tc>
           <w:tcPr>
-            <w:tcW w:w="571" w:type="dxa"/>
+            <w:tcW w:w="574" w:type="dxa"/>
             <w:tcBorders>
               <w:top w:val="single" w:sz="4" w:space="0" w:color="auto"/>
               <w:left w:val="nil"/>
@@ -9634,266 +9634,10 @@
           </w:p>
         </w:tc>
       </w:tr>
-      <w:tr>
-        <w:trPr>
-          <w:trHeight w:val="211"/>
-        </w:trPr>
-        <w:tc>
-          <w:tcPr>
-            <w:tcW w:w="440" w:type="dxa"/>
-            <w:tcBorders>
-              <w:top w:val="nil"/>
-              <w:left w:val="single" w:sz="8" w:space="0" w:color="auto"/>
-              <w:bottom w:val="single" w:sz="4" w:space="0" w:color="auto"/>
-              <w:right w:val="single" w:sz="4" w:space="0" w:color="auto"/>
-            </w:tcBorders>
-            <w:shd w:val="clear" w:color="000000" w:fill="D9D9D9"/>
-            <w:noWrap/>
-            <w:vAlign w:val="bottom"/>
-            <w:hideMark/>
-          </w:tcPr>
-          <w:p>
-            <w:pPr>
-              <w:spacing w:after="0" w:line="240" w:lineRule="auto"/>
-              <w:jc w:val="center"/>
-              <w:rPr>
-                <w:rFonts w:ascii="Calibri" w:eastAsia="Times New Roman" w:hAnsi="Calibri" w:cs="Times New Roman"/>
-                <w:color w:val="000000"/>
-                <w:lang w:val="en-US"/>
-              </w:rPr>
-            </w:pPr>
-            <w:r>
-              <w:rPr>
-                <w:rFonts w:ascii="Calibri" w:eastAsia="Times New Roman" w:hAnsi="Calibri" w:cs="Times New Roman"/>
-                <w:color w:val="000000"/>
-                <w:lang w:val="en-US"/>
-              </w:rPr>
-              <w:t>9</w:t>
-            </w:r>
-          </w:p>
-        </w:tc>
-        <w:tc>
-          <w:tcPr>
-            <w:tcW w:w="571" w:type="dxa"/>
-            <w:tcBorders>
-              <w:top w:val="nil"/>
-              <w:left w:val="nil"/>
-              <w:bottom w:val="single" w:sz="4" w:space="0" w:color="auto"/>
-              <w:right w:val="single" w:sz="4" w:space="0" w:color="auto"/>
-            </w:tcBorders>
-            <w:shd w:val="clear" w:color="000000" w:fill="D9D9D9"/>
-            <w:noWrap/>
-            <w:vAlign w:val="bottom"/>
-            <w:hideMark/>
-          </w:tcPr>
-          <w:p>
-            <w:pPr>
-              <w:spacing w:after="0" w:line="240" w:lineRule="auto"/>
-              <w:jc w:val="center"/>
-              <w:rPr>
-                <w:rFonts w:ascii="Calibri" w:eastAsia="Times New Roman" w:hAnsi="Calibri" w:cs="Times New Roman"/>
-                <w:color w:val="000000"/>
-                <w:lang w:val="es-CO"/>
-              </w:rPr>
-            </w:pPr>
-            <w:r>
-              <w:rPr>
-                <w:rFonts w:ascii="Calibri" w:eastAsia="Times New Roman" w:hAnsi="Calibri" w:cs="Times New Roman"/>
-                <w:color w:val="000000"/>
-                <w:lang w:val="en-US"/>
-              </w:rPr>
-              <w:t>Nov</w:t>
-            </w:r>
-          </w:p>
-        </w:tc>
-        <w:tc>
-          <w:tcPr>
-            <w:tcW w:w="7622" w:type="dxa"/>
-            <w:tcBorders>
-              <w:top w:val="nil"/>
-              <w:left w:val="nil"/>
-              <w:bottom w:val="single" w:sz="4" w:space="0" w:color="auto"/>
-              <w:right w:val="single" w:sz="8" w:space="0" w:color="auto"/>
-            </w:tcBorders>
-            <w:shd w:val="clear" w:color="000000" w:fill="D9D9D9"/>
-            <w:noWrap/>
-            <w:vAlign w:val="center"/>
-            <w:hideMark/>
-          </w:tcPr>
-          <w:p>
-            <w:pPr>
-              <w:spacing w:after="0" w:line="240" w:lineRule="auto"/>
-              <w:rPr>
-                <w:rFonts w:ascii="Calibri" w:eastAsia="Times New Roman" w:hAnsi="Calibri" w:cs="Times New Roman"/>
-                <w:color w:val="000000"/>
-                <w:lang w:val="en-US"/>
-              </w:rPr>
-            </w:pPr>
-            <w:r>
-              <w:rPr>
-                <w:rFonts w:ascii="Calibri" w:eastAsia="Times New Roman" w:hAnsi="Calibri" w:cs="Times New Roman"/>
-                <w:color w:val="000000"/>
-                <w:lang w:val="es-CO"/>
-              </w:rPr>
-              <w:t>Revisión</w:t>
-            </w:r>
-          </w:p>
-        </w:tc>
-      </w:tr>
-      <w:tr>
-        <w:trPr>
-          <w:trHeight w:val="220"/>
-        </w:trPr>
-        <w:tc>
-          <w:tcPr>
-            <w:tcW w:w="440" w:type="dxa"/>
-            <w:tcBorders>
-              <w:top w:val="nil"/>
-              <w:left w:val="single" w:sz="8" w:space="0" w:color="auto"/>
-              <w:bottom w:val="single" w:sz="8" w:space="0" w:color="auto"/>
-              <w:right w:val="single" w:sz="4" w:space="0" w:color="auto"/>
-            </w:tcBorders>
-            <w:shd w:val="clear" w:color="000000" w:fill="D9D9D9"/>
-            <w:noWrap/>
-            <w:vAlign w:val="bottom"/>
-            <w:hideMark/>
-          </w:tcPr>
-          <w:p>
-            <w:pPr>
-              <w:spacing w:after="0" w:line="240" w:lineRule="auto"/>
-              <w:jc w:val="center"/>
-              <w:rPr>
-                <w:rFonts w:ascii="Calibri" w:eastAsia="Times New Roman" w:hAnsi="Calibri" w:cs="Times New Roman"/>
-                <w:color w:val="000000"/>
-                <w:lang w:val="en-US"/>
-              </w:rPr>
-            </w:pPr>
-            <w:r>
-              <w:rPr>
-                <w:rFonts w:ascii="Calibri" w:eastAsia="Times New Roman" w:hAnsi="Calibri" w:cs="Times New Roman"/>
-                <w:color w:val="000000"/>
-                <w:lang w:val="en-US"/>
-              </w:rPr>
-              <w:t>10</w:t>
-            </w:r>
-          </w:p>
-        </w:tc>
-        <w:tc>
-          <w:tcPr>
-            <w:tcW w:w="571" w:type="dxa"/>
-            <w:tcBorders>
-              <w:top w:val="nil"/>
-              <w:left w:val="nil"/>
-              <w:bottom w:val="single" w:sz="8" w:space="0" w:color="auto"/>
-              <w:right w:val="single" w:sz="4" w:space="0" w:color="auto"/>
-            </w:tcBorders>
-            <w:shd w:val="clear" w:color="000000" w:fill="D9D9D9"/>
-            <w:noWrap/>
-            <w:vAlign w:val="bottom"/>
-            <w:hideMark/>
-          </w:tcPr>
-          <w:p>
-            <w:pPr>
-              <w:spacing w:after="0" w:line="240" w:lineRule="auto"/>
-              <w:jc w:val="center"/>
-              <w:rPr>
-                <w:rFonts w:ascii="Calibri" w:eastAsia="Times New Roman" w:hAnsi="Calibri" w:cs="Times New Roman"/>
-                <w:color w:val="000000"/>
-                <w:lang w:val="es-CO"/>
-              </w:rPr>
-            </w:pPr>
-            <w:r>
-              <w:rPr>
-                <w:rFonts w:ascii="Calibri" w:eastAsia="Times New Roman" w:hAnsi="Calibri" w:cs="Times New Roman"/>
-                <w:color w:val="000000"/>
-                <w:lang w:val="en-US"/>
-              </w:rPr>
-              <w:t>Nov</w:t>
-            </w:r>
-          </w:p>
-        </w:tc>
-        <w:tc>
-          <w:tcPr>
-            <w:tcW w:w="7622" w:type="dxa"/>
-            <w:tcBorders>
-              <w:top w:val="nil"/>
-              <w:left w:val="nil"/>
-              <w:bottom w:val="single" w:sz="8" w:space="0" w:color="auto"/>
-              <w:right w:val="single" w:sz="8" w:space="0" w:color="auto"/>
-            </w:tcBorders>
-            <w:shd w:val="clear" w:color="000000" w:fill="C6EFCE"/>
-            <w:noWrap/>
-            <w:vAlign w:val="center"/>
-            <w:hideMark/>
-          </w:tcPr>
-          <w:p>
-            <w:pPr>
-              <w:spacing w:after="0" w:line="240" w:lineRule="auto"/>
-              <w:rPr>
-                <w:rFonts w:ascii="Calibri" w:eastAsia="Times New Roman" w:hAnsi="Calibri" w:cs="Times New Roman"/>
-                <w:color w:val="000000"/>
-                <w:lang w:val="en-US"/>
-              </w:rPr>
-            </w:pPr>
-            <w:r>
-              <w:rPr>
-                <w:rFonts w:ascii="Calibri" w:eastAsia="Times New Roman" w:hAnsi="Calibri" w:cs="Times New Roman"/>
-                <w:color w:val="000000"/>
-                <w:lang w:val="es-CO"/>
-              </w:rPr>
-              <w:t>Despliegue</w:t>
-            </w:r>
-            <w:r>
-              <w:rPr>
-                <w:rFonts w:ascii="Calibri" w:eastAsia="Times New Roman" w:hAnsi="Calibri" w:cs="Times New Roman"/>
-                <w:color w:val="000000"/>
-                <w:lang w:val="en-US"/>
-              </w:rPr>
-              <w:t xml:space="preserve"> </w:t>
-            </w:r>
-          </w:p>
-        </w:tc>
-      </w:tr>
     </w:tbl>
     <w:p>
       <w:pPr>
         <w:rPr>
-          <w:lang w:val="es-CO"/>
-        </w:rPr>
-      </w:pPr>
-    </w:p>
-    <w:p>
-      <w:pPr>
-        <w:rPr>
-          <w:lang w:val="es-CO"/>
-        </w:rPr>
-      </w:pPr>
-    </w:p>
-    <w:p>
-      <w:pPr>
-        <w:rPr>
-          <w:lang w:val="es-CO"/>
-        </w:rPr>
-      </w:pPr>
-    </w:p>
-    <w:p>
-      <w:pPr>
-        <w:rPr>
-          <w:lang w:val="es-CO"/>
-        </w:rPr>
-      </w:pPr>
-    </w:p>
-    <w:p>
-      <w:pPr>
-        <w:rPr>
-          <w:lang w:val="es-CO"/>
-        </w:rPr>
-      </w:pPr>
-    </w:p>
-    <w:p>
-      <w:pPr>
-        <w:rPr>
-          <w:u w:val="single"/>
           <w:lang w:val="es-CO"/>
         </w:rPr>
       </w:pPr>
@@ -9923,6 +9667,35 @@
     </w:p>
     <w:p>
       <w:pPr>
+        <w:rPr>
+          <w:u w:val="single"/>
+          <w:lang w:val="es-CO"/>
+        </w:rPr>
+      </w:pPr>
+    </w:p>
+    <w:p>
+      <w:pPr>
+        <w:rPr>
+          <w:lang w:val="es-CO"/>
+        </w:rPr>
+      </w:pPr>
+    </w:p>
+    <w:p>
+      <w:pPr>
+        <w:rPr>
+          <w:lang w:val="es-CO"/>
+        </w:rPr>
+      </w:pPr>
+    </w:p>
+    <w:p>
+      <w:pPr>
+        <w:rPr>
+          <w:lang w:val="es-CO"/>
+        </w:rPr>
+      </w:pPr>
+    </w:p>
+    <w:p>
+      <w:pPr>
         <w:pStyle w:val="Ttulo1"/>
         <w:rPr>
           <w:lang w:val="es-CO"/>
@@ -9933,6 +9706,7 @@
         <w:rPr>
           <w:lang w:val="es-CO"/>
         </w:rPr>
+        <w:lastRenderedPageBreak/>
         <w:t>RESULTADOS Y CONCLUCIONES</w:t>
       </w:r>
       <w:bookmarkEnd w:id="30"/>
@@ -10115,7 +9889,7 @@
           <w:rPr>
             <w:noProof/>
           </w:rPr>
-          <w:t>15</w:t>
+          <w:t>16</w:t>
         </w:r>
         <w:r>
           <w:fldChar w:fldCharType="end"/>
@@ -10154,7 +9928,7 @@
         <v:path o:extrusionok="f" gradientshapeok="t" o:connecttype="rect"/>
         <o:lock v:ext="edit" aspectratio="t"/>
       </v:shapetype>
-      <v:shape id="_x0000_i1027" type="#_x0000_t75" style="width:9pt;height:9pt" o:bullet="t">
+      <v:shape id="_x0000_i1029" type="#_x0000_t75" style="width:9pt;height:9pt" o:bullet="t">
         <v:imagedata r:id="rId1" o:title="clip_image001"/>
       </v:shape>
     </w:pict>
@@ -14574,7 +14348,7 @@
 </file>
 
 <file path=customXml/itemProps1.xml><?xml version="1.0" encoding="utf-8"?>
-<ds:datastoreItem xmlns:ds="http://schemas.openxmlformats.org/officeDocument/2006/customXml" ds:itemID="{CE97D5B8-9761-4533-B82C-DDCDE665DBC5}">
+<ds:datastoreItem xmlns:ds="http://schemas.openxmlformats.org/officeDocument/2006/customXml" ds:itemID="{B157F245-F5E4-4B66-887D-CB07B1417710}">
   <ds:schemaRefs>
     <ds:schemaRef ds:uri="http://schemas.openxmlformats.org/officeDocument/2006/bibliography"/>
   </ds:schemaRefs>

--- a/Documentacion/DERROTERO TRABAJO ESCRITO AERYS.docx
+++ b/Documentacion/DERROTERO TRABAJO ESCRITO AERYS.docx
@@ -285,53 +285,6 @@
           <w:lang w:val="es-CO"/>
         </w:rPr>
         <w:t>2018</w:t>
-      </w:r>
-    </w:p>
-    <w:p>
-      <w:pPr>
-        <w:rPr>
-          <w:rFonts w:cstheme="minorHAnsi"/>
-          <w:sz w:val="40"/>
-          <w:szCs w:val="40"/>
-          <w:lang w:val="es-CO"/>
-        </w:rPr>
-      </w:pPr>
-      <w:r>
-        <w:rPr>
-          <w:rFonts w:cstheme="minorHAnsi"/>
-          <w:sz w:val="40"/>
-          <w:szCs w:val="40"/>
-          <w:lang w:val="es-CO"/>
-        </w:rPr>
-        <w:lastRenderedPageBreak/>
-        <w:t>Glosario</w:t>
-      </w:r>
-    </w:p>
-    <w:p>
-      <w:pPr>
-        <w:rPr>
-          <w:rFonts w:cstheme="minorHAnsi"/>
-          <w:sz w:val="24"/>
-          <w:szCs w:val="24"/>
-        </w:rPr>
-      </w:pPr>
-      <w:r>
-        <w:rPr>
-          <w:rFonts w:cstheme="minorHAnsi"/>
-          <w:sz w:val="24"/>
-          <w:szCs w:val="24"/>
-          <w:lang w:val="es-CO"/>
-        </w:rPr>
-        <w:t>web sensible</w:t>
-      </w:r>
-      <w:r>
-        <w:rPr>
-          <w:rFonts w:cstheme="minorHAnsi"/>
-          <w:sz w:val="40"/>
-          <w:szCs w:val="40"/>
-          <w:lang w:val="es-CO"/>
-        </w:rPr>
-        <w:t xml:space="preserve"> </w:t>
       </w:r>
       <w:r>
         <w:rPr>
@@ -433,7 +386,7 @@
             </w:rPr>
             <w:fldChar w:fldCharType="separate"/>
           </w:r>
-          <w:hyperlink w:anchor="_Toc526787916" w:history="1">
+          <w:hyperlink w:anchor="_Toc531959837" w:history="1">
             <w:r>
               <w:rPr>
                 <w:rStyle w:val="Hipervnculo"/>
@@ -461,7 +414,7 @@
                 <w:noProof/>
                 <w:webHidden/>
               </w:rPr>
-              <w:instrText xml:space="preserve"> PAGEREF _Toc526787916 \h </w:instrText>
+              <w:instrText xml:space="preserve"> PAGEREF _Toc531959837 \h </w:instrText>
             </w:r>
             <w:r>
               <w:rPr>
@@ -481,7 +434,7 @@
                 <w:noProof/>
                 <w:webHidden/>
               </w:rPr>
-              <w:t>4</w:t>
+              <w:t>3</w:t>
             </w:r>
             <w:r>
               <w:rPr>
@@ -505,7 +458,7 @@
               <w:lang w:val="en-US"/>
             </w:rPr>
           </w:pPr>
-          <w:hyperlink w:anchor="_Toc526787917" w:history="1">
+          <w:hyperlink w:anchor="_Toc531959838" w:history="1">
             <w:r>
               <w:rPr>
                 <w:rStyle w:val="Hipervnculo"/>
@@ -549,7 +502,7 @@
                 <w:noProof/>
                 <w:webHidden/>
               </w:rPr>
-              <w:instrText xml:space="preserve"> PAGEREF _Toc526787917 \h </w:instrText>
+              <w:instrText xml:space="preserve"> PAGEREF _Toc531959838 \h </w:instrText>
             </w:r>
             <w:r>
               <w:rPr>
@@ -569,7 +522,7 @@
                 <w:noProof/>
                 <w:webHidden/>
               </w:rPr>
-              <w:t>5</w:t>
+              <w:t>4</w:t>
             </w:r>
             <w:r>
               <w:rPr>
@@ -593,7 +546,7 @@
               <w:lang w:val="en-US"/>
             </w:rPr>
           </w:pPr>
-          <w:hyperlink w:anchor="_Toc526787918" w:history="1">
+          <w:hyperlink w:anchor="_Toc531959839" w:history="1">
             <w:r>
               <w:rPr>
                 <w:rStyle w:val="Hipervnculo"/>
@@ -637,7 +590,7 @@
                 <w:noProof/>
                 <w:webHidden/>
               </w:rPr>
-              <w:instrText xml:space="preserve"> PAGEREF _Toc526787918 \h </w:instrText>
+              <w:instrText xml:space="preserve"> PAGEREF _Toc531959839 \h </w:instrText>
             </w:r>
             <w:r>
               <w:rPr>
@@ -657,7 +610,7 @@
                 <w:noProof/>
                 <w:webHidden/>
               </w:rPr>
-              <w:t>6</w:t>
+              <w:t>5</w:t>
             </w:r>
             <w:r>
               <w:rPr>
@@ -681,7 +634,7 @@
               <w:lang w:val="en-US"/>
             </w:rPr>
           </w:pPr>
-          <w:hyperlink w:anchor="_Toc526787919" w:history="1">
+          <w:hyperlink w:anchor="_Toc531959840" w:history="1">
             <w:r>
               <w:rPr>
                 <w:rStyle w:val="Hipervnculo"/>
@@ -725,7 +678,7 @@
                 <w:noProof/>
                 <w:webHidden/>
               </w:rPr>
-              <w:instrText xml:space="preserve"> PAGEREF _Toc526787919 \h </w:instrText>
+              <w:instrText xml:space="preserve"> PAGEREF _Toc531959840 \h </w:instrText>
             </w:r>
             <w:r>
               <w:rPr>
@@ -745,7 +698,7 @@
                 <w:noProof/>
                 <w:webHidden/>
               </w:rPr>
-              <w:t>7</w:t>
+              <w:t>6</w:t>
             </w:r>
             <w:r>
               <w:rPr>
@@ -769,7 +722,7 @@
               <w:lang w:val="en-US"/>
             </w:rPr>
           </w:pPr>
-          <w:hyperlink w:anchor="_Toc526787920" w:history="1">
+          <w:hyperlink w:anchor="_Toc531959841" w:history="1">
             <w:r>
               <w:rPr>
                 <w:rStyle w:val="Hipervnculo"/>
@@ -815,7 +768,7 @@
                 <w:noProof/>
                 <w:webHidden/>
               </w:rPr>
-              <w:instrText xml:space="preserve"> PAGEREF _Toc526787920 \h </w:instrText>
+              <w:instrText xml:space="preserve"> PAGEREF _Toc531959841 \h </w:instrText>
             </w:r>
             <w:r>
               <w:rPr>
@@ -835,7 +788,7 @@
                 <w:noProof/>
                 <w:webHidden/>
               </w:rPr>
-              <w:t>8</w:t>
+              <w:t>7</w:t>
             </w:r>
             <w:r>
               <w:rPr>
@@ -859,7 +812,7 @@
               <w:lang w:val="en-US"/>
             </w:rPr>
           </w:pPr>
-          <w:hyperlink w:anchor="_Toc526787921" w:history="1">
+          <w:hyperlink w:anchor="_Toc531959842" w:history="1">
             <w:r>
               <w:rPr>
                 <w:rStyle w:val="Hipervnculo"/>
@@ -905,7 +858,7 @@
                 <w:noProof/>
                 <w:webHidden/>
               </w:rPr>
-              <w:instrText xml:space="preserve"> PAGEREF _Toc526787921 \h </w:instrText>
+              <w:instrText xml:space="preserve"> PAGEREF _Toc531959842 \h </w:instrText>
             </w:r>
             <w:r>
               <w:rPr>
@@ -925,7 +878,7 @@
                 <w:noProof/>
                 <w:webHidden/>
               </w:rPr>
-              <w:t>8</w:t>
+              <w:t>7</w:t>
             </w:r>
             <w:r>
               <w:rPr>
@@ -949,7 +902,7 @@
               <w:lang w:val="en-US"/>
             </w:rPr>
           </w:pPr>
-          <w:hyperlink w:anchor="_Toc526787922" w:history="1">
+          <w:hyperlink w:anchor="_Toc531959843" w:history="1">
             <w:r>
               <w:rPr>
                 <w:rStyle w:val="Hipervnculo"/>
@@ -995,7 +948,7 @@
                 <w:noProof/>
                 <w:webHidden/>
               </w:rPr>
-              <w:instrText xml:space="preserve"> PAGEREF _Toc526787922 \h </w:instrText>
+              <w:instrText xml:space="preserve"> PAGEREF _Toc531959843 \h </w:instrText>
             </w:r>
             <w:r>
               <w:rPr>
@@ -1015,7 +968,7 @@
                 <w:noProof/>
                 <w:webHidden/>
               </w:rPr>
-              <w:t>8</w:t>
+              <w:t>7</w:t>
             </w:r>
             <w:r>
               <w:rPr>
@@ -1039,7 +992,7 @@
               <w:lang w:val="en-US"/>
             </w:rPr>
           </w:pPr>
-          <w:hyperlink w:anchor="_Toc526787923" w:history="1">
+          <w:hyperlink w:anchor="_Toc531959844" w:history="1">
             <w:r>
               <w:rPr>
                 <w:rStyle w:val="Hipervnculo"/>
@@ -1083,7 +1036,7 @@
                 <w:noProof/>
                 <w:webHidden/>
               </w:rPr>
-              <w:instrText xml:space="preserve"> PAGEREF _Toc526787923 \h </w:instrText>
+              <w:instrText xml:space="preserve"> PAGEREF _Toc531959844 \h </w:instrText>
             </w:r>
             <w:r>
               <w:rPr>
@@ -1103,7 +1056,7 @@
                 <w:noProof/>
                 <w:webHidden/>
               </w:rPr>
-              <w:t>9</w:t>
+              <w:t>8</w:t>
             </w:r>
             <w:r>
               <w:rPr>
@@ -1127,7 +1080,7 @@
               <w:lang w:val="en-US"/>
             </w:rPr>
           </w:pPr>
-          <w:hyperlink w:anchor="_Toc526787924" w:history="1">
+          <w:hyperlink w:anchor="_Toc531959845" w:history="1">
             <w:r>
               <w:rPr>
                 <w:rStyle w:val="Hipervnculo"/>
@@ -1171,7 +1124,7 @@
                 <w:noProof/>
                 <w:webHidden/>
               </w:rPr>
-              <w:instrText xml:space="preserve"> PAGEREF _Toc526787924 \h </w:instrText>
+              <w:instrText xml:space="preserve"> PAGEREF _Toc531959845 \h </w:instrText>
             </w:r>
             <w:r>
               <w:rPr>
@@ -1191,7 +1144,7 @@
                 <w:noProof/>
                 <w:webHidden/>
               </w:rPr>
-              <w:t>9</w:t>
+              <w:t>8</w:t>
             </w:r>
             <w:r>
               <w:rPr>
@@ -1215,7 +1168,7 @@
               <w:lang w:val="en-US"/>
             </w:rPr>
           </w:pPr>
-          <w:hyperlink w:anchor="_Toc526787925" w:history="1">
+          <w:hyperlink w:anchor="_Toc531959846" w:history="1">
             <w:r>
               <w:rPr>
                 <w:rStyle w:val="Hipervnculo"/>
@@ -1259,7 +1212,7 @@
                 <w:noProof/>
                 <w:webHidden/>
               </w:rPr>
-              <w:instrText xml:space="preserve"> PAGEREF _Toc526787925 \h </w:instrText>
+              <w:instrText xml:space="preserve"> PAGEREF _Toc531959846 \h </w:instrText>
             </w:r>
             <w:r>
               <w:rPr>
@@ -1279,7 +1232,7 @@
                 <w:noProof/>
                 <w:webHidden/>
               </w:rPr>
-              <w:t>9</w:t>
+              <w:t>8</w:t>
             </w:r>
             <w:r>
               <w:rPr>
@@ -1303,7 +1256,7 @@
               <w:lang w:val="en-US"/>
             </w:rPr>
           </w:pPr>
-          <w:hyperlink w:anchor="_Toc526787926" w:history="1">
+          <w:hyperlink w:anchor="_Toc531959847" w:history="1">
             <w:r>
               <w:rPr>
                 <w:rStyle w:val="Hipervnculo"/>
@@ -1347,7 +1300,7 @@
                 <w:noProof/>
                 <w:webHidden/>
               </w:rPr>
-              <w:instrText xml:space="preserve"> PAGEREF _Toc526787926 \h </w:instrText>
+              <w:instrText xml:space="preserve"> PAGEREF _Toc531959847 \h </w:instrText>
             </w:r>
             <w:r>
               <w:rPr>
@@ -1367,7 +1320,7 @@
                 <w:noProof/>
                 <w:webHidden/>
               </w:rPr>
-              <w:t>9</w:t>
+              <w:t>8</w:t>
             </w:r>
             <w:r>
               <w:rPr>
@@ -1391,7 +1344,7 @@
               <w:lang w:val="en-US"/>
             </w:rPr>
           </w:pPr>
-          <w:hyperlink w:anchor="_Toc526787927" w:history="1">
+          <w:hyperlink w:anchor="_Toc531959848" w:history="1">
             <w:r>
               <w:rPr>
                 <w:rStyle w:val="Hipervnculo"/>
@@ -1435,7 +1388,7 @@
                 <w:noProof/>
                 <w:webHidden/>
               </w:rPr>
-              <w:instrText xml:space="preserve"> PAGEREF _Toc526787927 \h </w:instrText>
+              <w:instrText xml:space="preserve"> PAGEREF _Toc531959848 \h </w:instrText>
             </w:r>
             <w:r>
               <w:rPr>
@@ -1455,7 +1408,7 @@
                 <w:noProof/>
                 <w:webHidden/>
               </w:rPr>
-              <w:t>9</w:t>
+              <w:t>8</w:t>
             </w:r>
             <w:r>
               <w:rPr>
@@ -1479,7 +1432,7 @@
               <w:lang w:val="en-US"/>
             </w:rPr>
           </w:pPr>
-          <w:hyperlink w:anchor="_Toc526787928" w:history="1">
+          <w:hyperlink w:anchor="_Toc531959849" w:history="1">
             <w:r>
               <w:rPr>
                 <w:rStyle w:val="Hipervnculo"/>
@@ -1523,7 +1476,7 @@
                 <w:noProof/>
                 <w:webHidden/>
               </w:rPr>
-              <w:instrText xml:space="preserve"> PAGEREF _Toc526787928 \h </w:instrText>
+              <w:instrText xml:space="preserve"> PAGEREF _Toc531959849 \h </w:instrText>
             </w:r>
             <w:r>
               <w:rPr>
@@ -1543,7 +1496,7 @@
                 <w:noProof/>
                 <w:webHidden/>
               </w:rPr>
-              <w:t>9</w:t>
+              <w:t>8</w:t>
             </w:r>
             <w:r>
               <w:rPr>
@@ -1567,7 +1520,7 @@
               <w:lang w:val="en-US"/>
             </w:rPr>
           </w:pPr>
-          <w:hyperlink w:anchor="_Toc526787929" w:history="1">
+          <w:hyperlink w:anchor="_Toc531959850" w:history="1">
             <w:r>
               <w:rPr>
                 <w:rStyle w:val="Hipervnculo"/>
@@ -1609,7 +1562,7 @@
                 <w:noProof/>
                 <w:webHidden/>
               </w:rPr>
-              <w:instrText xml:space="preserve"> PAGEREF _Toc526787929 \h </w:instrText>
+              <w:instrText xml:space="preserve"> PAGEREF _Toc531959850 \h </w:instrText>
             </w:r>
             <w:r>
               <w:rPr>
@@ -1629,7 +1582,7 @@
                 <w:noProof/>
                 <w:webHidden/>
               </w:rPr>
-              <w:t>9</w:t>
+              <w:t>8</w:t>
             </w:r>
             <w:r>
               <w:rPr>
@@ -1653,7 +1606,7 @@
               <w:lang w:val="en-US"/>
             </w:rPr>
           </w:pPr>
-          <w:hyperlink w:anchor="_Toc526787930" w:history="1">
+          <w:hyperlink w:anchor="_Toc531959851" w:history="1">
             <w:r>
               <w:rPr>
                 <w:rStyle w:val="Hipervnculo"/>
@@ -1695,7 +1648,7 @@
                 <w:noProof/>
                 <w:webHidden/>
               </w:rPr>
-              <w:instrText xml:space="preserve"> PAGEREF _Toc526787930 \h </w:instrText>
+              <w:instrText xml:space="preserve"> PAGEREF _Toc531959851 \h </w:instrText>
             </w:r>
             <w:r>
               <w:rPr>
@@ -1715,7 +1668,7 @@
                 <w:noProof/>
                 <w:webHidden/>
               </w:rPr>
-              <w:t>9</w:t>
+              <w:t>8</w:t>
             </w:r>
             <w:r>
               <w:rPr>
@@ -1739,7 +1692,7 @@
               <w:lang w:val="en-US"/>
             </w:rPr>
           </w:pPr>
-          <w:hyperlink w:anchor="_Toc526787931" w:history="1">
+          <w:hyperlink w:anchor="_Toc531959852" w:history="1">
             <w:r>
               <w:rPr>
                 <w:rStyle w:val="Hipervnculo"/>
@@ -1781,7 +1734,7 @@
                 <w:noProof/>
                 <w:webHidden/>
               </w:rPr>
-              <w:instrText xml:space="preserve"> PAGEREF _Toc526787931 \h </w:instrText>
+              <w:instrText xml:space="preserve"> PAGEREF _Toc531959852 \h </w:instrText>
             </w:r>
             <w:r>
               <w:rPr>
@@ -1801,7 +1754,7 @@
                 <w:noProof/>
                 <w:webHidden/>
               </w:rPr>
-              <w:t>10</w:t>
+              <w:t>9</w:t>
             </w:r>
             <w:r>
               <w:rPr>
@@ -1825,7 +1778,7 @@
               <w:lang w:val="en-US"/>
             </w:rPr>
           </w:pPr>
-          <w:hyperlink w:anchor="_Toc526787932" w:history="1">
+          <w:hyperlink w:anchor="_Toc531959853" w:history="1">
             <w:r>
               <w:rPr>
                 <w:rStyle w:val="Hipervnculo"/>
@@ -1867,7 +1820,7 @@
                 <w:noProof/>
                 <w:webHidden/>
               </w:rPr>
-              <w:instrText xml:space="preserve"> PAGEREF _Toc526787932 \h </w:instrText>
+              <w:instrText xml:space="preserve"> PAGEREF _Toc531959853 \h </w:instrText>
             </w:r>
             <w:r>
               <w:rPr>
@@ -1887,7 +1840,7 @@
                 <w:noProof/>
                 <w:webHidden/>
               </w:rPr>
-              <w:t>11</w:t>
+              <w:t>10</w:t>
             </w:r>
             <w:r>
               <w:rPr>
@@ -1911,7 +1864,7 @@
               <w:lang w:val="en-US"/>
             </w:rPr>
           </w:pPr>
-          <w:hyperlink w:anchor="_Toc526787933" w:history="1">
+          <w:hyperlink w:anchor="_Toc531959854" w:history="1">
             <w:r>
               <w:rPr>
                 <w:rStyle w:val="Hipervnculo"/>
@@ -1953,7 +1906,7 @@
                 <w:noProof/>
                 <w:webHidden/>
               </w:rPr>
-              <w:instrText xml:space="preserve"> PAGEREF _Toc526787933 \h </w:instrText>
+              <w:instrText xml:space="preserve"> PAGEREF _Toc531959854 \h </w:instrText>
             </w:r>
             <w:r>
               <w:rPr>
@@ -1973,7 +1926,7 @@
                 <w:noProof/>
                 <w:webHidden/>
               </w:rPr>
-              <w:t>12</w:t>
+              <w:t>11</w:t>
             </w:r>
             <w:r>
               <w:rPr>
@@ -1997,7 +1950,7 @@
               <w:lang w:val="en-US"/>
             </w:rPr>
           </w:pPr>
-          <w:hyperlink w:anchor="_Toc526787934" w:history="1">
+          <w:hyperlink w:anchor="_Toc531959855" w:history="1">
             <w:r>
               <w:rPr>
                 <w:rStyle w:val="Hipervnculo"/>
@@ -2039,7 +1992,7 @@
                 <w:noProof/>
                 <w:webHidden/>
               </w:rPr>
-              <w:instrText xml:space="preserve"> PAGEREF _Toc526787934 \h </w:instrText>
+              <w:instrText xml:space="preserve"> PAGEREF _Toc531959855 \h </w:instrText>
             </w:r>
             <w:r>
               <w:rPr>
@@ -2059,7 +2012,7 @@
                 <w:noProof/>
                 <w:webHidden/>
               </w:rPr>
-              <w:t>12</w:t>
+              <w:t>11</w:t>
             </w:r>
             <w:r>
               <w:rPr>
@@ -2083,7 +2036,7 @@
               <w:lang w:val="en-US"/>
             </w:rPr>
           </w:pPr>
-          <w:hyperlink w:anchor="_Toc526787935" w:history="1">
+          <w:hyperlink w:anchor="_Toc531959856" w:history="1">
             <w:r>
               <w:rPr>
                 <w:rStyle w:val="Hipervnculo"/>
@@ -2125,7 +2078,7 @@
                 <w:noProof/>
                 <w:webHidden/>
               </w:rPr>
-              <w:instrText xml:space="preserve"> PAGEREF _Toc526787935 \h </w:instrText>
+              <w:instrText xml:space="preserve"> PAGEREF _Toc531959856 \h </w:instrText>
             </w:r>
             <w:r>
               <w:rPr>
@@ -2145,7 +2098,7 @@
                 <w:noProof/>
                 <w:webHidden/>
               </w:rPr>
-              <w:t>12</w:t>
+              <w:t>11</w:t>
             </w:r>
             <w:r>
               <w:rPr>
@@ -2169,7 +2122,7 @@
               <w:lang w:val="en-US"/>
             </w:rPr>
           </w:pPr>
-          <w:hyperlink w:anchor="_Toc526787936" w:history="1">
+          <w:hyperlink w:anchor="_Toc531959857" w:history="1">
             <w:r>
               <w:rPr>
                 <w:rStyle w:val="Hipervnculo"/>
@@ -2220,7 +2173,7 @@
                 <w:noProof/>
                 <w:webHidden/>
               </w:rPr>
-              <w:instrText xml:space="preserve"> PAGEREF _Toc526787936 \h </w:instrText>
+              <w:instrText xml:space="preserve"> PAGEREF _Toc531959857 \h </w:instrText>
             </w:r>
             <w:r>
               <w:rPr>
@@ -2240,7 +2193,7 @@
                 <w:noProof/>
                 <w:webHidden/>
               </w:rPr>
-              <w:t>12</w:t>
+              <w:t>11</w:t>
             </w:r>
             <w:r>
               <w:rPr>
@@ -2264,7 +2217,7 @@
               <w:lang w:val="en-US"/>
             </w:rPr>
           </w:pPr>
-          <w:hyperlink w:anchor="_Toc526787937" w:history="1">
+          <w:hyperlink w:anchor="_Toc531959858" w:history="1">
             <w:r>
               <w:rPr>
                 <w:rStyle w:val="Hipervnculo"/>
@@ -2315,7 +2268,7 @@
                 <w:noProof/>
                 <w:webHidden/>
               </w:rPr>
-              <w:instrText xml:space="preserve"> PAGEREF _Toc526787937 \h </w:instrText>
+              <w:instrText xml:space="preserve"> PAGEREF _Toc531959858 \h </w:instrText>
             </w:r>
             <w:r>
               <w:rPr>
@@ -2335,7 +2288,7 @@
                 <w:noProof/>
                 <w:webHidden/>
               </w:rPr>
-              <w:t>12</w:t>
+              <w:t>11</w:t>
             </w:r>
             <w:r>
               <w:rPr>
@@ -2359,7 +2312,7 @@
               <w:lang w:val="en-US"/>
             </w:rPr>
           </w:pPr>
-          <w:hyperlink w:anchor="_Toc526787938" w:history="1">
+          <w:hyperlink w:anchor="_Toc531959859" w:history="1">
             <w:r>
               <w:rPr>
                 <w:rStyle w:val="Hipervnculo"/>
@@ -2403,7 +2356,7 @@
                 <w:noProof/>
                 <w:webHidden/>
               </w:rPr>
-              <w:instrText xml:space="preserve"> PAGEREF _Toc526787938 \h </w:instrText>
+              <w:instrText xml:space="preserve"> PAGEREF _Toc531959859 \h </w:instrText>
             </w:r>
             <w:r>
               <w:rPr>
@@ -2423,7 +2376,7 @@
                 <w:noProof/>
                 <w:webHidden/>
               </w:rPr>
-              <w:t>12</w:t>
+              <w:t>11</w:t>
             </w:r>
             <w:r>
               <w:rPr>
@@ -2447,7 +2400,7 @@
               <w:lang w:val="en-US"/>
             </w:rPr>
           </w:pPr>
-          <w:hyperlink w:anchor="_Toc526787939" w:history="1">
+          <w:hyperlink w:anchor="_Toc531959860" w:history="1">
             <w:r>
               <w:rPr>
                 <w:rStyle w:val="Hipervnculo"/>
@@ -2491,7 +2444,7 @@
                 <w:noProof/>
                 <w:webHidden/>
               </w:rPr>
-              <w:instrText xml:space="preserve"> PAGEREF _Toc526787939 \h </w:instrText>
+              <w:instrText xml:space="preserve"> PAGEREF _Toc531959860 \h </w:instrText>
             </w:r>
             <w:r>
               <w:rPr>
@@ -2511,95 +2464,7 @@
                 <w:noProof/>
                 <w:webHidden/>
               </w:rPr>
-              <w:t>13</w:t>
-            </w:r>
-            <w:r>
-              <w:rPr>
-                <w:noProof/>
-                <w:webHidden/>
-              </w:rPr>
-              <w:fldChar w:fldCharType="end"/>
-            </w:r>
-          </w:hyperlink>
-        </w:p>
-        <w:p>
-          <w:pPr>
-            <w:pStyle w:val="TDC2"/>
-            <w:tabs>
-              <w:tab w:val="left" w:pos="880"/>
-              <w:tab w:val="right" w:leader="dot" w:pos="8494"/>
-            </w:tabs>
-            <w:rPr>
-              <w:rFonts w:eastAsiaTheme="minorEastAsia"/>
-              <w:noProof/>
-              <w:lang w:val="en-US"/>
-            </w:rPr>
-          </w:pPr>
-          <w:hyperlink w:anchor="_Toc526787940" w:history="1">
-            <w:r>
-              <w:rPr>
-                <w:rStyle w:val="Hipervnculo"/>
-                <w:noProof/>
-                <w:lang w:val="es-CO"/>
-              </w:rPr>
-              <w:t>8.2</w:t>
-            </w:r>
-            <w:r>
-              <w:rPr>
-                <w:rFonts w:eastAsiaTheme="minorEastAsia"/>
-                <w:noProof/>
-                <w:lang w:val="en-US"/>
-              </w:rPr>
-              <w:tab/>
-            </w:r>
-            <w:r>
-              <w:rPr>
-                <w:rStyle w:val="Hipervnculo"/>
-                <w:noProof/>
-                <w:lang w:val="es-CO"/>
-              </w:rPr>
-              <w:t>FASE 2</w:t>
-            </w:r>
-            <w:r>
-              <w:rPr>
-                <w:noProof/>
-                <w:webHidden/>
-              </w:rPr>
-              <w:tab/>
-            </w:r>
-            <w:r>
-              <w:rPr>
-                <w:noProof/>
-                <w:webHidden/>
-              </w:rPr>
-              <w:fldChar w:fldCharType="begin"/>
-            </w:r>
-            <w:r>
-              <w:rPr>
-                <w:noProof/>
-                <w:webHidden/>
-              </w:rPr>
-              <w:instrText xml:space="preserve"> PAGEREF _Toc526787940 \h </w:instrText>
-            </w:r>
-            <w:r>
-              <w:rPr>
-                <w:noProof/>
-                <w:webHidden/>
-              </w:rPr>
-            </w:r>
-            <w:r>
-              <w:rPr>
-                <w:noProof/>
-                <w:webHidden/>
-              </w:rPr>
-              <w:fldChar w:fldCharType="separate"/>
-            </w:r>
-            <w:r>
-              <w:rPr>
-                <w:noProof/>
-                <w:webHidden/>
-              </w:rPr>
-              <w:t>13</w:t>
+              <w:t>12</w:t>
             </w:r>
             <w:r>
               <w:rPr>
@@ -2623,14 +2488,14 @@
               <w:lang w:val="en-US"/>
             </w:rPr>
           </w:pPr>
-          <w:hyperlink w:anchor="_Toc526787941" w:history="1">
+          <w:hyperlink w:anchor="_Toc531959861" w:history="1">
             <w:r>
               <w:rPr>
                 <w:rStyle w:val="Hipervnculo"/>
                 <w:noProof/>
                 <w:lang w:val="es-CO"/>
               </w:rPr>
-              <w:t>8.2.1</w:t>
+              <w:t>8.1.7</w:t>
             </w:r>
             <w:r>
               <w:rPr>
@@ -2646,7 +2511,7 @@
                 <w:noProof/>
                 <w:lang w:val="es-CO"/>
               </w:rPr>
-              <w:t>ETAPA 1</w:t>
+              <w:t>ETAPA 2</w:t>
             </w:r>
             <w:r>
               <w:rPr>
@@ -2667,7 +2532,7 @@
                 <w:noProof/>
                 <w:webHidden/>
               </w:rPr>
-              <w:instrText xml:space="preserve"> PAGEREF _Toc526787941 \h </w:instrText>
+              <w:instrText xml:space="preserve"> PAGEREF _Toc531959861 \h </w:instrText>
             </w:r>
             <w:r>
               <w:rPr>
@@ -2687,7 +2552,7 @@
                 <w:noProof/>
                 <w:webHidden/>
               </w:rPr>
-              <w:t>13</w:t>
+              <w:t>12</w:t>
             </w:r>
             <w:r>
               <w:rPr>
@@ -2711,14 +2576,14 @@
               <w:lang w:val="en-US"/>
             </w:rPr>
           </w:pPr>
-          <w:hyperlink w:anchor="_Toc526787942" w:history="1">
+          <w:hyperlink w:anchor="_Toc531959862" w:history="1">
             <w:r>
               <w:rPr>
                 <w:rStyle w:val="Hipervnculo"/>
                 <w:noProof/>
                 <w:lang w:val="es-CO"/>
               </w:rPr>
-              <w:t>8.2.2</w:t>
+              <w:t>8.1.8</w:t>
             </w:r>
             <w:r>
               <w:rPr>
@@ -2734,7 +2599,7 @@
                 <w:noProof/>
                 <w:lang w:val="es-CO"/>
               </w:rPr>
-              <w:t>ETAPA 2</w:t>
+              <w:t>ETAPA 3</w:t>
             </w:r>
             <w:r>
               <w:rPr>
@@ -2755,7 +2620,7 @@
                 <w:noProof/>
                 <w:webHidden/>
               </w:rPr>
-              <w:instrText xml:space="preserve"> PAGEREF _Toc526787942 \h </w:instrText>
+              <w:instrText xml:space="preserve"> PAGEREF _Toc531959862 \h </w:instrText>
             </w:r>
             <w:r>
               <w:rPr>
@@ -2775,7 +2640,7 @@
                 <w:noProof/>
                 <w:webHidden/>
               </w:rPr>
-              <w:t>13</w:t>
+              <w:t>12</w:t>
             </w:r>
             <w:r>
               <w:rPr>
@@ -2799,14 +2664,14 @@
               <w:lang w:val="en-US"/>
             </w:rPr>
           </w:pPr>
-          <w:hyperlink w:anchor="_Toc526787943" w:history="1">
+          <w:hyperlink w:anchor="_Toc531959863" w:history="1">
             <w:r>
               <w:rPr>
                 <w:rStyle w:val="Hipervnculo"/>
                 <w:noProof/>
                 <w:lang w:val="es-CO"/>
               </w:rPr>
-              <w:t>8.2.3</w:t>
+              <w:t>8.1.9</w:t>
             </w:r>
             <w:r>
               <w:rPr>
@@ -2822,7 +2687,7 @@
                 <w:noProof/>
                 <w:lang w:val="es-CO"/>
               </w:rPr>
-              <w:t>ETAPA 3</w:t>
+              <w:t>ETAPA 4</w:t>
             </w:r>
             <w:r>
               <w:rPr>
@@ -2843,7 +2708,7 @@
                 <w:noProof/>
                 <w:webHidden/>
               </w:rPr>
-              <w:instrText xml:space="preserve"> PAGEREF _Toc526787943 \h </w:instrText>
+              <w:instrText xml:space="preserve"> PAGEREF _Toc531959863 \h </w:instrText>
             </w:r>
             <w:r>
               <w:rPr>
@@ -2863,447 +2728,7 @@
                 <w:noProof/>
                 <w:webHidden/>
               </w:rPr>
-              <w:t>13</w:t>
-            </w:r>
-            <w:r>
-              <w:rPr>
-                <w:noProof/>
-                <w:webHidden/>
-              </w:rPr>
-              <w:fldChar w:fldCharType="end"/>
-            </w:r>
-          </w:hyperlink>
-        </w:p>
-        <w:p>
-          <w:pPr>
-            <w:pStyle w:val="TDC2"/>
-            <w:tabs>
-              <w:tab w:val="left" w:pos="880"/>
-              <w:tab w:val="right" w:leader="dot" w:pos="8494"/>
-            </w:tabs>
-            <w:rPr>
-              <w:rFonts w:eastAsiaTheme="minorEastAsia"/>
-              <w:noProof/>
-              <w:lang w:val="en-US"/>
-            </w:rPr>
-          </w:pPr>
-          <w:hyperlink w:anchor="_Toc526787944" w:history="1">
-            <w:r>
-              <w:rPr>
-                <w:rStyle w:val="Hipervnculo"/>
-                <w:noProof/>
-                <w:lang w:val="es-CO"/>
-              </w:rPr>
-              <w:t>8.3</w:t>
-            </w:r>
-            <w:r>
-              <w:rPr>
-                <w:rFonts w:eastAsiaTheme="minorEastAsia"/>
-                <w:noProof/>
-                <w:lang w:val="en-US"/>
-              </w:rPr>
-              <w:tab/>
-            </w:r>
-            <w:r>
-              <w:rPr>
-                <w:rStyle w:val="Hipervnculo"/>
-                <w:noProof/>
-                <w:lang w:val="es-CO"/>
-              </w:rPr>
-              <w:t>FASE 3</w:t>
-            </w:r>
-            <w:r>
-              <w:rPr>
-                <w:noProof/>
-                <w:webHidden/>
-              </w:rPr>
-              <w:tab/>
-            </w:r>
-            <w:r>
-              <w:rPr>
-                <w:noProof/>
-                <w:webHidden/>
-              </w:rPr>
-              <w:fldChar w:fldCharType="begin"/>
-            </w:r>
-            <w:r>
-              <w:rPr>
-                <w:noProof/>
-                <w:webHidden/>
-              </w:rPr>
-              <w:instrText xml:space="preserve"> PAGEREF _Toc526787944 \h </w:instrText>
-            </w:r>
-            <w:r>
-              <w:rPr>
-                <w:noProof/>
-                <w:webHidden/>
-              </w:rPr>
-            </w:r>
-            <w:r>
-              <w:rPr>
-                <w:noProof/>
-                <w:webHidden/>
-              </w:rPr>
-              <w:fldChar w:fldCharType="separate"/>
-            </w:r>
-            <w:r>
-              <w:rPr>
-                <w:noProof/>
-                <w:webHidden/>
-              </w:rPr>
-              <w:t>14</w:t>
-            </w:r>
-            <w:r>
-              <w:rPr>
-                <w:noProof/>
-                <w:webHidden/>
-              </w:rPr>
-              <w:fldChar w:fldCharType="end"/>
-            </w:r>
-          </w:hyperlink>
-        </w:p>
-        <w:p>
-          <w:pPr>
-            <w:pStyle w:val="TDC3"/>
-            <w:tabs>
-              <w:tab w:val="left" w:pos="1320"/>
-              <w:tab w:val="right" w:leader="dot" w:pos="8494"/>
-            </w:tabs>
-            <w:rPr>
-              <w:rFonts w:eastAsiaTheme="minorEastAsia"/>
-              <w:noProof/>
-              <w:lang w:val="en-US"/>
-            </w:rPr>
-          </w:pPr>
-          <w:hyperlink w:anchor="_Toc526787945" w:history="1">
-            <w:r>
-              <w:rPr>
-                <w:rStyle w:val="Hipervnculo"/>
-                <w:noProof/>
-                <w:lang w:val="es-CO"/>
-              </w:rPr>
-              <w:t>8.3.1</w:t>
-            </w:r>
-            <w:r>
-              <w:rPr>
-                <w:rFonts w:eastAsiaTheme="minorEastAsia"/>
-                <w:noProof/>
-                <w:lang w:val="en-US"/>
-              </w:rPr>
-              <w:tab/>
-            </w:r>
-            <w:r>
-              <w:rPr>
-                <w:rStyle w:val="Hipervnculo"/>
-                <w:noProof/>
-                <w:lang w:val="es-CO"/>
-              </w:rPr>
-              <w:t>ETAPA 1</w:t>
-            </w:r>
-            <w:r>
-              <w:rPr>
-                <w:noProof/>
-                <w:webHidden/>
-              </w:rPr>
-              <w:tab/>
-            </w:r>
-            <w:r>
-              <w:rPr>
-                <w:noProof/>
-                <w:webHidden/>
-              </w:rPr>
-              <w:fldChar w:fldCharType="begin"/>
-            </w:r>
-            <w:r>
-              <w:rPr>
-                <w:noProof/>
-                <w:webHidden/>
-              </w:rPr>
-              <w:instrText xml:space="preserve"> PAGEREF _Toc526787945 \h </w:instrText>
-            </w:r>
-            <w:r>
-              <w:rPr>
-                <w:noProof/>
-                <w:webHidden/>
-              </w:rPr>
-            </w:r>
-            <w:r>
-              <w:rPr>
-                <w:noProof/>
-                <w:webHidden/>
-              </w:rPr>
-              <w:fldChar w:fldCharType="separate"/>
-            </w:r>
-            <w:r>
-              <w:rPr>
-                <w:noProof/>
-                <w:webHidden/>
-              </w:rPr>
-              <w:t>14</w:t>
-            </w:r>
-            <w:r>
-              <w:rPr>
-                <w:noProof/>
-                <w:webHidden/>
-              </w:rPr>
-              <w:fldChar w:fldCharType="end"/>
-            </w:r>
-          </w:hyperlink>
-        </w:p>
-        <w:p>
-          <w:pPr>
-            <w:pStyle w:val="TDC3"/>
-            <w:tabs>
-              <w:tab w:val="left" w:pos="1320"/>
-              <w:tab w:val="right" w:leader="dot" w:pos="8494"/>
-            </w:tabs>
-            <w:rPr>
-              <w:rFonts w:eastAsiaTheme="minorEastAsia"/>
-              <w:noProof/>
-              <w:lang w:val="en-US"/>
-            </w:rPr>
-          </w:pPr>
-          <w:hyperlink w:anchor="_Toc526787946" w:history="1">
-            <w:r>
-              <w:rPr>
-                <w:rStyle w:val="Hipervnculo"/>
-                <w:noProof/>
-                <w:lang w:val="es-CO"/>
-              </w:rPr>
-              <w:t>8.3.2</w:t>
-            </w:r>
-            <w:r>
-              <w:rPr>
-                <w:rFonts w:eastAsiaTheme="minorEastAsia"/>
-                <w:noProof/>
-                <w:lang w:val="en-US"/>
-              </w:rPr>
-              <w:tab/>
-            </w:r>
-            <w:r>
-              <w:rPr>
-                <w:rStyle w:val="Hipervnculo"/>
-                <w:noProof/>
-                <w:lang w:val="es-CO"/>
-              </w:rPr>
-              <w:t>ETAPA 2</w:t>
-            </w:r>
-            <w:r>
-              <w:rPr>
-                <w:noProof/>
-                <w:webHidden/>
-              </w:rPr>
-              <w:tab/>
-            </w:r>
-            <w:r>
-              <w:rPr>
-                <w:noProof/>
-                <w:webHidden/>
-              </w:rPr>
-              <w:fldChar w:fldCharType="begin"/>
-            </w:r>
-            <w:r>
-              <w:rPr>
-                <w:noProof/>
-                <w:webHidden/>
-              </w:rPr>
-              <w:instrText xml:space="preserve"> PAGEREF _Toc526787946 \h </w:instrText>
-            </w:r>
-            <w:r>
-              <w:rPr>
-                <w:noProof/>
-                <w:webHidden/>
-              </w:rPr>
-            </w:r>
-            <w:r>
-              <w:rPr>
-                <w:noProof/>
-                <w:webHidden/>
-              </w:rPr>
-              <w:fldChar w:fldCharType="separate"/>
-            </w:r>
-            <w:r>
-              <w:rPr>
-                <w:noProof/>
-                <w:webHidden/>
-              </w:rPr>
-              <w:t>14</w:t>
-            </w:r>
-            <w:r>
-              <w:rPr>
-                <w:noProof/>
-                <w:webHidden/>
-              </w:rPr>
-              <w:fldChar w:fldCharType="end"/>
-            </w:r>
-          </w:hyperlink>
-        </w:p>
-        <w:p>
-          <w:pPr>
-            <w:pStyle w:val="TDC3"/>
-            <w:tabs>
-              <w:tab w:val="left" w:pos="1320"/>
-              <w:tab w:val="right" w:leader="dot" w:pos="8494"/>
-            </w:tabs>
-            <w:rPr>
-              <w:rFonts w:eastAsiaTheme="minorEastAsia"/>
-              <w:noProof/>
-              <w:lang w:val="en-US"/>
-            </w:rPr>
-          </w:pPr>
-          <w:hyperlink w:anchor="_Toc526787947" w:history="1">
-            <w:r>
-              <w:rPr>
-                <w:rStyle w:val="Hipervnculo"/>
-                <w:noProof/>
-                <w:lang w:val="es-CO"/>
-              </w:rPr>
-              <w:t>8.3.3</w:t>
-            </w:r>
-            <w:r>
-              <w:rPr>
-                <w:rFonts w:eastAsiaTheme="minorEastAsia"/>
-                <w:noProof/>
-                <w:lang w:val="en-US"/>
-              </w:rPr>
-              <w:tab/>
-            </w:r>
-            <w:r>
-              <w:rPr>
-                <w:rStyle w:val="Hipervnculo"/>
-                <w:noProof/>
-                <w:lang w:val="es-CO"/>
-              </w:rPr>
-              <w:t>ETAPA 3</w:t>
-            </w:r>
-            <w:r>
-              <w:rPr>
-                <w:noProof/>
-                <w:webHidden/>
-              </w:rPr>
-              <w:tab/>
-            </w:r>
-            <w:r>
-              <w:rPr>
-                <w:noProof/>
-                <w:webHidden/>
-              </w:rPr>
-              <w:fldChar w:fldCharType="begin"/>
-            </w:r>
-            <w:r>
-              <w:rPr>
-                <w:noProof/>
-                <w:webHidden/>
-              </w:rPr>
-              <w:instrText xml:space="preserve"> PAGEREF _Toc526787947 \h </w:instrText>
-            </w:r>
-            <w:r>
-              <w:rPr>
-                <w:noProof/>
-                <w:webHidden/>
-              </w:rPr>
-            </w:r>
-            <w:r>
-              <w:rPr>
-                <w:noProof/>
-                <w:webHidden/>
-              </w:rPr>
-              <w:fldChar w:fldCharType="separate"/>
-            </w:r>
-            <w:r>
-              <w:rPr>
-                <w:noProof/>
-                <w:webHidden/>
-              </w:rPr>
-              <w:t>14</w:t>
-            </w:r>
-            <w:r>
-              <w:rPr>
-                <w:noProof/>
-                <w:webHidden/>
-              </w:rPr>
-              <w:fldChar w:fldCharType="end"/>
-            </w:r>
-          </w:hyperlink>
-        </w:p>
-        <w:p>
-          <w:pPr>
-            <w:pStyle w:val="TDC3"/>
-            <w:tabs>
-              <w:tab w:val="left" w:pos="1320"/>
-              <w:tab w:val="right" w:leader="dot" w:pos="8494"/>
-            </w:tabs>
-            <w:rPr>
-              <w:rFonts w:eastAsiaTheme="minorEastAsia"/>
-              <w:noProof/>
-              <w:lang w:val="en-US"/>
-            </w:rPr>
-          </w:pPr>
-          <w:hyperlink w:anchor="_Toc526787948" w:history="1">
-            <w:r>
-              <w:rPr>
-                <w:rStyle w:val="Hipervnculo"/>
-                <w:noProof/>
-                <w:lang w:val="es-CO"/>
-              </w:rPr>
-              <w:t>8.3.4</w:t>
-            </w:r>
-            <w:r>
-              <w:rPr>
-                <w:rFonts w:eastAsiaTheme="minorEastAsia"/>
-                <w:noProof/>
-                <w:lang w:val="en-US"/>
-              </w:rPr>
-              <w:tab/>
-            </w:r>
-            <w:r>
-              <w:rPr>
-                <w:rStyle w:val="Hipervnculo"/>
-                <w:noProof/>
-                <w:lang w:val="es-CO"/>
-              </w:rPr>
-              <w:t>ETAPA 4</w:t>
-            </w:r>
-            <w:r>
-              <w:rPr>
-                <w:noProof/>
-                <w:webHidden/>
-              </w:rPr>
-              <w:tab/>
-            </w:r>
-            <w:r>
-              <w:rPr>
-                <w:noProof/>
-                <w:webHidden/>
-              </w:rPr>
-              <w:fldChar w:fldCharType="begin"/>
-            </w:r>
-            <w:r>
-              <w:rPr>
-                <w:noProof/>
-                <w:webHidden/>
-              </w:rPr>
-              <w:instrText xml:space="preserve"> PAGEREF _Toc526787948 \h </w:instrText>
-            </w:r>
-            <w:r>
-              <w:rPr>
-                <w:noProof/>
-                <w:webHidden/>
-              </w:rPr>
-            </w:r>
-            <w:r>
-              <w:rPr>
-                <w:noProof/>
-                <w:webHidden/>
-              </w:rPr>
-              <w:fldChar w:fldCharType="separate"/>
-            </w:r>
-            <w:r>
-              <w:rPr>
-                <w:noProof/>
-                <w:webHidden/>
-              </w:rPr>
-              <w:t>14</w:t>
+              <w:t>12</w:t>
             </w:r>
             <w:r>
               <w:rPr>
@@ -3327,7 +2752,7 @@
               <w:lang w:val="en-US"/>
             </w:rPr>
           </w:pPr>
-          <w:hyperlink w:anchor="_Toc526787949" w:history="1">
+          <w:hyperlink w:anchor="_Toc531959864" w:history="1">
             <w:r>
               <w:rPr>
                 <w:rStyle w:val="Hipervnculo"/>
@@ -3371,7 +2796,7 @@
                 <w:noProof/>
                 <w:webHidden/>
               </w:rPr>
-              <w:instrText xml:space="preserve"> PAGEREF _Toc526787949 \h </w:instrText>
+              <w:instrText xml:space="preserve"> PAGEREF _Toc531959864 \h </w:instrText>
             </w:r>
             <w:r>
               <w:rPr>
@@ -3391,7 +2816,7 @@
                 <w:noProof/>
                 <w:webHidden/>
               </w:rPr>
-              <w:t>15</w:t>
+              <w:t>13</w:t>
             </w:r>
             <w:r>
               <w:rPr>
@@ -3415,7 +2840,7 @@
               <w:lang w:val="en-US"/>
             </w:rPr>
           </w:pPr>
-          <w:hyperlink w:anchor="_Toc526787950" w:history="1">
+          <w:hyperlink w:anchor="_Toc531959865" w:history="1">
             <w:r>
               <w:rPr>
                 <w:rStyle w:val="Hipervnculo"/>
@@ -3459,7 +2884,7 @@
                 <w:noProof/>
                 <w:webHidden/>
               </w:rPr>
-              <w:instrText xml:space="preserve"> PAGEREF _Toc526787950 \h </w:instrText>
+              <w:instrText xml:space="preserve"> PAGEREF _Toc531959865 \h </w:instrText>
             </w:r>
             <w:r>
               <w:rPr>
@@ -3479,7 +2904,7 @@
                 <w:noProof/>
                 <w:webHidden/>
               </w:rPr>
-              <w:t>16</w:t>
+              <w:t>14</w:t>
             </w:r>
             <w:r>
               <w:rPr>
@@ -3503,7 +2928,7 @@
               <w:lang w:val="en-US"/>
             </w:rPr>
           </w:pPr>
-          <w:hyperlink w:anchor="_Toc526787951" w:history="1">
+          <w:hyperlink w:anchor="_Toc531959866" w:history="1">
             <w:r>
               <w:rPr>
                 <w:rStyle w:val="Hipervnculo"/>
@@ -3547,7 +2972,7 @@
                 <w:noProof/>
                 <w:webHidden/>
               </w:rPr>
-              <w:instrText xml:space="preserve"> PAGEREF _Toc526787951 \h </w:instrText>
+              <w:instrText xml:space="preserve"> PAGEREF _Toc531959866 \h </w:instrText>
             </w:r>
             <w:r>
               <w:rPr>
@@ -3567,7 +2992,7 @@
                 <w:noProof/>
                 <w:webHidden/>
               </w:rPr>
-              <w:t>17</w:t>
+              <w:t>15</w:t>
             </w:r>
             <w:r>
               <w:rPr>
@@ -3636,7 +3061,7 @@
       </w:pPr>
       <w:bookmarkStart w:id="0" w:name="_Toc494555473"/>
       <w:bookmarkStart w:id="1" w:name="_Toc494555540"/>
-      <w:bookmarkStart w:id="2" w:name="_Toc526787916"/>
+      <w:bookmarkStart w:id="2" w:name="_Toc531959837"/>
       <w:r>
         <w:rPr>
           <w:rFonts w:asciiTheme="minorHAnsi" w:hAnsiTheme="minorHAnsi" w:cstheme="minorHAnsi"/>
@@ -3678,6 +3103,15 @@
         </w:rPr>
         <w:t>Tu tienda spa es una empresa encargada de realizar tratamientos cosmetológicos a domicilio, ellos como empresa quieren una aplicación que les permita administrar sus solicitudes de tratamiento a domicilio, con un sistema que registre cosmetólogas y clientes, los cuales tienen las opciones de gestionar sus datos personales, solicitar tratamientos y recibir notificaciones para aceptar o rechazar servicios.</w:t>
       </w:r>
+      <w:r>
+        <w:rPr>
+          <w:rFonts w:cstheme="minorHAnsi"/>
+          <w:sz w:val="24"/>
+          <w:szCs w:val="24"/>
+          <w:lang w:val="es-CO"/>
+        </w:rPr>
+        <w:t xml:space="preserve"> Junto con la administradora de la aplicación se espera visualizar y administrar los clientes y cosmetólogas para tener un mejor seguimiento de lo que está pasando en su negocio </w:t>
+      </w:r>
     </w:p>
     <w:p>
       <w:pPr>
@@ -3716,7 +3150,7 @@
           <w:szCs w:val="24"/>
         </w:rPr>
       </w:pPr>
-      <w:bookmarkStart w:id="3" w:name="_Toc526787917"/>
+      <w:bookmarkStart w:id="3" w:name="_Toc531959838"/>
       <w:r>
         <w:rPr>
           <w:rStyle w:val="Ttulo1Car"/>
@@ -3802,7 +3236,7 @@
           <w:szCs w:val="24"/>
         </w:rPr>
       </w:pPr>
-      <w:bookmarkStart w:id="4" w:name="_Toc526787918"/>
+      <w:bookmarkStart w:id="4" w:name="_Toc531959839"/>
       <w:r>
         <w:rPr>
           <w:rFonts w:asciiTheme="minorHAnsi" w:hAnsiTheme="minorHAnsi" w:cstheme="minorHAnsi"/>
@@ -3816,19 +3250,131 @@
     </w:p>
     <w:p>
       <w:pPr>
-        <w:rPr>
-          <w:rFonts w:eastAsiaTheme="majorEastAsia" w:cstheme="minorHAnsi"/>
-          <w:color w:val="2E74B5" w:themeColor="accent1" w:themeShade="BF"/>
-          <w:sz w:val="24"/>
-          <w:szCs w:val="24"/>
-        </w:rPr>
-      </w:pPr>
-      <w:r>
+        <w:jc w:val="both"/>
         <w:rPr>
           <w:rFonts w:cstheme="minorHAnsi"/>
           <w:sz w:val="24"/>
           <w:szCs w:val="24"/>
         </w:rPr>
+      </w:pPr>
+    </w:p>
+    <w:p>
+      <w:pPr>
+        <w:jc w:val="both"/>
+        <w:rPr>
+          <w:rFonts w:cstheme="minorHAnsi"/>
+          <w:sz w:val="24"/>
+          <w:szCs w:val="24"/>
+        </w:rPr>
+      </w:pPr>
+      <w:r>
+        <w:rPr>
+          <w:rFonts w:cstheme="minorHAnsi"/>
+          <w:sz w:val="24"/>
+          <w:szCs w:val="24"/>
+        </w:rPr>
+        <w:t xml:space="preserve">El principal problema que se plantea es la falta de organización al primer contacto con el cliente, el </w:t>
+      </w:r>
+      <w:r>
+        <w:rPr>
+          <w:rFonts w:cstheme="minorHAnsi"/>
+          <w:sz w:val="24"/>
+          <w:szCs w:val="24"/>
+        </w:rPr>
+        <w:t>sistema</w:t>
+      </w:r>
+      <w:r>
+        <w:rPr>
+          <w:rFonts w:cstheme="minorHAnsi"/>
+          <w:sz w:val="24"/>
+          <w:szCs w:val="24"/>
+        </w:rPr>
+        <w:t xml:space="preserve"> </w:t>
+      </w:r>
+      <w:r>
+        <w:rPr>
+          <w:rFonts w:cstheme="minorHAnsi"/>
+          <w:sz w:val="24"/>
+          <w:szCs w:val="24"/>
+        </w:rPr>
+        <w:t>de solicitudes vía telefónica es un sistema que funciona perfectamente pero no es ágil y automatizado desde un inicio. Con AERYS se plantea una solución al problema automatizando todo el proceso, desde que un cliente se interesa en el servicio y se registra hasta el momento en el que se finaliza el servicio. Todo esto se logra con una interfaz visualmente amigable para el cliente con un sistema de notificaciones que te pueden guiar durante el proceso para que tengas conocimiento de que está pasando en tu proceso.</w:t>
+      </w:r>
+    </w:p>
+    <w:p>
+      <w:pPr>
+        <w:jc w:val="both"/>
+        <w:rPr>
+          <w:rFonts w:cstheme="minorHAnsi"/>
+          <w:sz w:val="24"/>
+          <w:szCs w:val="24"/>
+        </w:rPr>
+      </w:pPr>
+      <w:r>
+        <w:rPr>
+          <w:rFonts w:cstheme="minorHAnsi"/>
+          <w:sz w:val="24"/>
+          <w:szCs w:val="24"/>
+        </w:rPr>
+        <w:t>Ahora la parte de las cosmetólogas como usuarios de la aplicación web, ahora las cosmetólogas se ahorran un paso en el proceso de solicitudes de tratamientos. El paso que se ahorran es tener como intermediaria la administradora repartiendo horario y tratamientos, esperando por confirmación vía telefónica y ellas tener que organizarse como puedan. En este caso AERYS las organiza dándoles la mejor opción para auto administrarse, pero también teniendo cierto control de sus servicios.</w:t>
+      </w:r>
+    </w:p>
+    <w:p>
+      <w:pPr>
+        <w:jc w:val="both"/>
+        <w:rPr>
+          <w:rFonts w:cstheme="minorHAnsi"/>
+          <w:sz w:val="24"/>
+          <w:szCs w:val="24"/>
+        </w:rPr>
+      </w:pPr>
+      <w:r>
+        <w:rPr>
+          <w:rFonts w:cstheme="minorHAnsi"/>
+          <w:sz w:val="24"/>
+          <w:szCs w:val="24"/>
+        </w:rPr>
+        <w:t>La administradora</w:t>
+      </w:r>
+      <w:r>
+        <w:rPr>
+          <w:rFonts w:cstheme="minorHAnsi"/>
+          <w:sz w:val="24"/>
+          <w:szCs w:val="24"/>
+        </w:rPr>
+        <w:t xml:space="preserve"> ya no cargara con todo el control de la empresa, anteriormente ella tenía que micro gestionar cada uno de los tratamie</w:t>
+      </w:r>
+      <w:r>
+        <w:rPr>
+          <w:rFonts w:cstheme="minorHAnsi"/>
+          <w:sz w:val="24"/>
+          <w:szCs w:val="24"/>
+        </w:rPr>
+        <w:t>ntos que se les eran solicitados ahora ella tiene un asistente que gestiona todo procesos, pero la administradora lo controla. La administradora se puede enterar de cuantos clientes hay registrado, cuantas cosmetólogas hay registradas, administrar los servicios, administrar los sectores en donde trabajan, los servicios que se solicitan y todo esto por un una interfaz amigable que se complementa con notificaciones.</w:t>
+      </w:r>
+    </w:p>
+    <w:p>
+      <w:pPr>
+        <w:jc w:val="both"/>
+        <w:rPr>
+          <w:rFonts w:cstheme="minorHAnsi"/>
+          <w:sz w:val="24"/>
+          <w:szCs w:val="24"/>
+        </w:rPr>
+      </w:pPr>
+      <w:r>
+        <w:rPr>
+          <w:rFonts w:cstheme="minorHAnsi"/>
+          <w:sz w:val="24"/>
+          <w:szCs w:val="24"/>
+        </w:rPr>
+        <w:t>Todos estos factores se automatizan sin dejar de la que es una aplicación responsiva, lo que significa que los clientes, las cosmetólogas y la administradora pueden ingresar a la aplicación web desde cualquier dispositivo.</w:t>
+      </w:r>
+      <w:r>
+        <w:rPr>
+          <w:rFonts w:cstheme="minorHAnsi"/>
+          <w:sz w:val="24"/>
+          <w:szCs w:val="24"/>
+        </w:rPr>
         <w:br w:type="page"/>
       </w:r>
     </w:p>
@@ -3841,7 +3387,7 @@
           <w:szCs w:val="24"/>
         </w:rPr>
       </w:pPr>
-      <w:bookmarkStart w:id="5" w:name="_Toc526787919"/>
+      <w:bookmarkStart w:id="5" w:name="_Toc531959840"/>
       <w:r>
         <w:rPr>
           <w:rFonts w:asciiTheme="minorHAnsi" w:hAnsiTheme="minorHAnsi" w:cstheme="minorHAnsi"/>
@@ -3907,7 +3453,7 @@
           <w:lang w:val="es-CO"/>
         </w:rPr>
       </w:pPr>
-      <w:bookmarkStart w:id="6" w:name="_Toc526787920"/>
+      <w:bookmarkStart w:id="6" w:name="_Toc531959841"/>
       <w:r>
         <w:rPr>
           <w:rFonts w:asciiTheme="minorHAnsi" w:hAnsiTheme="minorHAnsi" w:cstheme="minorHAnsi"/>
@@ -3933,7 +3479,7 @@
           <w:lang w:val="es-CO"/>
         </w:rPr>
       </w:pPr>
-      <w:bookmarkStart w:id="7" w:name="_Toc526787921"/>
+      <w:bookmarkStart w:id="7" w:name="_Toc531959842"/>
       <w:r>
         <w:rPr>
           <w:rFonts w:asciiTheme="minorHAnsi" w:hAnsiTheme="minorHAnsi" w:cstheme="minorHAnsi"/>
@@ -4018,7 +3564,7 @@
           <w:lang w:val="es-CO"/>
         </w:rPr>
       </w:pPr>
-      <w:bookmarkStart w:id="8" w:name="_Toc526787922"/>
+      <w:bookmarkStart w:id="8" w:name="_Toc531959843"/>
       <w:r>
         <w:rPr>
           <w:rFonts w:asciiTheme="minorHAnsi" w:hAnsiTheme="minorHAnsi" w:cstheme="minorHAnsi"/>
@@ -4286,7 +3832,7 @@
           <w:lang w:val="es-CO"/>
         </w:rPr>
       </w:pPr>
-      <w:bookmarkStart w:id="9" w:name="_Toc526787923"/>
+      <w:bookmarkStart w:id="9" w:name="_Toc531959844"/>
       <w:r>
         <w:rPr>
           <w:lang w:val="es-CO"/>
@@ -4310,7 +3856,7 @@
           <w:lang w:val="es-CO"/>
         </w:rPr>
       </w:pPr>
-      <w:bookmarkStart w:id="10" w:name="_Toc526787924"/>
+      <w:bookmarkStart w:id="10" w:name="_Toc531959845"/>
       <w:r>
         <w:rPr>
           <w:lang w:val="es-CO"/>
@@ -4375,7 +3921,7 @@
           <w:lang w:val="es-CO"/>
         </w:rPr>
       </w:pPr>
-      <w:bookmarkStart w:id="11" w:name="_Toc526787925"/>
+      <w:bookmarkStart w:id="11" w:name="_Toc531959846"/>
       <w:r>
         <w:rPr>
           <w:lang w:val="es-CO"/>
@@ -4411,7 +3957,7 @@
           <w:lang w:val="es-CO"/>
         </w:rPr>
       </w:pPr>
-      <w:bookmarkStart w:id="12" w:name="_Toc526787926"/>
+      <w:bookmarkStart w:id="12" w:name="_Toc531959847"/>
       <w:r>
         <w:rPr>
           <w:lang w:val="es-CO"/>
@@ -4447,7 +3993,7 @@
           <w:lang w:val="es-CO"/>
         </w:rPr>
       </w:pPr>
-      <w:bookmarkStart w:id="13" w:name="_Toc526787927"/>
+      <w:bookmarkStart w:id="13" w:name="_Toc531959848"/>
       <w:r>
         <w:rPr>
           <w:lang w:val="es-CO"/>
@@ -4481,6 +4027,12 @@
         </w:rPr>
         <w:t>Tel: 317</w:t>
       </w:r>
+      <w:r>
+        <w:rPr>
+          <w:lang w:val="es-CO"/>
+        </w:rPr>
+        <w:t>7296823</w:t>
+      </w:r>
     </w:p>
     <w:p>
       <w:pPr>
@@ -4496,7 +4048,7 @@
           <w:lang w:val="es-CO"/>
         </w:rPr>
       </w:pPr>
-      <w:bookmarkStart w:id="14" w:name="_Toc526787928"/>
+      <w:bookmarkStart w:id="14" w:name="_Toc531959849"/>
       <w:r>
         <w:rPr>
           <w:lang w:val="es-CO"/>
@@ -4515,7 +4067,7 @@
       <w:pPr>
         <w:pStyle w:val="Ttulo2"/>
       </w:pPr>
-      <w:bookmarkStart w:id="15" w:name="_Toc526787929"/>
+      <w:bookmarkStart w:id="15" w:name="_Toc531959850"/>
       <w:r>
         <w:t>VISIÓN</w:t>
       </w:r>
@@ -4531,7 +4083,7 @@
       <w:pPr>
         <w:pStyle w:val="Ttulo2"/>
       </w:pPr>
-      <w:bookmarkStart w:id="16" w:name="_Toc526787930"/>
+      <w:bookmarkStart w:id="16" w:name="_Toc531959851"/>
       <w:r>
         <w:t>DELIMITACIÓN TEMPORAL</w:t>
       </w:r>
@@ -4539,7 +4091,13 @@
     </w:p>
     <w:p>
       <w:r>
-        <w:t xml:space="preserve">04 de septiembre – 10 de noviembre </w:t>
+        <w:t xml:space="preserve">04 de septiembre – 10 de </w:t>
+      </w:r>
+      <w:r>
+        <w:t>diciembre</w:t>
+      </w:r>
+      <w:r>
+        <w:t xml:space="preserve"> </w:t>
       </w:r>
     </w:p>
     <w:p/>
@@ -4561,14 +4119,53 @@
       <w:pPr>
         <w:pStyle w:val="Ttulo1"/>
       </w:pPr>
-      <w:bookmarkStart w:id="17" w:name="_Toc526787931"/>
+      <w:bookmarkStart w:id="17" w:name="_Toc531959852"/>
       <w:r>
         <w:lastRenderedPageBreak/>
         <w:t>MARCO TEÓRICO</w:t>
       </w:r>
       <w:bookmarkEnd w:id="17"/>
     </w:p>
-    <w:p>
+    <w:p/>
+    <w:p/>
+    <w:p>
+      <w:pPr>
+        <w:jc w:val="both"/>
+      </w:pPr>
+      <w:r>
+        <w:t xml:space="preserve">Hoy en </w:t>
+      </w:r>
+      <w:r>
+        <w:t>día</w:t>
+      </w:r>
+      <w:r>
+        <w:t xml:space="preserve"> cualquier empresa que </w:t>
+      </w:r>
+      <w:r>
+        <w:t xml:space="preserve">aspire a ser una gran empresa tiene que tener en cuenta que siempre se puede mejorar, siempre hay un proceso de los que se realiza en la empresa que se puede mejorar. Uno de los mejores métodos para mejora en una empresa es identificar que procesos se pueden automatizar, que procesos dentro de la empresa el posible que se realicen solos y de forma sistemática manteniendo un control preciso sobre ellos. La automatización hoy en día es uno de los métodos más utilizados por las empresas para mejorar y </w:t>
+      </w:r>
+      <w:r>
+        <w:t>hay distintos tipos de automatización, en este caso nos centramos en la automatización de control de procesos que consiste en controlar todas y cada una de las etapas de un proceso el cual tiene, una entrada un siclo y una salida.</w:t>
+      </w:r>
+    </w:p>
+    <w:p>
+      <w:pPr>
+        <w:jc w:val="both"/>
+      </w:pPr>
+      <w:r>
+        <w:t xml:space="preserve">Para este proyecto se sistematizo el control de proceso, se sistematizo la entrada con un control de usuarios, se sistematizo el proceso con un sistema de registro y se sistematizo la salida con un sistema de notificaciones. </w:t>
+      </w:r>
+    </w:p>
+    <w:p>
+      <w:pPr>
+        <w:jc w:val="both"/>
+      </w:pPr>
+      <w:r>
+        <w:t>Como resultado se obtuvo un sistema total mente nuevo automatiza de un proceso existente en la empresa que podía mejora. Al mejorar un solo aspecto de la empresa con una automatización se mejora el rendimiento de la misma, por lo tanto deja como consecuencia una mejor experiencia para</w:t>
+      </w:r>
+      <w:r>
+        <w:t xml:space="preserve"> el cliente, un mejor ámbito de trabajo para las cosmetólogas y una mayor seguridad para la administración.</w:t>
+      </w:r>
       <w:r>
         <w:br w:type="page"/>
       </w:r>
@@ -4577,13 +4174,158 @@
       <w:pPr>
         <w:pStyle w:val="Ttulo1"/>
       </w:pPr>
-      <w:bookmarkStart w:id="18" w:name="_Toc526787932"/>
+      <w:bookmarkStart w:id="18" w:name="_Toc531959853"/>
       <w:r>
         <w:lastRenderedPageBreak/>
         <w:t>MARCO METODOLÓGICO</w:t>
       </w:r>
       <w:bookmarkEnd w:id="18"/>
     </w:p>
+    <w:p/>
+    <w:p/>
+    <w:p>
+      <w:r>
+        <w:t>Como metodologías de trabajo se utilizaron las siguientes estrategias antes y durante el desarrollo de la aplicación web:</w:t>
+      </w:r>
+    </w:p>
+    <w:p>
+      <w:pPr>
+        <w:pStyle w:val="Prrafodelista"/>
+        <w:numPr>
+          <w:ilvl w:val="0"/>
+          <w:numId w:val="30"/>
+        </w:numPr>
+      </w:pPr>
+      <w:r>
+        <w:t>Levantamiento de requisitos</w:t>
+      </w:r>
+    </w:p>
+    <w:p>
+      <w:pPr>
+        <w:pStyle w:val="Prrafodelista"/>
+        <w:numPr>
+          <w:ilvl w:val="0"/>
+          <w:numId w:val="30"/>
+        </w:numPr>
+      </w:pPr>
+      <w:r>
+        <w:t>Levantamiento de historias de usuario</w:t>
+      </w:r>
+    </w:p>
+    <w:p>
+      <w:pPr>
+        <w:pStyle w:val="Prrafodelista"/>
+        <w:numPr>
+          <w:ilvl w:val="0"/>
+          <w:numId w:val="30"/>
+        </w:numPr>
+      </w:pPr>
+      <w:r>
+        <w:t xml:space="preserve">Creación de diagrama de clases </w:t>
+      </w:r>
+    </w:p>
+    <w:p>
+      <w:pPr>
+        <w:pStyle w:val="Prrafodelista"/>
+        <w:numPr>
+          <w:ilvl w:val="0"/>
+          <w:numId w:val="30"/>
+        </w:numPr>
+      </w:pPr>
+      <w:r>
+        <w:t>Creación de la base de datos</w:t>
+      </w:r>
+    </w:p>
+    <w:p>
+      <w:pPr>
+        <w:pStyle w:val="Prrafodelista"/>
+        <w:numPr>
+          <w:ilvl w:val="0"/>
+          <w:numId w:val="30"/>
+        </w:numPr>
+      </w:pPr>
+      <w:r>
+        <w:t>Creación de modelo</w:t>
+      </w:r>
+    </w:p>
+    <w:p>
+      <w:pPr>
+        <w:pStyle w:val="Prrafodelista"/>
+        <w:numPr>
+          <w:ilvl w:val="0"/>
+          <w:numId w:val="30"/>
+        </w:numPr>
+      </w:pPr>
+      <w:r>
+        <w:t xml:space="preserve">Creación de controlador </w:t>
+      </w:r>
+      <w:r>
+        <w:tab/>
+      </w:r>
+    </w:p>
+    <w:p>
+      <w:pPr>
+        <w:pStyle w:val="Prrafodelista"/>
+        <w:numPr>
+          <w:ilvl w:val="0"/>
+          <w:numId w:val="30"/>
+        </w:numPr>
+      </w:pPr>
+      <w:r>
+        <w:t>Creación de vista</w:t>
+      </w:r>
+    </w:p>
+    <w:p>
+      <w:pPr>
+        <w:pStyle w:val="Prrafodelista"/>
+        <w:numPr>
+          <w:ilvl w:val="0"/>
+          <w:numId w:val="30"/>
+        </w:numPr>
+      </w:pPr>
+      <w:r>
+        <w:t>Levantamiento de repositorio (GITHUT)</w:t>
+      </w:r>
+    </w:p>
+    <w:p>
+      <w:r>
+        <w:t>Para el desarrollo y seguimiento de la aplicación se utilizó</w:t>
+      </w:r>
+      <w:r>
+        <w:t xml:space="preserve"> principalmente</w:t>
+      </w:r>
+      <w:r>
+        <w:t xml:space="preserve"> una metodología ágil</w:t>
+      </w:r>
+      <w:r>
+        <w:t xml:space="preserve"> llamada dayli</w:t>
+      </w:r>
+      <w:r>
+        <w:t>, que consiste en realizar reuniones cada día para compartir con el líder de proyecto en este caso LEONARDINO LIMA DA SILVA, que se hizo en el día anterior cuales fueron las dificultades durante el día</w:t>
+      </w:r>
+      <w:r>
+        <w:t xml:space="preserve"> de desarrollo y que se va a hacer para solucionar el problema.</w:t>
+      </w:r>
+    </w:p>
+    <w:p>
+      <w:r>
+        <w:t xml:space="preserve">También se utilizaron metodología agiles con repositorios que consiste en crear un repositorio en la web donde se crea una matriz de una aplicación con todos sus paquetes y archivos. En esta matriz se envía o se hace commit (actualizar repositorios) y push (actualizar versión de los repositorios de manera individual) todos los días del progreso de la aplicación y al mismo tiempo documenta la aplicación. </w:t>
+      </w:r>
+    </w:p>
+    <w:p/>
+    <w:p>
+      <w:pPr>
+        <w:rPr>
+          <w:lang w:val="en-US"/>
+        </w:rPr>
+      </w:pPr>
+      <w:r>
+        <w:rPr>
+          <w:lang w:val="en-US"/>
+        </w:rPr>
+        <w:t>WIKI: https://github.com/jdtays/AERYS</w:t>
+      </w:r>
+    </w:p>
     <w:p>
       <w:pPr>
         <w:rPr>
@@ -4591,9 +4333,13 @@
           <w:color w:val="2E74B5" w:themeColor="accent1" w:themeShade="BF"/>
           <w:sz w:val="32"/>
           <w:szCs w:val="32"/>
+          <w:lang w:val="en-US"/>
         </w:rPr>
       </w:pPr>
       <w:r>
+        <w:rPr>
+          <w:lang w:val="en-US"/>
+        </w:rPr>
         <w:br w:type="page"/>
       </w:r>
     </w:p>
@@ -4601,7 +4347,7 @@
       <w:pPr>
         <w:pStyle w:val="Ttulo1"/>
       </w:pPr>
-      <w:bookmarkStart w:id="19" w:name="_Toc526787933"/>
+      <w:bookmarkStart w:id="19" w:name="_Toc531959854"/>
       <w:r>
         <w:lastRenderedPageBreak/>
         <w:t>CRONOGRAMA DE ACTIVIDADES</w:t>
@@ -4620,7 +4366,7 @@
       <w:pPr>
         <w:pStyle w:val="Ttulo3"/>
       </w:pPr>
-      <w:bookmarkStart w:id="20" w:name="_Toc526787934"/>
+      <w:bookmarkStart w:id="20" w:name="_Toc531959855"/>
       <w:r>
         <w:t>FASE 1</w:t>
       </w:r>
@@ -4630,7 +4376,7 @@
       <w:pPr>
         <w:pStyle w:val="Ttulo3"/>
       </w:pPr>
-      <w:bookmarkStart w:id="21" w:name="_Toc526787935"/>
+      <w:bookmarkStart w:id="21" w:name="_Toc531959856"/>
       <w:r>
         <w:t>ETAPA</w:t>
       </w:r>
@@ -5416,7 +5162,7 @@
           <w:lang w:val="es-CO"/>
         </w:rPr>
       </w:pPr>
-      <w:bookmarkStart w:id="22" w:name="_Toc526787936"/>
+      <w:bookmarkStart w:id="22" w:name="_Toc531959857"/>
       <w:r>
         <w:t xml:space="preserve">ETAPA </w:t>
       </w:r>
@@ -6001,7 +5747,7 @@
           <w:lang w:val="es-CO"/>
         </w:rPr>
       </w:pPr>
-      <w:bookmarkStart w:id="23" w:name="_Toc526787937"/>
+      <w:bookmarkStart w:id="23" w:name="_Toc531959858"/>
       <w:r>
         <w:t xml:space="preserve">ETAPA </w:t>
       </w:r>
@@ -6587,7 +6333,7 @@
           <w:lang w:val="es-CO"/>
         </w:rPr>
       </w:pPr>
-      <w:bookmarkStart w:id="24" w:name="_Toc526787938"/>
+      <w:bookmarkStart w:id="24" w:name="_Toc531959859"/>
       <w:r>
         <w:rPr>
           <w:lang w:val="es-CO"/>
@@ -7295,7 +7041,7 @@
           <w:lang w:val="es-CO"/>
         </w:rPr>
       </w:pPr>
-      <w:bookmarkStart w:id="25" w:name="_Toc526787939"/>
+      <w:bookmarkStart w:id="25" w:name="_Toc531959860"/>
       <w:r>
         <w:rPr>
           <w:lang w:val="es-CO"/>
@@ -7984,7 +7730,7 @@
           <w:lang w:val="es-CO"/>
         </w:rPr>
       </w:pPr>
-      <w:bookmarkStart w:id="26" w:name="_Toc526787946"/>
+      <w:bookmarkStart w:id="26" w:name="_Toc531959861"/>
       <w:r>
         <w:rPr>
           <w:lang w:val="es-CO"/>
@@ -8609,7 +8355,7 @@
           <w:lang w:val="es-CO"/>
         </w:rPr>
       </w:pPr>
-      <w:bookmarkStart w:id="27" w:name="_Toc526787947"/>
+      <w:bookmarkStart w:id="27" w:name="_Toc531959862"/>
       <w:r>
         <w:rPr>
           <w:lang w:val="es-CO"/>
@@ -9178,7 +8924,7 @@
           <w:lang w:val="es-CO"/>
         </w:rPr>
       </w:pPr>
-      <w:bookmarkStart w:id="28" w:name="_Toc526787948"/>
+      <w:bookmarkStart w:id="28" w:name="_Toc531959863"/>
       <w:r>
         <w:rPr>
           <w:lang w:val="es-CO"/>
@@ -9641,8 +9387,6 @@
           <w:lang w:val="es-CO"/>
         </w:rPr>
       </w:pPr>
-      <w:bookmarkStart w:id="29" w:name="_GoBack"/>
-      <w:bookmarkEnd w:id="29"/>
     </w:p>
     <w:p>
       <w:pPr>
@@ -9701,7 +9445,7 @@
           <w:lang w:val="es-CO"/>
         </w:rPr>
       </w:pPr>
-      <w:bookmarkStart w:id="30" w:name="_Toc526787949"/>
+      <w:bookmarkStart w:id="29" w:name="_Toc531959864"/>
       <w:r>
         <w:rPr>
           <w:lang w:val="es-CO"/>
@@ -9709,10 +9453,26 @@
         <w:lastRenderedPageBreak/>
         <w:t>RESULTADOS Y CONCLUCIONES</w:t>
       </w:r>
-      <w:bookmarkEnd w:id="30"/>
-    </w:p>
-    <w:p>
-      <w:pPr>
+      <w:bookmarkEnd w:id="29"/>
+    </w:p>
+    <w:p>
+      <w:pPr>
+        <w:rPr>
+          <w:lang w:val="es-CO"/>
+        </w:rPr>
+      </w:pPr>
+    </w:p>
+    <w:p>
+      <w:pPr>
+        <w:jc w:val="both"/>
+        <w:rPr>
+          <w:lang w:val="es-CO"/>
+        </w:rPr>
+      </w:pPr>
+    </w:p>
+    <w:p>
+      <w:pPr>
+        <w:jc w:val="both"/>
         <w:rPr>
           <w:rFonts w:asciiTheme="majorHAnsi" w:eastAsiaTheme="majorEastAsia" w:hAnsiTheme="majorHAnsi" w:cstheme="majorBidi"/>
           <w:color w:val="2E74B5" w:themeColor="accent1" w:themeShade="BF"/>
@@ -9725,6 +9485,12 @@
         <w:rPr>
           <w:lang w:val="es-CO"/>
         </w:rPr>
+        <w:t>Como conclusión me quedo una de las mejores experiencias iniciales de aprendizaje a la hora de trabajar como desarrollador y como se organizan los proyectos de desarrollo desde un inicio y como se lleva seguimiento de ellos, e incluso como entenderse mejor con el cliente ya que muchas veces es difícil saber qué es lo que quiere un cliente como aplicación, porque para ellos es difícil expresarse en términos que nosotros como desarrolladores entendamos e interpretemos en código y diseño.</w:t>
+      </w:r>
+      <w:r>
+        <w:rPr>
+          <w:lang w:val="es-CO"/>
+        </w:rPr>
         <w:br w:type="page"/>
       </w:r>
     </w:p>
@@ -9735,7 +9501,7 @@
           <w:lang w:val="es-CO"/>
         </w:rPr>
       </w:pPr>
-      <w:bookmarkStart w:id="31" w:name="_Toc526787950"/>
+      <w:bookmarkStart w:id="30" w:name="_Toc531959865"/>
       <w:r>
         <w:rPr>
           <w:lang w:val="es-CO"/>
@@ -9743,14 +9509,41 @@
         <w:lastRenderedPageBreak/>
         <w:t>RECOMENDACIONES</w:t>
       </w:r>
-      <w:bookmarkEnd w:id="31"/>
-    </w:p>
-    <w:p>
-      <w:pPr>
-        <w:rPr>
-          <w:lang w:val="es-CO"/>
-        </w:rPr>
-      </w:pPr>
+      <w:bookmarkEnd w:id="30"/>
+    </w:p>
+    <w:p>
+      <w:pPr>
+        <w:rPr>
+          <w:lang w:val="es-CO"/>
+        </w:rPr>
+      </w:pPr>
+    </w:p>
+    <w:p>
+      <w:pPr>
+        <w:rPr>
+          <w:lang w:val="es-CO"/>
+        </w:rPr>
+      </w:pPr>
+    </w:p>
+    <w:p>
+      <w:pPr>
+        <w:jc w:val="both"/>
+        <w:rPr>
+          <w:lang w:val="es-CO"/>
+        </w:rPr>
+      </w:pPr>
+      <w:r>
+        <w:rPr>
+          <w:lang w:val="es-CO"/>
+        </w:rPr>
+        <w:t>Como recomendación quiero darle a las personas que quieran aprender a desarrollar que realicen una aplicación solos, que se atrevan a probarse a sí mismos con acompañamiento de una persona que los lidere pero al fin de cuentas ustedes mismo tenga salir de sus propias dudas, porque la única manera de aprender e</w:t>
+      </w:r>
+      <w:r>
+        <w:rPr>
+          <w:lang w:val="es-CO"/>
+        </w:rPr>
+        <w:t>s realizando, no hay mayor satisfacción que ingresar más de 100 códigos diferentes y ver que el código 101 que ingresa funciona.</w:t>
+      </w:r>
       <w:r>
         <w:rPr>
           <w:lang w:val="es-CO"/>
@@ -9765,30 +9558,1703 @@
           <w:lang w:val="es-CO"/>
         </w:rPr>
       </w:pPr>
-      <w:bookmarkStart w:id="32" w:name="_Toc526787951"/>
       <w:r>
         <w:rPr>
           <w:lang w:val="es-CO"/>
         </w:rPr>
         <w:lastRenderedPageBreak/>
-        <w:t>BIBLIOGRAFIA</w:t>
+        <w:t>ANEXOS</w:t>
       </w:r>
-      <w:bookmarkEnd w:id="32"/>
-    </w:p>
-    <w:p>
-      <w:pPr>
-        <w:rPr>
-          <w:rFonts w:asciiTheme="majorHAnsi" w:eastAsiaTheme="majorEastAsia" w:hAnsiTheme="majorHAnsi" w:cstheme="majorBidi"/>
-          <w:color w:val="2E74B5" w:themeColor="accent1" w:themeShade="BF"/>
-          <w:sz w:val="32"/>
-          <w:szCs w:val="32"/>
-          <w:lang w:val="es-CO"/>
-        </w:rPr>
-      </w:pPr>
+    </w:p>
+    <w:p>
+      <w:pPr>
+        <w:pStyle w:val="Ttulo2"/>
+        <w:rPr>
+          <w:lang w:val="es-CO"/>
+        </w:rPr>
+      </w:pPr>
+      <w:r>
+        <w:rPr>
+          <w:lang w:val="es-CO"/>
+        </w:rPr>
+        <w:t>Repositorio</w:t>
+      </w:r>
+    </w:p>
+    <w:p>
+      <w:pPr>
+        <w:rPr>
+          <w:lang w:val="es-CO"/>
+        </w:rPr>
+      </w:pPr>
+      <w:r>
+        <w:rPr>
+          <w:noProof/>
+          <w:lang w:val="en-US"/>
+        </w:rPr>
+        <w:drawing>
+          <wp:inline distT="0" distB="0" distL="0" distR="0">
+            <wp:extent cx="5387340" cy="3505200"/>
+            <wp:effectExtent l="0" t="0" r="3810" b="0"/>
+            <wp:docPr id="1" name="Imagen 1"/>
+            <wp:cNvGraphicFramePr>
+              <a:graphicFrameLocks xmlns:a="http://schemas.openxmlformats.org/drawingml/2006/main" noChangeAspect="1"/>
+            </wp:cNvGraphicFramePr>
+            <a:graphic xmlns:a="http://schemas.openxmlformats.org/drawingml/2006/main">
+              <a:graphicData uri="http://schemas.openxmlformats.org/drawingml/2006/picture">
+                <pic:pic xmlns:pic="http://schemas.openxmlformats.org/drawingml/2006/picture">
+                  <pic:nvPicPr>
+                    <pic:cNvPr id="0" name="Picture 2"/>
+                    <pic:cNvPicPr>
+                      <a:picLocks noChangeAspect="1" noChangeArrowheads="1"/>
+                    </pic:cNvPicPr>
+                  </pic:nvPicPr>
+                  <pic:blipFill>
+                    <a:blip r:embed="rId8" cstate="print">
+                      <a:extLst>
+                        <a:ext uri="{28A0092B-C50C-407E-A947-70E740481C1C}">
+                          <a14:useLocalDpi xmlns:a14="http://schemas.microsoft.com/office/drawing/2010/main" val="0"/>
+                        </a:ext>
+                      </a:extLst>
+                    </a:blip>
+                    <a:srcRect/>
+                    <a:stretch>
+                      <a:fillRect/>
+                    </a:stretch>
+                  </pic:blipFill>
+                  <pic:spPr bwMode="auto">
+                    <a:xfrm>
+                      <a:off x="0" y="0"/>
+                      <a:ext cx="5387340" cy="3505200"/>
+                    </a:xfrm>
+                    <a:prstGeom prst="rect">
+                      <a:avLst/>
+                    </a:prstGeom>
+                    <a:noFill/>
+                    <a:ln>
+                      <a:noFill/>
+                    </a:ln>
+                  </pic:spPr>
+                </pic:pic>
+              </a:graphicData>
+            </a:graphic>
+          </wp:inline>
+        </w:drawing>
+      </w:r>
+    </w:p>
+    <w:p>
+      <w:pPr>
+        <w:pStyle w:val="Ttulo2"/>
+        <w:rPr>
+          <w:lang w:val="es-CO"/>
+        </w:rPr>
+      </w:pPr>
+      <w:r>
+        <w:rPr>
+          <w:lang w:val="es-CO"/>
+        </w:rPr>
+        <w:t>Índex</w:t>
+      </w:r>
+    </w:p>
+    <w:p>
+      <w:pPr>
+        <w:rPr>
+          <w:lang w:val="es-CO"/>
+        </w:rPr>
+      </w:pPr>
+    </w:p>
+    <w:p>
+      <w:pPr>
+        <w:rPr>
+          <w:lang w:val="es-CO"/>
+        </w:rPr>
+      </w:pPr>
+      <w:r>
+        <w:rPr>
+          <w:noProof/>
+          <w:lang w:val="en-US"/>
+        </w:rPr>
+        <w:drawing>
+          <wp:inline distT="0" distB="0" distL="0" distR="0">
+            <wp:extent cx="5387340" cy="1927860"/>
+            <wp:effectExtent l="0" t="0" r="3810" b="0"/>
+            <wp:docPr id="2" name="Imagen 2"/>
+            <wp:cNvGraphicFramePr>
+              <a:graphicFrameLocks xmlns:a="http://schemas.openxmlformats.org/drawingml/2006/main" noChangeAspect="1"/>
+            </wp:cNvGraphicFramePr>
+            <a:graphic xmlns:a="http://schemas.openxmlformats.org/drawingml/2006/main">
+              <a:graphicData uri="http://schemas.openxmlformats.org/drawingml/2006/picture">
+                <pic:pic xmlns:pic="http://schemas.openxmlformats.org/drawingml/2006/picture">
+                  <pic:nvPicPr>
+                    <pic:cNvPr id="0" name="Picture 3"/>
+                    <pic:cNvPicPr>
+                      <a:picLocks noChangeAspect="1" noChangeArrowheads="1"/>
+                    </pic:cNvPicPr>
+                  </pic:nvPicPr>
+                  <pic:blipFill>
+                    <a:blip r:embed="rId9" cstate="print">
+                      <a:extLst>
+                        <a:ext uri="{28A0092B-C50C-407E-A947-70E740481C1C}">
+                          <a14:useLocalDpi xmlns:a14="http://schemas.microsoft.com/office/drawing/2010/main" val="0"/>
+                        </a:ext>
+                      </a:extLst>
+                    </a:blip>
+                    <a:srcRect/>
+                    <a:stretch>
+                      <a:fillRect/>
+                    </a:stretch>
+                  </pic:blipFill>
+                  <pic:spPr bwMode="auto">
+                    <a:xfrm>
+                      <a:off x="0" y="0"/>
+                      <a:ext cx="5387340" cy="1927860"/>
+                    </a:xfrm>
+                    <a:prstGeom prst="rect">
+                      <a:avLst/>
+                    </a:prstGeom>
+                    <a:noFill/>
+                    <a:ln>
+                      <a:noFill/>
+                    </a:ln>
+                  </pic:spPr>
+                </pic:pic>
+              </a:graphicData>
+            </a:graphic>
+          </wp:inline>
+        </w:drawing>
+      </w:r>
+    </w:p>
+    <w:p>
+      <w:pPr>
+        <w:pStyle w:val="Ttulo2"/>
+        <w:rPr>
+          <w:lang w:val="es-CO"/>
+        </w:rPr>
+      </w:pPr>
+      <w:r>
+        <w:rPr>
+          <w:lang w:val="es-CO"/>
+        </w:rPr>
+        <w:t>Cliente</w:t>
+      </w:r>
+    </w:p>
+    <w:p>
+      <w:pPr>
+        <w:pStyle w:val="Ttulo3"/>
+        <w:rPr>
+          <w:lang w:val="es-CO"/>
+        </w:rPr>
+      </w:pPr>
+      <w:r>
+        <w:rPr>
+          <w:lang w:val="es-CO"/>
+        </w:rPr>
+        <w:t>Home cliente</w:t>
+      </w:r>
+    </w:p>
+    <w:p>
+      <w:pPr>
+        <w:rPr>
+          <w:lang w:val="es-CO"/>
+        </w:rPr>
+      </w:pPr>
+    </w:p>
+    <w:p>
+      <w:pPr>
+        <w:rPr>
+          <w:lang w:val="es-CO"/>
+        </w:rPr>
+      </w:pPr>
+      <w:r>
+        <w:rPr>
+          <w:noProof/>
+          <w:lang w:val="en-US"/>
+        </w:rPr>
+        <w:drawing>
+          <wp:inline distT="0" distB="0" distL="0" distR="0">
+            <wp:extent cx="5402580" cy="1188720"/>
+            <wp:effectExtent l="0" t="0" r="7620" b="0"/>
+            <wp:docPr id="3" name="Imagen 3"/>
+            <wp:cNvGraphicFramePr>
+              <a:graphicFrameLocks xmlns:a="http://schemas.openxmlformats.org/drawingml/2006/main" noChangeAspect="1"/>
+            </wp:cNvGraphicFramePr>
+            <a:graphic xmlns:a="http://schemas.openxmlformats.org/drawingml/2006/main">
+              <a:graphicData uri="http://schemas.openxmlformats.org/drawingml/2006/picture">
+                <pic:pic xmlns:pic="http://schemas.openxmlformats.org/drawingml/2006/picture">
+                  <pic:nvPicPr>
+                    <pic:cNvPr id="0" name="Picture 4"/>
+                    <pic:cNvPicPr>
+                      <a:picLocks noChangeAspect="1" noChangeArrowheads="1"/>
+                    </pic:cNvPicPr>
+                  </pic:nvPicPr>
+                  <pic:blipFill>
+                    <a:blip r:embed="rId10" cstate="print">
+                      <a:extLst>
+                        <a:ext uri="{28A0092B-C50C-407E-A947-70E740481C1C}">
+                          <a14:useLocalDpi xmlns:a14="http://schemas.microsoft.com/office/drawing/2010/main" val="0"/>
+                        </a:ext>
+                      </a:extLst>
+                    </a:blip>
+                    <a:srcRect/>
+                    <a:stretch>
+                      <a:fillRect/>
+                    </a:stretch>
+                  </pic:blipFill>
+                  <pic:spPr bwMode="auto">
+                    <a:xfrm>
+                      <a:off x="0" y="0"/>
+                      <a:ext cx="5402580" cy="1188720"/>
+                    </a:xfrm>
+                    <a:prstGeom prst="rect">
+                      <a:avLst/>
+                    </a:prstGeom>
+                    <a:noFill/>
+                    <a:ln>
+                      <a:noFill/>
+                    </a:ln>
+                  </pic:spPr>
+                </pic:pic>
+              </a:graphicData>
+            </a:graphic>
+          </wp:inline>
+        </w:drawing>
+      </w:r>
+    </w:p>
+    <w:p>
+      <w:pPr>
+        <w:rPr>
+          <w:lang w:val="es-CO"/>
+        </w:rPr>
+      </w:pPr>
+    </w:p>
+    <w:p>
+      <w:pPr>
+        <w:pStyle w:val="Ttulo3"/>
+        <w:rPr>
+          <w:lang w:val="es-CO"/>
+        </w:rPr>
+      </w:pPr>
+      <w:r>
+        <w:rPr>
+          <w:lang w:val="es-CO"/>
+        </w:rPr>
+        <w:lastRenderedPageBreak/>
+        <w:t>Inicio cliente</w:t>
+      </w:r>
+    </w:p>
+    <w:p>
+      <w:pPr>
+        <w:rPr>
+          <w:lang w:val="es-CO"/>
+        </w:rPr>
+      </w:pPr>
+      <w:r>
+        <w:rPr>
+          <w:noProof/>
+          <w:lang w:val="en-US"/>
+        </w:rPr>
+        <w:drawing>
+          <wp:inline distT="0" distB="0" distL="0" distR="0">
+            <wp:extent cx="5394960" cy="3429000"/>
+            <wp:effectExtent l="0" t="0" r="0" b="0"/>
+            <wp:docPr id="5" name="Imagen 5"/>
+            <wp:cNvGraphicFramePr>
+              <a:graphicFrameLocks xmlns:a="http://schemas.openxmlformats.org/drawingml/2006/main" noChangeAspect="1"/>
+            </wp:cNvGraphicFramePr>
+            <a:graphic xmlns:a="http://schemas.openxmlformats.org/drawingml/2006/main">
+              <a:graphicData uri="http://schemas.openxmlformats.org/drawingml/2006/picture">
+                <pic:pic xmlns:pic="http://schemas.openxmlformats.org/drawingml/2006/picture">
+                  <pic:nvPicPr>
+                    <pic:cNvPr id="0" name="Picture 6"/>
+                    <pic:cNvPicPr>
+                      <a:picLocks noChangeAspect="1" noChangeArrowheads="1"/>
+                    </pic:cNvPicPr>
+                  </pic:nvPicPr>
+                  <pic:blipFill>
+                    <a:blip r:embed="rId11" cstate="print">
+                      <a:extLst>
+                        <a:ext uri="{28A0092B-C50C-407E-A947-70E740481C1C}">
+                          <a14:useLocalDpi xmlns:a14="http://schemas.microsoft.com/office/drawing/2010/main" val="0"/>
+                        </a:ext>
+                      </a:extLst>
+                    </a:blip>
+                    <a:srcRect/>
+                    <a:stretch>
+                      <a:fillRect/>
+                    </a:stretch>
+                  </pic:blipFill>
+                  <pic:spPr bwMode="auto">
+                    <a:xfrm>
+                      <a:off x="0" y="0"/>
+                      <a:ext cx="5394960" cy="3429000"/>
+                    </a:xfrm>
+                    <a:prstGeom prst="rect">
+                      <a:avLst/>
+                    </a:prstGeom>
+                    <a:noFill/>
+                    <a:ln>
+                      <a:noFill/>
+                    </a:ln>
+                  </pic:spPr>
+                </pic:pic>
+              </a:graphicData>
+            </a:graphic>
+          </wp:inline>
+        </w:drawing>
+      </w:r>
+    </w:p>
+    <w:p>
+      <w:pPr>
+        <w:rPr>
+          <w:lang w:val="es-CO"/>
+        </w:rPr>
+      </w:pPr>
+    </w:p>
+    <w:p>
+      <w:pPr>
+        <w:pStyle w:val="Ttulo3"/>
+        <w:rPr>
+          <w:lang w:val="es-CO"/>
+        </w:rPr>
+      </w:pPr>
+      <w:r>
+        <w:rPr>
+          <w:lang w:val="es-CO"/>
+        </w:rPr>
+        <w:t>Editar perfil cliente</w:t>
+      </w:r>
+    </w:p>
+    <w:p>
+      <w:pPr>
+        <w:rPr>
+          <w:lang w:val="es-CO"/>
+        </w:rPr>
+      </w:pPr>
+    </w:p>
+    <w:p>
+      <w:pPr>
+        <w:rPr>
+          <w:lang w:val="es-CO"/>
+        </w:rPr>
+      </w:pPr>
+      <w:r>
+        <w:rPr>
+          <w:noProof/>
+          <w:lang w:val="en-US"/>
+        </w:rPr>
+        <w:drawing>
+          <wp:inline distT="0" distB="0" distL="0" distR="0">
+            <wp:extent cx="5387340" cy="3002280"/>
+            <wp:effectExtent l="0" t="0" r="3810" b="7620"/>
+            <wp:docPr id="7" name="Imagen 7"/>
+            <wp:cNvGraphicFramePr>
+              <a:graphicFrameLocks xmlns:a="http://schemas.openxmlformats.org/drawingml/2006/main" noChangeAspect="1"/>
+            </wp:cNvGraphicFramePr>
+            <a:graphic xmlns:a="http://schemas.openxmlformats.org/drawingml/2006/main">
+              <a:graphicData uri="http://schemas.openxmlformats.org/drawingml/2006/picture">
+                <pic:pic xmlns:pic="http://schemas.openxmlformats.org/drawingml/2006/picture">
+                  <pic:nvPicPr>
+                    <pic:cNvPr id="0" name="Picture 8"/>
+                    <pic:cNvPicPr>
+                      <a:picLocks noChangeAspect="1" noChangeArrowheads="1"/>
+                    </pic:cNvPicPr>
+                  </pic:nvPicPr>
+                  <pic:blipFill>
+                    <a:blip r:embed="rId12">
+                      <a:extLst>
+                        <a:ext uri="{28A0092B-C50C-407E-A947-70E740481C1C}">
+                          <a14:useLocalDpi xmlns:a14="http://schemas.microsoft.com/office/drawing/2010/main" val="0"/>
+                        </a:ext>
+                      </a:extLst>
+                    </a:blip>
+                    <a:srcRect/>
+                    <a:stretch>
+                      <a:fillRect/>
+                    </a:stretch>
+                  </pic:blipFill>
+                  <pic:spPr bwMode="auto">
+                    <a:xfrm>
+                      <a:off x="0" y="0"/>
+                      <a:ext cx="5387340" cy="3002280"/>
+                    </a:xfrm>
+                    <a:prstGeom prst="rect">
+                      <a:avLst/>
+                    </a:prstGeom>
+                    <a:noFill/>
+                    <a:ln>
+                      <a:noFill/>
+                    </a:ln>
+                  </pic:spPr>
+                </pic:pic>
+              </a:graphicData>
+            </a:graphic>
+          </wp:inline>
+        </w:drawing>
+      </w:r>
+    </w:p>
+    <w:p>
+      <w:pPr>
+        <w:rPr>
+          <w:lang w:val="es-CO"/>
+        </w:rPr>
+      </w:pPr>
+    </w:p>
+    <w:p>
+      <w:pPr>
+        <w:rPr>
+          <w:lang w:val="es-CO"/>
+        </w:rPr>
+      </w:pPr>
+    </w:p>
+    <w:p>
+      <w:pPr>
+        <w:rPr>
+          <w:lang w:val="es-CO"/>
+        </w:rPr>
+      </w:pPr>
+    </w:p>
+    <w:p>
+      <w:pPr>
+        <w:rPr>
+          <w:lang w:val="es-CO"/>
+        </w:rPr>
+      </w:pPr>
+    </w:p>
+    <w:p>
+      <w:pPr>
+        <w:pStyle w:val="Ttulo3"/>
+        <w:rPr>
+          <w:lang w:val="es-CO"/>
+        </w:rPr>
+      </w:pPr>
+      <w:r>
+        <w:rPr>
+          <w:lang w:val="es-CO"/>
+        </w:rPr>
+        <w:lastRenderedPageBreak/>
+        <w:t>Cliente solicitar servicio</w:t>
+      </w:r>
+    </w:p>
+    <w:p>
+      <w:pPr>
+        <w:rPr>
+          <w:lang w:val="es-CO"/>
+        </w:rPr>
+      </w:pPr>
+    </w:p>
+    <w:p>
+      <w:pPr>
+        <w:rPr>
+          <w:lang w:val="es-CO"/>
+        </w:rPr>
+      </w:pPr>
+      <w:r>
+        <w:rPr>
+          <w:noProof/>
+          <w:lang w:val="en-US"/>
+        </w:rPr>
+        <w:drawing>
+          <wp:inline distT="0" distB="0" distL="0" distR="0">
+            <wp:extent cx="5394960" cy="3726180"/>
+            <wp:effectExtent l="0" t="0" r="0" b="7620"/>
+            <wp:docPr id="8" name="Imagen 8"/>
+            <wp:cNvGraphicFramePr>
+              <a:graphicFrameLocks xmlns:a="http://schemas.openxmlformats.org/drawingml/2006/main" noChangeAspect="1"/>
+            </wp:cNvGraphicFramePr>
+            <a:graphic xmlns:a="http://schemas.openxmlformats.org/drawingml/2006/main">
+              <a:graphicData uri="http://schemas.openxmlformats.org/drawingml/2006/picture">
+                <pic:pic xmlns:pic="http://schemas.openxmlformats.org/drawingml/2006/picture">
+                  <pic:nvPicPr>
+                    <pic:cNvPr id="0" name="Picture 9"/>
+                    <pic:cNvPicPr>
+                      <a:picLocks noChangeAspect="1" noChangeArrowheads="1"/>
+                    </pic:cNvPicPr>
+                  </pic:nvPicPr>
+                  <pic:blipFill>
+                    <a:blip r:embed="rId13">
+                      <a:extLst>
+                        <a:ext uri="{28A0092B-C50C-407E-A947-70E740481C1C}">
+                          <a14:useLocalDpi xmlns:a14="http://schemas.microsoft.com/office/drawing/2010/main" val="0"/>
+                        </a:ext>
+                      </a:extLst>
+                    </a:blip>
+                    <a:srcRect/>
+                    <a:stretch>
+                      <a:fillRect/>
+                    </a:stretch>
+                  </pic:blipFill>
+                  <pic:spPr bwMode="auto">
+                    <a:xfrm>
+                      <a:off x="0" y="0"/>
+                      <a:ext cx="5394960" cy="3726180"/>
+                    </a:xfrm>
+                    <a:prstGeom prst="rect">
+                      <a:avLst/>
+                    </a:prstGeom>
+                    <a:noFill/>
+                    <a:ln>
+                      <a:noFill/>
+                    </a:ln>
+                  </pic:spPr>
+                </pic:pic>
+              </a:graphicData>
+            </a:graphic>
+          </wp:inline>
+        </w:drawing>
+      </w:r>
+    </w:p>
+    <w:p>
+      <w:pPr>
+        <w:rPr>
+          <w:lang w:val="es-CO"/>
+        </w:rPr>
+      </w:pPr>
+    </w:p>
+    <w:p>
+      <w:pPr>
+        <w:rPr>
+          <w:lang w:val="es-CO"/>
+        </w:rPr>
+      </w:pPr>
+    </w:p>
+    <w:p>
+      <w:pPr>
+        <w:pStyle w:val="Ttulo3"/>
+        <w:rPr>
+          <w:lang w:val="es-CO"/>
+        </w:rPr>
+      </w:pPr>
+      <w:r>
+        <w:rPr>
+          <w:lang w:val="es-CO"/>
+        </w:rPr>
+        <w:t xml:space="preserve">Solicitudes de cliente </w:t>
+      </w:r>
+    </w:p>
+    <w:p>
+      <w:pPr>
+        <w:rPr>
+          <w:lang w:val="es-CO"/>
+        </w:rPr>
+      </w:pPr>
+      <w:r>
+        <w:rPr>
+          <w:noProof/>
+          <w:lang w:val="en-US"/>
+        </w:rPr>
+        <w:drawing>
+          <wp:inline distT="0" distB="0" distL="0" distR="0">
+            <wp:extent cx="5402580" cy="1821180"/>
+            <wp:effectExtent l="0" t="0" r="7620" b="7620"/>
+            <wp:docPr id="9" name="Imagen 9"/>
+            <wp:cNvGraphicFramePr>
+              <a:graphicFrameLocks xmlns:a="http://schemas.openxmlformats.org/drawingml/2006/main" noChangeAspect="1"/>
+            </wp:cNvGraphicFramePr>
+            <a:graphic xmlns:a="http://schemas.openxmlformats.org/drawingml/2006/main">
+              <a:graphicData uri="http://schemas.openxmlformats.org/drawingml/2006/picture">
+                <pic:pic xmlns:pic="http://schemas.openxmlformats.org/drawingml/2006/picture">
+                  <pic:nvPicPr>
+                    <pic:cNvPr id="0" name="Picture 10"/>
+                    <pic:cNvPicPr>
+                      <a:picLocks noChangeAspect="1" noChangeArrowheads="1"/>
+                    </pic:cNvPicPr>
+                  </pic:nvPicPr>
+                  <pic:blipFill>
+                    <a:blip r:embed="rId14" cstate="print">
+                      <a:extLst>
+                        <a:ext uri="{28A0092B-C50C-407E-A947-70E740481C1C}">
+                          <a14:useLocalDpi xmlns:a14="http://schemas.microsoft.com/office/drawing/2010/main" val="0"/>
+                        </a:ext>
+                      </a:extLst>
+                    </a:blip>
+                    <a:srcRect/>
+                    <a:stretch>
+                      <a:fillRect/>
+                    </a:stretch>
+                  </pic:blipFill>
+                  <pic:spPr bwMode="auto">
+                    <a:xfrm>
+                      <a:off x="0" y="0"/>
+                      <a:ext cx="5402580" cy="1821180"/>
+                    </a:xfrm>
+                    <a:prstGeom prst="rect">
+                      <a:avLst/>
+                    </a:prstGeom>
+                    <a:noFill/>
+                    <a:ln>
+                      <a:noFill/>
+                    </a:ln>
+                  </pic:spPr>
+                </pic:pic>
+              </a:graphicData>
+            </a:graphic>
+          </wp:inline>
+        </w:drawing>
+      </w:r>
+    </w:p>
+    <w:p>
+      <w:pPr>
+        <w:rPr>
+          <w:lang w:val="es-CO"/>
+        </w:rPr>
+      </w:pPr>
+    </w:p>
+    <w:p>
+      <w:pPr>
+        <w:rPr>
+          <w:lang w:val="es-CO"/>
+        </w:rPr>
+      </w:pPr>
+    </w:p>
+    <w:p>
+      <w:pPr>
+        <w:rPr>
+          <w:lang w:val="es-CO"/>
+        </w:rPr>
+      </w:pPr>
+    </w:p>
+    <w:p>
+      <w:pPr>
+        <w:rPr>
+          <w:lang w:val="es-CO"/>
+        </w:rPr>
+      </w:pPr>
+    </w:p>
+    <w:p>
+      <w:pPr>
+        <w:rPr>
+          <w:lang w:val="es-CO"/>
+        </w:rPr>
+      </w:pPr>
+    </w:p>
+    <w:p>
+      <w:pPr>
+        <w:rPr>
+          <w:lang w:val="es-CO"/>
+        </w:rPr>
+      </w:pPr>
+    </w:p>
+    <w:p>
+      <w:pPr>
+        <w:pStyle w:val="Ttulo2"/>
+        <w:rPr>
+          <w:lang w:val="es-CO"/>
+        </w:rPr>
+      </w:pPr>
+      <w:r>
+        <w:rPr>
+          <w:lang w:val="es-CO"/>
+        </w:rPr>
+        <w:lastRenderedPageBreak/>
+        <w:t>Cosmetóloga</w:t>
+      </w:r>
+    </w:p>
+    <w:p>
+      <w:pPr>
+        <w:rPr>
+          <w:lang w:val="es-CO"/>
+        </w:rPr>
+      </w:pPr>
+    </w:p>
+    <w:p>
+      <w:pPr>
+        <w:pStyle w:val="Ttulo3"/>
+        <w:rPr>
+          <w:lang w:val="es-CO"/>
+        </w:rPr>
+      </w:pPr>
+      <w:r>
+        <w:rPr>
+          <w:lang w:val="es-CO"/>
+        </w:rPr>
+        <w:t xml:space="preserve">Home cosmetóloga </w:t>
+      </w:r>
+    </w:p>
+    <w:p>
+      <w:pPr>
+        <w:rPr>
+          <w:lang w:val="es-CO"/>
+        </w:rPr>
+      </w:pPr>
+      <w:r>
+        <w:rPr>
+          <w:noProof/>
+          <w:lang w:val="en-US"/>
+        </w:rPr>
+        <w:drawing>
+          <wp:inline distT="0" distB="0" distL="0" distR="0">
+            <wp:extent cx="5394960" cy="1303020"/>
+            <wp:effectExtent l="0" t="0" r="0" b="0"/>
+            <wp:docPr id="10" name="Imagen 10"/>
+            <wp:cNvGraphicFramePr>
+              <a:graphicFrameLocks xmlns:a="http://schemas.openxmlformats.org/drawingml/2006/main" noChangeAspect="1"/>
+            </wp:cNvGraphicFramePr>
+            <a:graphic xmlns:a="http://schemas.openxmlformats.org/drawingml/2006/main">
+              <a:graphicData uri="http://schemas.openxmlformats.org/drawingml/2006/picture">
+                <pic:pic xmlns:pic="http://schemas.openxmlformats.org/drawingml/2006/picture">
+                  <pic:nvPicPr>
+                    <pic:cNvPr id="0" name="Picture 11"/>
+                    <pic:cNvPicPr>
+                      <a:picLocks noChangeAspect="1" noChangeArrowheads="1"/>
+                    </pic:cNvPicPr>
+                  </pic:nvPicPr>
+                  <pic:blipFill>
+                    <a:blip r:embed="rId15" cstate="print">
+                      <a:extLst>
+                        <a:ext uri="{28A0092B-C50C-407E-A947-70E740481C1C}">
+                          <a14:useLocalDpi xmlns:a14="http://schemas.microsoft.com/office/drawing/2010/main" val="0"/>
+                        </a:ext>
+                      </a:extLst>
+                    </a:blip>
+                    <a:srcRect/>
+                    <a:stretch>
+                      <a:fillRect/>
+                    </a:stretch>
+                  </pic:blipFill>
+                  <pic:spPr bwMode="auto">
+                    <a:xfrm>
+                      <a:off x="0" y="0"/>
+                      <a:ext cx="5394960" cy="1303020"/>
+                    </a:xfrm>
+                    <a:prstGeom prst="rect">
+                      <a:avLst/>
+                    </a:prstGeom>
+                    <a:noFill/>
+                    <a:ln>
+                      <a:noFill/>
+                    </a:ln>
+                  </pic:spPr>
+                </pic:pic>
+              </a:graphicData>
+            </a:graphic>
+          </wp:inline>
+        </w:drawing>
+      </w:r>
+    </w:p>
+    <w:p>
+      <w:pPr>
+        <w:pStyle w:val="Ttulo3"/>
+        <w:rPr>
+          <w:lang w:val="es-CO"/>
+        </w:rPr>
+      </w:pPr>
+      <w:r>
+        <w:rPr>
+          <w:lang w:val="es-CO"/>
+        </w:rPr>
+        <w:t>Registrar cosmetóloga</w:t>
+      </w:r>
+    </w:p>
+    <w:p>
+      <w:pPr>
+        <w:rPr>
+          <w:lang w:val="es-CO"/>
+        </w:rPr>
+      </w:pPr>
+      <w:r>
+        <w:rPr>
+          <w:noProof/>
+          <w:lang w:val="en-US"/>
+        </w:rPr>
+        <w:drawing>
+          <wp:inline distT="0" distB="0" distL="0" distR="0">
+            <wp:extent cx="5410200" cy="2819400"/>
+            <wp:effectExtent l="0" t="0" r="0" b="0"/>
+            <wp:docPr id="11" name="Imagen 11"/>
+            <wp:cNvGraphicFramePr>
+              <a:graphicFrameLocks xmlns:a="http://schemas.openxmlformats.org/drawingml/2006/main" noChangeAspect="1"/>
+            </wp:cNvGraphicFramePr>
+            <a:graphic xmlns:a="http://schemas.openxmlformats.org/drawingml/2006/main">
+              <a:graphicData uri="http://schemas.openxmlformats.org/drawingml/2006/picture">
+                <pic:pic xmlns:pic="http://schemas.openxmlformats.org/drawingml/2006/picture">
+                  <pic:nvPicPr>
+                    <pic:cNvPr id="0" name="Picture 12"/>
+                    <pic:cNvPicPr>
+                      <a:picLocks noChangeAspect="1" noChangeArrowheads="1"/>
+                    </pic:cNvPicPr>
+                  </pic:nvPicPr>
+                  <pic:blipFill>
+                    <a:blip r:embed="rId16" cstate="print">
+                      <a:extLst>
+                        <a:ext uri="{28A0092B-C50C-407E-A947-70E740481C1C}">
+                          <a14:useLocalDpi xmlns:a14="http://schemas.microsoft.com/office/drawing/2010/main" val="0"/>
+                        </a:ext>
+                      </a:extLst>
+                    </a:blip>
+                    <a:srcRect/>
+                    <a:stretch>
+                      <a:fillRect/>
+                    </a:stretch>
+                  </pic:blipFill>
+                  <pic:spPr bwMode="auto">
+                    <a:xfrm>
+                      <a:off x="0" y="0"/>
+                      <a:ext cx="5410200" cy="2819400"/>
+                    </a:xfrm>
+                    <a:prstGeom prst="rect">
+                      <a:avLst/>
+                    </a:prstGeom>
+                    <a:noFill/>
+                    <a:ln>
+                      <a:noFill/>
+                    </a:ln>
+                  </pic:spPr>
+                </pic:pic>
+              </a:graphicData>
+            </a:graphic>
+          </wp:inline>
+        </w:drawing>
+      </w:r>
+    </w:p>
+    <w:p>
+      <w:pPr>
+        <w:pStyle w:val="Ttulo3"/>
+        <w:rPr>
+          <w:lang w:val="es-CO"/>
+        </w:rPr>
+      </w:pPr>
+      <w:r>
+        <w:rPr>
+          <w:lang w:val="es-CO"/>
+        </w:rPr>
+        <w:t>Registrar servicio por cosmetóloga</w:t>
+      </w:r>
+    </w:p>
+    <w:p>
+      <w:pPr>
+        <w:rPr>
+          <w:lang w:val="es-CO"/>
+        </w:rPr>
+      </w:pPr>
+    </w:p>
+    <w:p>
+      <w:pPr>
+        <w:rPr>
+          <w:lang w:val="es-CO"/>
+        </w:rPr>
+      </w:pPr>
+      <w:r>
+        <w:rPr>
+          <w:noProof/>
+          <w:lang w:val="en-US"/>
+        </w:rPr>
+        <w:drawing>
+          <wp:inline distT="0" distB="0" distL="0" distR="0">
+            <wp:extent cx="5387340" cy="1699260"/>
+            <wp:effectExtent l="0" t="0" r="3810" b="0"/>
+            <wp:docPr id="12" name="Imagen 12"/>
+            <wp:cNvGraphicFramePr>
+              <a:graphicFrameLocks xmlns:a="http://schemas.openxmlformats.org/drawingml/2006/main" noChangeAspect="1"/>
+            </wp:cNvGraphicFramePr>
+            <a:graphic xmlns:a="http://schemas.openxmlformats.org/drawingml/2006/main">
+              <a:graphicData uri="http://schemas.openxmlformats.org/drawingml/2006/picture">
+                <pic:pic xmlns:pic="http://schemas.openxmlformats.org/drawingml/2006/picture">
+                  <pic:nvPicPr>
+                    <pic:cNvPr id="0" name="Picture 13"/>
+                    <pic:cNvPicPr>
+                      <a:picLocks noChangeAspect="1" noChangeArrowheads="1"/>
+                    </pic:cNvPicPr>
+                  </pic:nvPicPr>
+                  <pic:blipFill>
+                    <a:blip r:embed="rId17" cstate="print">
+                      <a:extLst>
+                        <a:ext uri="{28A0092B-C50C-407E-A947-70E740481C1C}">
+                          <a14:useLocalDpi xmlns:a14="http://schemas.microsoft.com/office/drawing/2010/main" val="0"/>
+                        </a:ext>
+                      </a:extLst>
+                    </a:blip>
+                    <a:srcRect/>
+                    <a:stretch>
+                      <a:fillRect/>
+                    </a:stretch>
+                  </pic:blipFill>
+                  <pic:spPr bwMode="auto">
+                    <a:xfrm>
+                      <a:off x="0" y="0"/>
+                      <a:ext cx="5387340" cy="1699260"/>
+                    </a:xfrm>
+                    <a:prstGeom prst="rect">
+                      <a:avLst/>
+                    </a:prstGeom>
+                    <a:noFill/>
+                    <a:ln>
+                      <a:noFill/>
+                    </a:ln>
+                  </pic:spPr>
+                </pic:pic>
+              </a:graphicData>
+            </a:graphic>
+          </wp:inline>
+        </w:drawing>
+      </w:r>
+    </w:p>
+    <w:p>
+      <w:pPr>
+        <w:pStyle w:val="Ttulo3"/>
+        <w:rPr>
+          <w:lang w:val="es-CO"/>
+        </w:rPr>
+      </w:pPr>
+      <w:r>
+        <w:rPr>
+          <w:lang w:val="es-CO"/>
+        </w:rPr>
+        <w:lastRenderedPageBreak/>
+        <w:t xml:space="preserve">Editar perfil </w:t>
+      </w:r>
+    </w:p>
+    <w:p>
+      <w:pPr>
+        <w:rPr>
+          <w:lang w:val="es-CO"/>
+        </w:rPr>
+      </w:pPr>
+      <w:r>
+        <w:rPr>
+          <w:noProof/>
+          <w:lang w:val="en-US"/>
+        </w:rPr>
+        <w:drawing>
+          <wp:inline distT="0" distB="0" distL="0" distR="0">
+            <wp:extent cx="5394960" cy="3817620"/>
+            <wp:effectExtent l="0" t="0" r="0" b="0"/>
+            <wp:docPr id="14" name="Imagen 14"/>
+            <wp:cNvGraphicFramePr>
+              <a:graphicFrameLocks xmlns:a="http://schemas.openxmlformats.org/drawingml/2006/main" noChangeAspect="1"/>
+            </wp:cNvGraphicFramePr>
+            <a:graphic xmlns:a="http://schemas.openxmlformats.org/drawingml/2006/main">
+              <a:graphicData uri="http://schemas.openxmlformats.org/drawingml/2006/picture">
+                <pic:pic xmlns:pic="http://schemas.openxmlformats.org/drawingml/2006/picture">
+                  <pic:nvPicPr>
+                    <pic:cNvPr id="0" name="Picture 15"/>
+                    <pic:cNvPicPr>
+                      <a:picLocks noChangeAspect="1" noChangeArrowheads="1"/>
+                    </pic:cNvPicPr>
+                  </pic:nvPicPr>
+                  <pic:blipFill>
+                    <a:blip r:embed="rId18">
+                      <a:extLst>
+                        <a:ext uri="{28A0092B-C50C-407E-A947-70E740481C1C}">
+                          <a14:useLocalDpi xmlns:a14="http://schemas.microsoft.com/office/drawing/2010/main" val="0"/>
+                        </a:ext>
+                      </a:extLst>
+                    </a:blip>
+                    <a:srcRect/>
+                    <a:stretch>
+                      <a:fillRect/>
+                    </a:stretch>
+                  </pic:blipFill>
+                  <pic:spPr bwMode="auto">
+                    <a:xfrm>
+                      <a:off x="0" y="0"/>
+                      <a:ext cx="5394960" cy="3817620"/>
+                    </a:xfrm>
+                    <a:prstGeom prst="rect">
+                      <a:avLst/>
+                    </a:prstGeom>
+                    <a:noFill/>
+                    <a:ln>
+                      <a:noFill/>
+                    </a:ln>
+                  </pic:spPr>
+                </pic:pic>
+              </a:graphicData>
+            </a:graphic>
+          </wp:inline>
+        </w:drawing>
+      </w:r>
+    </w:p>
+    <w:p>
+      <w:pPr>
+        <w:rPr>
+          <w:lang w:val="es-CO"/>
+        </w:rPr>
+      </w:pPr>
+    </w:p>
+    <w:p>
+      <w:pPr>
+        <w:pStyle w:val="Ttulo3"/>
+        <w:rPr>
+          <w:lang w:val="es-CO"/>
+        </w:rPr>
+      </w:pPr>
+      <w:r>
+        <w:rPr>
+          <w:lang w:val="es-CO"/>
+        </w:rPr>
+        <w:t>Solicitudes cosmetóloga</w:t>
+      </w:r>
+    </w:p>
+    <w:p>
+      <w:pPr>
+        <w:rPr>
+          <w:lang w:val="es-CO"/>
+        </w:rPr>
+      </w:pPr>
+      <w:r>
+        <w:rPr>
+          <w:noProof/>
+          <w:lang w:val="en-US"/>
+        </w:rPr>
+        <w:drawing>
+          <wp:inline distT="0" distB="0" distL="0" distR="0">
+            <wp:extent cx="5387340" cy="2849880"/>
+            <wp:effectExtent l="0" t="0" r="3810" b="7620"/>
+            <wp:docPr id="16" name="Imagen 16"/>
+            <wp:cNvGraphicFramePr>
+              <a:graphicFrameLocks xmlns:a="http://schemas.openxmlformats.org/drawingml/2006/main" noChangeAspect="1"/>
+            </wp:cNvGraphicFramePr>
+            <a:graphic xmlns:a="http://schemas.openxmlformats.org/drawingml/2006/main">
+              <a:graphicData uri="http://schemas.openxmlformats.org/drawingml/2006/picture">
+                <pic:pic xmlns:pic="http://schemas.openxmlformats.org/drawingml/2006/picture">
+                  <pic:nvPicPr>
+                    <pic:cNvPr id="0" name="Picture 16"/>
+                    <pic:cNvPicPr>
+                      <a:picLocks noChangeAspect="1" noChangeArrowheads="1"/>
+                    </pic:cNvPicPr>
+                  </pic:nvPicPr>
+                  <pic:blipFill>
+                    <a:blip r:embed="rId19" cstate="print">
+                      <a:extLst>
+                        <a:ext uri="{28A0092B-C50C-407E-A947-70E740481C1C}">
+                          <a14:useLocalDpi xmlns:a14="http://schemas.microsoft.com/office/drawing/2010/main" val="0"/>
+                        </a:ext>
+                      </a:extLst>
+                    </a:blip>
+                    <a:srcRect/>
+                    <a:stretch>
+                      <a:fillRect/>
+                    </a:stretch>
+                  </pic:blipFill>
+                  <pic:spPr bwMode="auto">
+                    <a:xfrm>
+                      <a:off x="0" y="0"/>
+                      <a:ext cx="5387340" cy="2849880"/>
+                    </a:xfrm>
+                    <a:prstGeom prst="rect">
+                      <a:avLst/>
+                    </a:prstGeom>
+                    <a:noFill/>
+                    <a:ln>
+                      <a:noFill/>
+                    </a:ln>
+                  </pic:spPr>
+                </pic:pic>
+              </a:graphicData>
+            </a:graphic>
+          </wp:inline>
+        </w:drawing>
+      </w:r>
+    </w:p>
+    <w:p>
+      <w:pPr>
+        <w:rPr>
+          <w:lang w:val="es-CO"/>
+        </w:rPr>
+      </w:pPr>
+    </w:p>
+    <w:p>
+      <w:pPr>
+        <w:rPr>
+          <w:lang w:val="es-CO"/>
+        </w:rPr>
+      </w:pPr>
+    </w:p>
+    <w:p>
+      <w:pPr>
+        <w:rPr>
+          <w:lang w:val="es-CO"/>
+        </w:rPr>
+      </w:pPr>
+    </w:p>
+    <w:p>
+      <w:pPr>
+        <w:rPr>
+          <w:lang w:val="es-CO"/>
+        </w:rPr>
+      </w:pPr>
+    </w:p>
+    <w:p>
+      <w:pPr>
+        <w:pStyle w:val="Ttulo2"/>
+        <w:rPr>
+          <w:lang w:val="es-CO"/>
+        </w:rPr>
+      </w:pPr>
+      <w:r>
+        <w:rPr>
+          <w:lang w:val="es-CO"/>
+        </w:rPr>
+        <w:lastRenderedPageBreak/>
+        <w:t xml:space="preserve">Administrador </w:t>
+      </w:r>
+    </w:p>
+    <w:p>
+      <w:pPr>
+        <w:rPr>
+          <w:lang w:val="es-CO"/>
+        </w:rPr>
+      </w:pPr>
+      <w:bookmarkStart w:id="31" w:name="_GoBack"/>
+      <w:bookmarkEnd w:id="31"/>
+    </w:p>
+    <w:p>
+      <w:pPr>
+        <w:pStyle w:val="Ttulo3"/>
+        <w:rPr>
+          <w:lang w:val="es-CO"/>
+        </w:rPr>
+      </w:pPr>
+      <w:r>
+        <w:rPr>
+          <w:lang w:val="es-CO"/>
+        </w:rPr>
+        <w:t xml:space="preserve">Administrador home </w:t>
+      </w:r>
+    </w:p>
+    <w:p>
+      <w:pPr>
+        <w:rPr>
+          <w:lang w:val="es-CO"/>
+        </w:rPr>
+      </w:pPr>
+      <w:r>
+        <w:rPr>
+          <w:noProof/>
+          <w:lang w:val="en-US"/>
+        </w:rPr>
+        <w:drawing>
+          <wp:inline distT="0" distB="0" distL="0" distR="0">
+            <wp:extent cx="5394960" cy="1417320"/>
+            <wp:effectExtent l="0" t="0" r="0" b="0"/>
+            <wp:docPr id="17" name="Imagen 17"/>
+            <wp:cNvGraphicFramePr>
+              <a:graphicFrameLocks xmlns:a="http://schemas.openxmlformats.org/drawingml/2006/main" noChangeAspect="1"/>
+            </wp:cNvGraphicFramePr>
+            <a:graphic xmlns:a="http://schemas.openxmlformats.org/drawingml/2006/main">
+              <a:graphicData uri="http://schemas.openxmlformats.org/drawingml/2006/picture">
+                <pic:pic xmlns:pic="http://schemas.openxmlformats.org/drawingml/2006/picture">
+                  <pic:nvPicPr>
+                    <pic:cNvPr id="0" name="Picture 17"/>
+                    <pic:cNvPicPr>
+                      <a:picLocks noChangeAspect="1" noChangeArrowheads="1"/>
+                    </pic:cNvPicPr>
+                  </pic:nvPicPr>
+                  <pic:blipFill>
+                    <a:blip r:embed="rId20" cstate="print">
+                      <a:extLst>
+                        <a:ext uri="{28A0092B-C50C-407E-A947-70E740481C1C}">
+                          <a14:useLocalDpi xmlns:a14="http://schemas.microsoft.com/office/drawing/2010/main" val="0"/>
+                        </a:ext>
+                      </a:extLst>
+                    </a:blip>
+                    <a:srcRect/>
+                    <a:stretch>
+                      <a:fillRect/>
+                    </a:stretch>
+                  </pic:blipFill>
+                  <pic:spPr bwMode="auto">
+                    <a:xfrm>
+                      <a:off x="0" y="0"/>
+                      <a:ext cx="5394960" cy="1417320"/>
+                    </a:xfrm>
+                    <a:prstGeom prst="rect">
+                      <a:avLst/>
+                    </a:prstGeom>
+                    <a:noFill/>
+                    <a:ln>
+                      <a:noFill/>
+                    </a:ln>
+                  </pic:spPr>
+                </pic:pic>
+              </a:graphicData>
+            </a:graphic>
+          </wp:inline>
+        </w:drawing>
+      </w:r>
+    </w:p>
+    <w:p>
+      <w:pPr>
+        <w:pStyle w:val="Ttulo3"/>
+        <w:rPr>
+          <w:lang w:val="es-CO"/>
+        </w:rPr>
+      </w:pPr>
+      <w:r>
+        <w:rPr>
+          <w:lang w:val="es-CO"/>
+        </w:rPr>
+        <w:t>Inicio administrador</w:t>
+      </w:r>
+    </w:p>
+    <w:p>
+      <w:pPr>
+        <w:rPr>
+          <w:lang w:val="es-CO"/>
+        </w:rPr>
+      </w:pPr>
+      <w:r>
+        <w:rPr>
+          <w:noProof/>
+          <w:lang w:val="en-US"/>
+        </w:rPr>
+        <w:drawing>
+          <wp:inline distT="0" distB="0" distL="0" distR="0">
+            <wp:extent cx="5410200" cy="1981200"/>
+            <wp:effectExtent l="0" t="0" r="0" b="0"/>
+            <wp:docPr id="19" name="Imagen 19"/>
+            <wp:cNvGraphicFramePr>
+              <a:graphicFrameLocks xmlns:a="http://schemas.openxmlformats.org/drawingml/2006/main" noChangeAspect="1"/>
+            </wp:cNvGraphicFramePr>
+            <a:graphic xmlns:a="http://schemas.openxmlformats.org/drawingml/2006/main">
+              <a:graphicData uri="http://schemas.openxmlformats.org/drawingml/2006/picture">
+                <pic:pic xmlns:pic="http://schemas.openxmlformats.org/drawingml/2006/picture">
+                  <pic:nvPicPr>
+                    <pic:cNvPr id="0" name="Picture 19"/>
+                    <pic:cNvPicPr>
+                      <a:picLocks noChangeAspect="1" noChangeArrowheads="1"/>
+                    </pic:cNvPicPr>
+                  </pic:nvPicPr>
+                  <pic:blipFill>
+                    <a:blip r:embed="rId21" cstate="print">
+                      <a:extLst>
+                        <a:ext uri="{28A0092B-C50C-407E-A947-70E740481C1C}">
+                          <a14:useLocalDpi xmlns:a14="http://schemas.microsoft.com/office/drawing/2010/main" val="0"/>
+                        </a:ext>
+                      </a:extLst>
+                    </a:blip>
+                    <a:srcRect/>
+                    <a:stretch>
+                      <a:fillRect/>
+                    </a:stretch>
+                  </pic:blipFill>
+                  <pic:spPr bwMode="auto">
+                    <a:xfrm>
+                      <a:off x="0" y="0"/>
+                      <a:ext cx="5410200" cy="1981200"/>
+                    </a:xfrm>
+                    <a:prstGeom prst="rect">
+                      <a:avLst/>
+                    </a:prstGeom>
+                    <a:noFill/>
+                    <a:ln>
+                      <a:noFill/>
+                    </a:ln>
+                  </pic:spPr>
+                </pic:pic>
+              </a:graphicData>
+            </a:graphic>
+          </wp:inline>
+        </w:drawing>
+      </w:r>
+    </w:p>
+    <w:p>
+      <w:pPr>
+        <w:pStyle w:val="Ttulo3"/>
+        <w:rPr>
+          <w:lang w:val="es-CO"/>
+        </w:rPr>
+      </w:pPr>
+      <w:r>
+        <w:rPr>
+          <w:lang w:val="es-CO"/>
+        </w:rPr>
+        <w:t>Editar servicios administrador</w:t>
+      </w:r>
+    </w:p>
+    <w:p>
+      <w:pPr>
+        <w:rPr>
+          <w:lang w:val="es-CO"/>
+        </w:rPr>
+      </w:pPr>
+      <w:r>
+        <w:rPr>
+          <w:noProof/>
+          <w:lang w:val="en-US"/>
+        </w:rPr>
+        <w:drawing>
+          <wp:inline distT="0" distB="0" distL="0" distR="0">
+            <wp:extent cx="5387340" cy="2811780"/>
+            <wp:effectExtent l="0" t="0" r="3810" b="7620"/>
+            <wp:docPr id="20" name="Imagen 20"/>
+            <wp:cNvGraphicFramePr>
+              <a:graphicFrameLocks xmlns:a="http://schemas.openxmlformats.org/drawingml/2006/main" noChangeAspect="1"/>
+            </wp:cNvGraphicFramePr>
+            <a:graphic xmlns:a="http://schemas.openxmlformats.org/drawingml/2006/main">
+              <a:graphicData uri="http://schemas.openxmlformats.org/drawingml/2006/picture">
+                <pic:pic xmlns:pic="http://schemas.openxmlformats.org/drawingml/2006/picture">
+                  <pic:nvPicPr>
+                    <pic:cNvPr id="0" name="Picture 20"/>
+                    <pic:cNvPicPr>
+                      <a:picLocks noChangeAspect="1" noChangeArrowheads="1"/>
+                    </pic:cNvPicPr>
+                  </pic:nvPicPr>
+                  <pic:blipFill>
+                    <a:blip r:embed="rId22" cstate="print">
+                      <a:extLst>
+                        <a:ext uri="{28A0092B-C50C-407E-A947-70E740481C1C}">
+                          <a14:useLocalDpi xmlns:a14="http://schemas.microsoft.com/office/drawing/2010/main" val="0"/>
+                        </a:ext>
+                      </a:extLst>
+                    </a:blip>
+                    <a:srcRect/>
+                    <a:stretch>
+                      <a:fillRect/>
+                    </a:stretch>
+                  </pic:blipFill>
+                  <pic:spPr bwMode="auto">
+                    <a:xfrm>
+                      <a:off x="0" y="0"/>
+                      <a:ext cx="5387340" cy="2811780"/>
+                    </a:xfrm>
+                    <a:prstGeom prst="rect">
+                      <a:avLst/>
+                    </a:prstGeom>
+                    <a:noFill/>
+                    <a:ln>
+                      <a:noFill/>
+                    </a:ln>
+                  </pic:spPr>
+                </pic:pic>
+              </a:graphicData>
+            </a:graphic>
+          </wp:inline>
+        </w:drawing>
+      </w:r>
+    </w:p>
+    <w:p>
+      <w:pPr>
+        <w:pStyle w:val="Ttulo3"/>
+        <w:rPr>
+          <w:lang w:val="es-CO"/>
+        </w:rPr>
+      </w:pPr>
+      <w:r>
+        <w:rPr>
+          <w:lang w:val="es-CO"/>
+        </w:rPr>
+        <w:lastRenderedPageBreak/>
+        <w:t>Editar sectores</w:t>
+      </w:r>
+    </w:p>
+    <w:p>
+      <w:pPr>
+        <w:rPr>
+          <w:lang w:val="es-CO"/>
+        </w:rPr>
+      </w:pPr>
+      <w:r>
+        <w:rPr>
+          <w:noProof/>
+          <w:lang w:val="en-US"/>
+        </w:rPr>
+        <w:drawing>
+          <wp:inline distT="0" distB="0" distL="0" distR="0">
+            <wp:extent cx="5410200" cy="2133600"/>
+            <wp:effectExtent l="0" t="0" r="0" b="0"/>
+            <wp:docPr id="21" name="Imagen 21"/>
+            <wp:cNvGraphicFramePr>
+              <a:graphicFrameLocks xmlns:a="http://schemas.openxmlformats.org/drawingml/2006/main" noChangeAspect="1"/>
+            </wp:cNvGraphicFramePr>
+            <a:graphic xmlns:a="http://schemas.openxmlformats.org/drawingml/2006/main">
+              <a:graphicData uri="http://schemas.openxmlformats.org/drawingml/2006/picture">
+                <pic:pic xmlns:pic="http://schemas.openxmlformats.org/drawingml/2006/picture">
+                  <pic:nvPicPr>
+                    <pic:cNvPr id="0" name="Picture 21"/>
+                    <pic:cNvPicPr>
+                      <a:picLocks noChangeAspect="1" noChangeArrowheads="1"/>
+                    </pic:cNvPicPr>
+                  </pic:nvPicPr>
+                  <pic:blipFill>
+                    <a:blip r:embed="rId23" cstate="print">
+                      <a:extLst>
+                        <a:ext uri="{28A0092B-C50C-407E-A947-70E740481C1C}">
+                          <a14:useLocalDpi xmlns:a14="http://schemas.microsoft.com/office/drawing/2010/main" val="0"/>
+                        </a:ext>
+                      </a:extLst>
+                    </a:blip>
+                    <a:srcRect/>
+                    <a:stretch>
+                      <a:fillRect/>
+                    </a:stretch>
+                  </pic:blipFill>
+                  <pic:spPr bwMode="auto">
+                    <a:xfrm>
+                      <a:off x="0" y="0"/>
+                      <a:ext cx="5410200" cy="2133600"/>
+                    </a:xfrm>
+                    <a:prstGeom prst="rect">
+                      <a:avLst/>
+                    </a:prstGeom>
+                    <a:noFill/>
+                    <a:ln>
+                      <a:noFill/>
+                    </a:ln>
+                  </pic:spPr>
+                </pic:pic>
+              </a:graphicData>
+            </a:graphic>
+          </wp:inline>
+        </w:drawing>
+      </w:r>
+    </w:p>
+    <w:p>
+      <w:pPr>
+        <w:rPr>
+          <w:lang w:val="es-CO"/>
+        </w:rPr>
+      </w:pPr>
+    </w:p>
+    <w:p>
+      <w:pPr>
+        <w:pStyle w:val="Ttulo3"/>
+        <w:rPr>
+          <w:lang w:val="es-CO"/>
+        </w:rPr>
+      </w:pPr>
+      <w:r>
+        <w:rPr>
+          <w:lang w:val="es-CO"/>
+        </w:rPr>
+        <w:t xml:space="preserve">Editar estados de la solicitud </w:t>
+      </w:r>
+    </w:p>
+    <w:p>
+      <w:pPr>
+        <w:rPr>
+          <w:lang w:val="es-CO"/>
+        </w:rPr>
+      </w:pPr>
+      <w:r>
+        <w:rPr>
+          <w:noProof/>
+          <w:lang w:val="en-US"/>
+        </w:rPr>
+        <w:drawing>
+          <wp:inline distT="0" distB="0" distL="0" distR="0">
+            <wp:extent cx="5394960" cy="2613660"/>
+            <wp:effectExtent l="0" t="0" r="0" b="0"/>
+            <wp:docPr id="22" name="Imagen 22"/>
+            <wp:cNvGraphicFramePr>
+              <a:graphicFrameLocks xmlns:a="http://schemas.openxmlformats.org/drawingml/2006/main" noChangeAspect="1"/>
+            </wp:cNvGraphicFramePr>
+            <a:graphic xmlns:a="http://schemas.openxmlformats.org/drawingml/2006/main">
+              <a:graphicData uri="http://schemas.openxmlformats.org/drawingml/2006/picture">
+                <pic:pic xmlns:pic="http://schemas.openxmlformats.org/drawingml/2006/picture">
+                  <pic:nvPicPr>
+                    <pic:cNvPr id="0" name="Picture 22"/>
+                    <pic:cNvPicPr>
+                      <a:picLocks noChangeAspect="1" noChangeArrowheads="1"/>
+                    </pic:cNvPicPr>
+                  </pic:nvPicPr>
+                  <pic:blipFill>
+                    <a:blip r:embed="rId24" cstate="print">
+                      <a:extLst>
+                        <a:ext uri="{28A0092B-C50C-407E-A947-70E740481C1C}">
+                          <a14:useLocalDpi xmlns:a14="http://schemas.microsoft.com/office/drawing/2010/main" val="0"/>
+                        </a:ext>
+                      </a:extLst>
+                    </a:blip>
+                    <a:srcRect/>
+                    <a:stretch>
+                      <a:fillRect/>
+                    </a:stretch>
+                  </pic:blipFill>
+                  <pic:spPr bwMode="auto">
+                    <a:xfrm>
+                      <a:off x="0" y="0"/>
+                      <a:ext cx="5394960" cy="2613660"/>
+                    </a:xfrm>
+                    <a:prstGeom prst="rect">
+                      <a:avLst/>
+                    </a:prstGeom>
+                    <a:noFill/>
+                    <a:ln>
+                      <a:noFill/>
+                    </a:ln>
+                  </pic:spPr>
+                </pic:pic>
+              </a:graphicData>
+            </a:graphic>
+          </wp:inline>
+        </w:drawing>
+      </w:r>
+    </w:p>
+    <w:p>
+      <w:pPr>
+        <w:rPr>
+          <w:lang w:val="es-CO"/>
+        </w:rPr>
+      </w:pPr>
+    </w:p>
+    <w:p>
+      <w:pPr>
+        <w:pStyle w:val="Ttulo3"/>
+        <w:rPr>
+          <w:lang w:val="es-CO"/>
+        </w:rPr>
+      </w:pPr>
+      <w:r>
+        <w:rPr>
+          <w:lang w:val="es-CO"/>
+        </w:rPr>
+        <w:t>Listado de clientes</w:t>
+      </w:r>
+    </w:p>
+    <w:p>
+      <w:pPr>
+        <w:rPr>
+          <w:lang w:val="es-CO"/>
+        </w:rPr>
+      </w:pPr>
+      <w:r>
+        <w:rPr>
+          <w:noProof/>
+          <w:lang w:val="en-US"/>
+        </w:rPr>
+        <w:drawing>
+          <wp:inline distT="0" distB="0" distL="0" distR="0">
+            <wp:extent cx="5387340" cy="2316480"/>
+            <wp:effectExtent l="0" t="0" r="3810" b="7620"/>
+            <wp:docPr id="24" name="Imagen 24"/>
+            <wp:cNvGraphicFramePr>
+              <a:graphicFrameLocks xmlns:a="http://schemas.openxmlformats.org/drawingml/2006/main" noChangeAspect="1"/>
+            </wp:cNvGraphicFramePr>
+            <a:graphic xmlns:a="http://schemas.openxmlformats.org/drawingml/2006/main">
+              <a:graphicData uri="http://schemas.openxmlformats.org/drawingml/2006/picture">
+                <pic:pic xmlns:pic="http://schemas.openxmlformats.org/drawingml/2006/picture">
+                  <pic:nvPicPr>
+                    <pic:cNvPr id="0" name="Picture 23"/>
+                    <pic:cNvPicPr>
+                      <a:picLocks noChangeAspect="1" noChangeArrowheads="1"/>
+                    </pic:cNvPicPr>
+                  </pic:nvPicPr>
+                  <pic:blipFill>
+                    <a:blip r:embed="rId25" cstate="print">
+                      <a:extLst>
+                        <a:ext uri="{28A0092B-C50C-407E-A947-70E740481C1C}">
+                          <a14:useLocalDpi xmlns:a14="http://schemas.microsoft.com/office/drawing/2010/main" val="0"/>
+                        </a:ext>
+                      </a:extLst>
+                    </a:blip>
+                    <a:srcRect/>
+                    <a:stretch>
+                      <a:fillRect/>
+                    </a:stretch>
+                  </pic:blipFill>
+                  <pic:spPr bwMode="auto">
+                    <a:xfrm>
+                      <a:off x="0" y="0"/>
+                      <a:ext cx="5387340" cy="2316480"/>
+                    </a:xfrm>
+                    <a:prstGeom prst="rect">
+                      <a:avLst/>
+                    </a:prstGeom>
+                    <a:noFill/>
+                    <a:ln>
+                      <a:noFill/>
+                    </a:ln>
+                  </pic:spPr>
+                </pic:pic>
+              </a:graphicData>
+            </a:graphic>
+          </wp:inline>
+        </w:drawing>
+      </w:r>
+    </w:p>
+    <w:p>
+      <w:pPr>
+        <w:rPr>
+          <w:lang w:val="es-CO"/>
+        </w:rPr>
+      </w:pPr>
+    </w:p>
+    <w:p>
+      <w:pPr>
+        <w:pStyle w:val="Ttulo3"/>
+        <w:rPr>
+          <w:lang w:val="es-CO"/>
+        </w:rPr>
+      </w:pPr>
+      <w:r>
+        <w:rPr>
+          <w:lang w:val="es-CO"/>
+        </w:rPr>
+        <w:lastRenderedPageBreak/>
+        <w:t>Listado de cosmetólogas</w:t>
+      </w:r>
+    </w:p>
+    <w:p>
+      <w:pPr>
+        <w:rPr>
+          <w:lang w:val="es-CO"/>
+        </w:rPr>
+      </w:pPr>
+    </w:p>
+    <w:p>
+      <w:pPr>
+        <w:rPr>
+          <w:lang w:val="es-CO"/>
+        </w:rPr>
+      </w:pPr>
+      <w:r>
+        <w:rPr>
+          <w:noProof/>
+          <w:lang w:val="en-US"/>
+        </w:rPr>
+        <w:drawing>
+          <wp:inline distT="0" distB="0" distL="0" distR="0">
+            <wp:extent cx="5394960" cy="2217420"/>
+            <wp:effectExtent l="0" t="0" r="0" b="0"/>
+            <wp:docPr id="25" name="Imagen 25"/>
+            <wp:cNvGraphicFramePr>
+              <a:graphicFrameLocks xmlns:a="http://schemas.openxmlformats.org/drawingml/2006/main" noChangeAspect="1"/>
+            </wp:cNvGraphicFramePr>
+            <a:graphic xmlns:a="http://schemas.openxmlformats.org/drawingml/2006/main">
+              <a:graphicData uri="http://schemas.openxmlformats.org/drawingml/2006/picture">
+                <pic:pic xmlns:pic="http://schemas.openxmlformats.org/drawingml/2006/picture">
+                  <pic:nvPicPr>
+                    <pic:cNvPr id="0" name="Picture 24"/>
+                    <pic:cNvPicPr>
+                      <a:picLocks noChangeAspect="1" noChangeArrowheads="1"/>
+                    </pic:cNvPicPr>
+                  </pic:nvPicPr>
+                  <pic:blipFill>
+                    <a:blip r:embed="rId26" cstate="print">
+                      <a:extLst>
+                        <a:ext uri="{28A0092B-C50C-407E-A947-70E740481C1C}">
+                          <a14:useLocalDpi xmlns:a14="http://schemas.microsoft.com/office/drawing/2010/main" val="0"/>
+                        </a:ext>
+                      </a:extLst>
+                    </a:blip>
+                    <a:srcRect/>
+                    <a:stretch>
+                      <a:fillRect/>
+                    </a:stretch>
+                  </pic:blipFill>
+                  <pic:spPr bwMode="auto">
+                    <a:xfrm>
+                      <a:off x="0" y="0"/>
+                      <a:ext cx="5394960" cy="2217420"/>
+                    </a:xfrm>
+                    <a:prstGeom prst="rect">
+                      <a:avLst/>
+                    </a:prstGeom>
+                    <a:noFill/>
+                    <a:ln>
+                      <a:noFill/>
+                    </a:ln>
+                  </pic:spPr>
+                </pic:pic>
+              </a:graphicData>
+            </a:graphic>
+          </wp:inline>
+        </w:drawing>
+      </w:r>
     </w:p>
     <w:sectPr>
-      <w:headerReference w:type="default" r:id="rId8"/>
-      <w:footerReference w:type="default" r:id="rId9"/>
+      <w:headerReference w:type="default" r:id="rId27"/>
+      <w:footerReference w:type="default" r:id="rId28"/>
       <w:pgSz w:w="11906" w:h="16838"/>
       <w:pgMar w:top="1417" w:right="1701" w:bottom="1417" w:left="1701" w:header="708" w:footer="708" w:gutter="0"/>
       <w:pgNumType w:start="2"/>
@@ -9869,7 +11335,6 @@
         <w:docPartUnique/>
       </w:docPartObj>
     </w:sdtPr>
-    <w:sdtEndPr/>
     <w:sdtContent>
       <w:p>
         <w:pPr>
@@ -9928,7 +11393,7 @@
         <v:path o:extrusionok="f" gradientshapeok="t" o:connecttype="rect"/>
         <o:lock v:ext="edit" aspectratio="t"/>
       </v:shapetype>
-      <v:shape id="_x0000_i1029" type="#_x0000_t75" style="width:9pt;height:9pt" o:bullet="t">
+      <v:shape id="_x0000_i1068" type="#_x0000_t75" style="width:9pt;height:9pt" o:bullet="t">
         <v:imagedata r:id="rId1" o:title="clip_image001"/>
       </v:shape>
     </w:pict>
@@ -11248,7 +12713,7 @@
   <w:abstractNum w:abstractNumId="12" w15:restartNumberingAfterBreak="0">
     <w:nsid w:val="342832D8"/>
     <w:multiLevelType w:val="multilevel"/>
-    <w:tmpl w:val="0C0A0025"/>
+    <w:tmpl w:val="2B969564"/>
     <w:lvl w:ilvl="0">
       <w:start w:val="1"/>
       <w:numFmt w:val="decimal"/>
@@ -11652,6 +13117,119 @@
     </w:lvl>
   </w:abstractNum>
   <w:abstractNum w:abstractNumId="16" w15:restartNumberingAfterBreak="0">
+    <w:nsid w:val="52F4344A"/>
+    <w:multiLevelType w:val="hybridMultilevel"/>
+    <w:tmpl w:val="55680188"/>
+    <w:lvl w:ilvl="0" w:tplc="04090001">
+      <w:start w:val="1"/>
+      <w:numFmt w:val="bullet"/>
+      <w:lvlText w:val=""/>
+      <w:lvlJc w:val="left"/>
+      <w:pPr>
+        <w:ind w:left="720" w:hanging="360"/>
+      </w:pPr>
+      <w:rPr>
+        <w:rFonts w:ascii="Symbol" w:hAnsi="Symbol" w:hint="default"/>
+      </w:rPr>
+    </w:lvl>
+    <w:lvl w:ilvl="1" w:tplc="04090003" w:tentative="1">
+      <w:start w:val="1"/>
+      <w:numFmt w:val="bullet"/>
+      <w:lvlText w:val="o"/>
+      <w:lvlJc w:val="left"/>
+      <w:pPr>
+        <w:ind w:left="1440" w:hanging="360"/>
+      </w:pPr>
+      <w:rPr>
+        <w:rFonts w:ascii="Courier New" w:hAnsi="Courier New" w:cs="Courier New" w:hint="default"/>
+      </w:rPr>
+    </w:lvl>
+    <w:lvl w:ilvl="2" w:tplc="04090005" w:tentative="1">
+      <w:start w:val="1"/>
+      <w:numFmt w:val="bullet"/>
+      <w:lvlText w:val=""/>
+      <w:lvlJc w:val="left"/>
+      <w:pPr>
+        <w:ind w:left="2160" w:hanging="360"/>
+      </w:pPr>
+      <w:rPr>
+        <w:rFonts w:ascii="Wingdings" w:hAnsi="Wingdings" w:hint="default"/>
+      </w:rPr>
+    </w:lvl>
+    <w:lvl w:ilvl="3" w:tplc="04090001" w:tentative="1">
+      <w:start w:val="1"/>
+      <w:numFmt w:val="bullet"/>
+      <w:lvlText w:val=""/>
+      <w:lvlJc w:val="left"/>
+      <w:pPr>
+        <w:ind w:left="2880" w:hanging="360"/>
+      </w:pPr>
+      <w:rPr>
+        <w:rFonts w:ascii="Symbol" w:hAnsi="Symbol" w:hint="default"/>
+      </w:rPr>
+    </w:lvl>
+    <w:lvl w:ilvl="4" w:tplc="04090003" w:tentative="1">
+      <w:start w:val="1"/>
+      <w:numFmt w:val="bullet"/>
+      <w:lvlText w:val="o"/>
+      <w:lvlJc w:val="left"/>
+      <w:pPr>
+        <w:ind w:left="3600" w:hanging="360"/>
+      </w:pPr>
+      <w:rPr>
+        <w:rFonts w:ascii="Courier New" w:hAnsi="Courier New" w:cs="Courier New" w:hint="default"/>
+      </w:rPr>
+    </w:lvl>
+    <w:lvl w:ilvl="5" w:tplc="04090005" w:tentative="1">
+      <w:start w:val="1"/>
+      <w:numFmt w:val="bullet"/>
+      <w:lvlText w:val=""/>
+      <w:lvlJc w:val="left"/>
+      <w:pPr>
+        <w:ind w:left="4320" w:hanging="360"/>
+      </w:pPr>
+      <w:rPr>
+        <w:rFonts w:ascii="Wingdings" w:hAnsi="Wingdings" w:hint="default"/>
+      </w:rPr>
+    </w:lvl>
+    <w:lvl w:ilvl="6" w:tplc="04090001" w:tentative="1">
+      <w:start w:val="1"/>
+      <w:numFmt w:val="bullet"/>
+      <w:lvlText w:val=""/>
+      <w:lvlJc w:val="left"/>
+      <w:pPr>
+        <w:ind w:left="5040" w:hanging="360"/>
+      </w:pPr>
+      <w:rPr>
+        <w:rFonts w:ascii="Symbol" w:hAnsi="Symbol" w:hint="default"/>
+      </w:rPr>
+    </w:lvl>
+    <w:lvl w:ilvl="7" w:tplc="04090003" w:tentative="1">
+      <w:start w:val="1"/>
+      <w:numFmt w:val="bullet"/>
+      <w:lvlText w:val="o"/>
+      <w:lvlJc w:val="left"/>
+      <w:pPr>
+        <w:ind w:left="5760" w:hanging="360"/>
+      </w:pPr>
+      <w:rPr>
+        <w:rFonts w:ascii="Courier New" w:hAnsi="Courier New" w:cs="Courier New" w:hint="default"/>
+      </w:rPr>
+    </w:lvl>
+    <w:lvl w:ilvl="8" w:tplc="04090005" w:tentative="1">
+      <w:start w:val="1"/>
+      <w:numFmt w:val="bullet"/>
+      <w:lvlText w:val=""/>
+      <w:lvlJc w:val="left"/>
+      <w:pPr>
+        <w:ind w:left="6480" w:hanging="360"/>
+      </w:pPr>
+      <w:rPr>
+        <w:rFonts w:ascii="Wingdings" w:hAnsi="Wingdings" w:hint="default"/>
+      </w:rPr>
+    </w:lvl>
+  </w:abstractNum>
+  <w:abstractNum w:abstractNumId="17" w15:restartNumberingAfterBreak="0">
     <w:nsid w:val="55956ACC"/>
     <w:multiLevelType w:val="hybridMultilevel"/>
     <w:tmpl w:val="A2A04ED2"/>
@@ -11764,7 +13342,7 @@
       </w:rPr>
     </w:lvl>
   </w:abstractNum>
-  <w:abstractNum w:abstractNumId="17" w15:restartNumberingAfterBreak="0">
+  <w:abstractNum w:abstractNumId="18" w15:restartNumberingAfterBreak="0">
     <w:nsid w:val="55BA0E8A"/>
     <w:multiLevelType w:val="hybridMultilevel"/>
     <w:tmpl w:val="E5AEF750"/>
@@ -11877,7 +13455,7 @@
       </w:rPr>
     </w:lvl>
   </w:abstractNum>
-  <w:abstractNum w:abstractNumId="18" w15:restartNumberingAfterBreak="0">
+  <w:abstractNum w:abstractNumId="19" w15:restartNumberingAfterBreak="0">
     <w:nsid w:val="592B1CE3"/>
     <w:multiLevelType w:val="hybridMultilevel"/>
     <w:tmpl w:val="B2201FFA"/>
@@ -11990,7 +13568,7 @@
       </w:rPr>
     </w:lvl>
   </w:abstractNum>
-  <w:abstractNum w:abstractNumId="19" w15:restartNumberingAfterBreak="0">
+  <w:abstractNum w:abstractNumId="20" w15:restartNumberingAfterBreak="0">
     <w:nsid w:val="5A332450"/>
     <w:multiLevelType w:val="hybridMultilevel"/>
     <w:tmpl w:val="B9AA539E"/>
@@ -12103,7 +13681,7 @@
       </w:rPr>
     </w:lvl>
   </w:abstractNum>
-  <w:abstractNum w:abstractNumId="20" w15:restartNumberingAfterBreak="0">
+  <w:abstractNum w:abstractNumId="21" w15:restartNumberingAfterBreak="0">
     <w:nsid w:val="5E885857"/>
     <w:multiLevelType w:val="hybridMultilevel"/>
     <w:tmpl w:val="AF5016E2"/>
@@ -12215,7 +13793,7 @@
       </w:rPr>
     </w:lvl>
   </w:abstractNum>
-  <w:abstractNum w:abstractNumId="21" w15:restartNumberingAfterBreak="0">
+  <w:abstractNum w:abstractNumId="22" w15:restartNumberingAfterBreak="0">
     <w:nsid w:val="603B010F"/>
     <w:multiLevelType w:val="hybridMultilevel"/>
     <w:tmpl w:val="990CEDBE"/>
@@ -12301,7 +13879,7 @@
       </w:pPr>
     </w:lvl>
   </w:abstractNum>
-  <w:abstractNum w:abstractNumId="22" w15:restartNumberingAfterBreak="0">
+  <w:abstractNum w:abstractNumId="23" w15:restartNumberingAfterBreak="0">
     <w:nsid w:val="686541CD"/>
     <w:multiLevelType w:val="hybridMultilevel"/>
     <w:tmpl w:val="0C068DD0"/>
@@ -12414,7 +13992,7 @@
       </w:rPr>
     </w:lvl>
   </w:abstractNum>
-  <w:abstractNum w:abstractNumId="23" w15:restartNumberingAfterBreak="0">
+  <w:abstractNum w:abstractNumId="24" w15:restartNumberingAfterBreak="0">
     <w:nsid w:val="6871755A"/>
     <w:multiLevelType w:val="hybridMultilevel"/>
     <w:tmpl w:val="B8C4D208"/>
@@ -12500,7 +14078,7 @@
       </w:pPr>
     </w:lvl>
   </w:abstractNum>
-  <w:abstractNum w:abstractNumId="24" w15:restartNumberingAfterBreak="0">
+  <w:abstractNum w:abstractNumId="25" w15:restartNumberingAfterBreak="0">
     <w:nsid w:val="6D720312"/>
     <w:multiLevelType w:val="hybridMultilevel"/>
     <w:tmpl w:val="00A66220"/>
@@ -12613,7 +14191,7 @@
       </w:rPr>
     </w:lvl>
   </w:abstractNum>
-  <w:abstractNum w:abstractNumId="25" w15:restartNumberingAfterBreak="0">
+  <w:abstractNum w:abstractNumId="26" w15:restartNumberingAfterBreak="0">
     <w:nsid w:val="6DB742B8"/>
     <w:multiLevelType w:val="hybridMultilevel"/>
     <w:tmpl w:val="31527416"/>
@@ -12699,7 +14277,7 @@
       </w:pPr>
     </w:lvl>
   </w:abstractNum>
-  <w:abstractNum w:abstractNumId="26" w15:restartNumberingAfterBreak="0">
+  <w:abstractNum w:abstractNumId="27" w15:restartNumberingAfterBreak="0">
     <w:nsid w:val="742E5B9D"/>
     <w:multiLevelType w:val="multilevel"/>
     <w:tmpl w:val="0C0A001F"/>
@@ -12785,7 +14363,7 @@
       </w:pPr>
     </w:lvl>
   </w:abstractNum>
-  <w:abstractNum w:abstractNumId="27" w15:restartNumberingAfterBreak="0">
+  <w:abstractNum w:abstractNumId="28" w15:restartNumberingAfterBreak="0">
     <w:nsid w:val="784E10EA"/>
     <w:multiLevelType w:val="multilevel"/>
     <w:tmpl w:val="240A001F"/>
@@ -12874,7 +14452,7 @@
       </w:pPr>
     </w:lvl>
   </w:abstractNum>
-  <w:abstractNum w:abstractNumId="28" w15:restartNumberingAfterBreak="0">
+  <w:abstractNum w:abstractNumId="29" w15:restartNumberingAfterBreak="0">
     <w:nsid w:val="7E8E56F3"/>
     <w:multiLevelType w:val="hybridMultilevel"/>
     <w:tmpl w:val="EE76D7D0"/>
@@ -12964,7 +14542,7 @@
     <w:abstractNumId w:val="12"/>
   </w:num>
   <w:num w:numId="2">
-    <w:abstractNumId w:val="26"/>
+    <w:abstractNumId w:val="27"/>
   </w:num>
   <w:num w:numId="3">
     <w:abstractNumId w:val="10"/>
@@ -12973,7 +14551,7 @@
     <w:abstractNumId w:val="13"/>
   </w:num>
   <w:num w:numId="5">
-    <w:abstractNumId w:val="28"/>
+    <w:abstractNumId w:val="29"/>
   </w:num>
   <w:num w:numId="6">
     <w:abstractNumId w:val="15"/>
@@ -12982,13 +14560,13 @@
     <w:abstractNumId w:val="0"/>
   </w:num>
   <w:num w:numId="8">
-    <w:abstractNumId w:val="25"/>
+    <w:abstractNumId w:val="26"/>
   </w:num>
   <w:num w:numId="9">
-    <w:abstractNumId w:val="23"/>
+    <w:abstractNumId w:val="24"/>
   </w:num>
   <w:num w:numId="10">
-    <w:abstractNumId w:val="21"/>
+    <w:abstractNumId w:val="22"/>
   </w:num>
   <w:num w:numId="11">
     <w:abstractNumId w:val="4"/>
@@ -13000,7 +14578,7 @@
     <w:abstractNumId w:val="2"/>
   </w:num>
   <w:num w:numId="14">
-    <w:abstractNumId w:val="17"/>
+    <w:abstractNumId w:val="18"/>
   </w:num>
   <w:num w:numId="15">
     <w:abstractNumId w:val="11"/>
@@ -13012,13 +14590,13 @@
     <w:abstractNumId w:val="3"/>
   </w:num>
   <w:num w:numId="18">
-    <w:abstractNumId w:val="27"/>
+    <w:abstractNumId w:val="28"/>
   </w:num>
   <w:num w:numId="19">
     <w:abstractNumId w:val="9"/>
   </w:num>
   <w:num w:numId="20">
-    <w:abstractNumId w:val="22"/>
+    <w:abstractNumId w:val="23"/>
   </w:num>
   <w:num w:numId="21">
     <w:abstractNumId w:val="1"/>
@@ -13027,25 +14605,28 @@
     <w:abstractNumId w:val="5"/>
   </w:num>
   <w:num w:numId="23">
+    <w:abstractNumId w:val="20"/>
+  </w:num>
+  <w:num w:numId="24">
     <w:abstractNumId w:val="19"/>
   </w:num>
-  <w:num w:numId="24">
-    <w:abstractNumId w:val="18"/>
-  </w:num>
   <w:num w:numId="25">
-    <w:abstractNumId w:val="24"/>
+    <w:abstractNumId w:val="25"/>
   </w:num>
   <w:num w:numId="26">
-    <w:abstractNumId w:val="16"/>
+    <w:abstractNumId w:val="17"/>
   </w:num>
   <w:num w:numId="27">
     <w:abstractNumId w:val="7"/>
   </w:num>
   <w:num w:numId="28">
-    <w:abstractNumId w:val="20"/>
+    <w:abstractNumId w:val="21"/>
   </w:num>
   <w:num w:numId="29">
     <w:abstractNumId w:val="14"/>
+  </w:num>
+  <w:num w:numId="30">
+    <w:abstractNumId w:val="16"/>
   </w:num>
 </w:numbering>
 </file>
@@ -14348,7 +15929,7 @@
 </file>
 
 <file path=customXml/itemProps1.xml><?xml version="1.0" encoding="utf-8"?>
-<ds:datastoreItem xmlns:ds="http://schemas.openxmlformats.org/officeDocument/2006/customXml" ds:itemID="{B157F245-F5E4-4B66-887D-CB07B1417710}">
+<ds:datastoreItem xmlns:ds="http://schemas.openxmlformats.org/officeDocument/2006/customXml" ds:itemID="{B16D8E77-3876-4746-B0ED-C19C2F075EA9}">
   <ds:schemaRefs>
     <ds:schemaRef ds:uri="http://schemas.openxmlformats.org/officeDocument/2006/bibliography"/>
   </ds:schemaRefs>

--- a/Documentacion/DERROTERO TRABAJO ESCRITO AERYS.docx
+++ b/Documentacion/DERROTERO TRABAJO ESCRITO AERYS.docx
@@ -10694,8 +10694,6 @@
           <w:lang w:val="es-CO"/>
         </w:rPr>
       </w:pPr>
-      <w:bookmarkStart w:id="31" w:name="_GoBack"/>
-      <w:bookmarkEnd w:id="31"/>
     </w:p>
     <w:p>
       <w:pPr>
@@ -11252,9 +11250,126 @@
         </w:drawing>
       </w:r>
     </w:p>
+    <w:p>
+      <w:pPr>
+        <w:rPr>
+          <w:lang w:val="es-CO"/>
+        </w:rPr>
+      </w:pPr>
+      <w:bookmarkStart w:id="31" w:name="_GoBack"/>
+      <w:bookmarkEnd w:id="31"/>
+    </w:p>
+    <w:p>
+      <w:pPr>
+        <w:pStyle w:val="Ttulo2"/>
+        <w:rPr>
+          <w:lang w:val="es-CO"/>
+        </w:rPr>
+      </w:pPr>
+      <w:r>
+        <w:rPr>
+          <w:lang w:val="es-CO"/>
+        </w:rPr>
+        <w:t>Metodología ágil</w:t>
+      </w:r>
+    </w:p>
+    <w:p>
+      <w:pPr>
+        <w:rPr>
+          <w:lang w:val="es-CO"/>
+        </w:rPr>
+      </w:pPr>
+    </w:p>
+    <w:p>
+      <w:pPr>
+        <w:rPr>
+          <w:lang w:val="es-CO"/>
+        </w:rPr>
+      </w:pPr>
+      <w:r>
+        <w:rPr>
+          <w:noProof/>
+          <w:lang w:val="en-US"/>
+        </w:rPr>
+        <w:drawing>
+          <wp:inline distT="0" distB="0" distL="0" distR="0">
+            <wp:extent cx="5387340" cy="2865120"/>
+            <wp:effectExtent l="0" t="0" r="3810" b="0"/>
+            <wp:docPr id="6" name="Imagen 6"/>
+            <wp:cNvGraphicFramePr>
+              <a:graphicFrameLocks xmlns:a="http://schemas.openxmlformats.org/drawingml/2006/main" noChangeAspect="1"/>
+            </wp:cNvGraphicFramePr>
+            <a:graphic xmlns:a="http://schemas.openxmlformats.org/drawingml/2006/main">
+              <a:graphicData uri="http://schemas.openxmlformats.org/drawingml/2006/picture">
+                <pic:pic xmlns:pic="http://schemas.openxmlformats.org/drawingml/2006/picture">
+                  <pic:nvPicPr>
+                    <pic:cNvPr id="0" name="Picture 3"/>
+                    <pic:cNvPicPr>
+                      <a:picLocks noChangeAspect="1" noChangeArrowheads="1"/>
+                    </pic:cNvPicPr>
+                  </pic:nvPicPr>
+                  <pic:blipFill>
+                    <a:blip r:embed="rId27" cstate="print">
+                      <a:extLst>
+                        <a:ext uri="{28A0092B-C50C-407E-A947-70E740481C1C}">
+                          <a14:useLocalDpi xmlns:a14="http://schemas.microsoft.com/office/drawing/2010/main" val="0"/>
+                        </a:ext>
+                      </a:extLst>
+                    </a:blip>
+                    <a:srcRect/>
+                    <a:stretch>
+                      <a:fillRect/>
+                    </a:stretch>
+                  </pic:blipFill>
+                  <pic:spPr bwMode="auto">
+                    <a:xfrm>
+                      <a:off x="0" y="0"/>
+                      <a:ext cx="5387340" cy="2865120"/>
+                    </a:xfrm>
+                    <a:prstGeom prst="rect">
+                      <a:avLst/>
+                    </a:prstGeom>
+                    <a:noFill/>
+                    <a:ln>
+                      <a:noFill/>
+                    </a:ln>
+                  </pic:spPr>
+                </pic:pic>
+              </a:graphicData>
+            </a:graphic>
+          </wp:inline>
+        </w:drawing>
+      </w:r>
+    </w:p>
+    <w:p>
+      <w:pPr>
+        <w:pStyle w:val="Ttulo2"/>
+        <w:numPr>
+          <w:ilvl w:val="0"/>
+          <w:numId w:val="0"/>
+        </w:numPr>
+        <w:ind w:left="576"/>
+        <w:rPr>
+          <w:lang w:val="es-CO"/>
+        </w:rPr>
+      </w:pPr>
+      <w:r>
+        <w:rPr>
+          <w:lang w:val="es-CO"/>
+        </w:rPr>
+        <w:t xml:space="preserve"> </w:t>
+      </w:r>
+    </w:p>
+    <w:p>
+      <w:pPr>
+        <w:rPr>
+          <w:lang w:val="es-CO"/>
+        </w:rPr>
+      </w:pPr>
+    </w:p>
     <w:sectPr>
-      <w:headerReference w:type="default" r:id="rId27"/>
-      <w:footerReference w:type="default" r:id="rId28"/>
+      <w:headerReference w:type="default" r:id="rId28"/>
+      <w:footerReference w:type="default" r:id="rId29"/>
       <w:pgSz w:w="11906" w:h="16838"/>
       <w:pgMar w:top="1417" w:right="1701" w:bottom="1417" w:left="1701" w:header="708" w:footer="708" w:gutter="0"/>
       <w:pgNumType w:start="2"/>
@@ -11335,6 +11450,7 @@
         <w:docPartUnique/>
       </w:docPartObj>
     </w:sdtPr>
+    <w:sdtEndPr/>
     <w:sdtContent>
       <w:p>
         <w:pPr>
@@ -11354,7 +11470,7 @@
           <w:rPr>
             <w:noProof/>
           </w:rPr>
-          <w:t>16</w:t>
+          <w:t>22</w:t>
         </w:r>
         <w:r>
           <w:fldChar w:fldCharType="end"/>
@@ -11393,7 +11509,7 @@
         <v:path o:extrusionok="f" gradientshapeok="t" o:connecttype="rect"/>
         <o:lock v:ext="edit" aspectratio="t"/>
       </v:shapetype>
-      <v:shape id="_x0000_i1068" type="#_x0000_t75" style="width:9pt;height:9pt" o:bullet="t">
+      <v:shape id="_x0000_i1027" type="#_x0000_t75" style="width:9pt;height:9pt" o:bullet="t">
         <v:imagedata r:id="rId1" o:title="clip_image001"/>
       </v:shape>
     </w:pict>
@@ -15929,7 +16045,7 @@
 </file>
 
 <file path=customXml/itemProps1.xml><?xml version="1.0" encoding="utf-8"?>
-<ds:datastoreItem xmlns:ds="http://schemas.openxmlformats.org/officeDocument/2006/customXml" ds:itemID="{B16D8E77-3876-4746-B0ED-C19C2F075EA9}">
+<ds:datastoreItem xmlns:ds="http://schemas.openxmlformats.org/officeDocument/2006/customXml" ds:itemID="{141D884F-BBC0-4F80-8408-A9F4AE4A429F}">
   <ds:schemaRefs>
     <ds:schemaRef ds:uri="http://schemas.openxmlformats.org/officeDocument/2006/bibliography"/>
   </ds:schemaRefs>
